--- a/Documentation/Instrucions for users docx format/Instrukcja_użytkownika_-_Administrator.docx
+++ b/Documentation/Instrucions for users docx format/Instrukcja_użytkownika_-_Administrator.docx
@@ -288,7 +288,7 @@
         <w:br w:type="page"/>
       </w:r>
     </w:p>
-    <w:bookmarkStart w:id="0" w:name="_Toc122345567" w:displacedByCustomXml="next"/>
+    <w:bookmarkStart w:id="0" w:name="_Toc125559583" w:displacedByCustomXml="next"/>
     <w:sdt>
       <w:sdtPr>
         <w:rPr>
@@ -313,7 +313,7 @@
       <w:sdtContent>
         <w:p>
           <w:pPr>
-            <w:pStyle w:val="Heading1"/>
+            <w:pStyle w:val="Nagwek1"/>
           </w:pPr>
           <w:r>
             <w:t>Spis Treści</w:t>
@@ -322,7 +322,7 @@
         </w:p>
         <w:p>
           <w:pPr>
-            <w:pStyle w:val="TOC1"/>
+            <w:pStyle w:val="Spistreci1"/>
             <w:tabs>
               <w:tab w:val="right" w:leader="dot" w:pos="9062"/>
             </w:tabs>
@@ -344,10 +344,10 @@
           <w:r>
             <w:fldChar w:fldCharType="separate"/>
           </w:r>
-          <w:hyperlink w:anchor="_Toc122345567" w:history="1">
-            <w:r>
-              <w:rPr>
-                <w:rStyle w:val="Hyperlink"/>
+          <w:hyperlink w:anchor="_Toc125559583" w:history="1">
+            <w:r>
+              <w:rPr>
+                <w:rStyle w:val="Hipercze"/>
                 <w:noProof/>
               </w:rPr>
               <w:t>Spis Treści</w:t>
@@ -371,7 +371,7 @@
                 <w:noProof/>
                 <w:webHidden/>
               </w:rPr>
-              <w:instrText xml:space="preserve"> PAGEREF _Toc122345567 \h </w:instrText>
+              <w:instrText xml:space="preserve"> PAGEREF _Toc125559583 \h </w:instrText>
             </w:r>
             <w:r>
               <w:rPr>
@@ -404,7 +404,7 @@
         </w:p>
         <w:p>
           <w:pPr>
-            <w:pStyle w:val="TOC1"/>
+            <w:pStyle w:val="Spistreci1"/>
             <w:tabs>
               <w:tab w:val="right" w:leader="dot" w:pos="9062"/>
             </w:tabs>
@@ -414,10 +414,10 @@
               <w:lang w:eastAsia="pl-PL"/>
             </w:rPr>
           </w:pPr>
-          <w:hyperlink w:anchor="_Toc122345568" w:history="1">
-            <w:r>
-              <w:rPr>
-                <w:rStyle w:val="Hyperlink"/>
+          <w:hyperlink w:anchor="_Toc125559584" w:history="1">
+            <w:r>
+              <w:rPr>
+                <w:rStyle w:val="Hipercze"/>
                 <w:noProof/>
               </w:rPr>
               <w:t>Rola Administratora w systemie</w:t>
@@ -441,7 +441,7 @@
                 <w:noProof/>
                 <w:webHidden/>
               </w:rPr>
-              <w:instrText xml:space="preserve"> PAGEREF _Toc122345568 \h </w:instrText>
+              <w:instrText xml:space="preserve"> PAGEREF _Toc125559584 \h </w:instrText>
             </w:r>
             <w:r>
               <w:rPr>
@@ -474,7 +474,7 @@
         </w:p>
         <w:p>
           <w:pPr>
-            <w:pStyle w:val="TOC1"/>
+            <w:pStyle w:val="Spistreci1"/>
             <w:tabs>
               <w:tab w:val="right" w:leader="dot" w:pos="9062"/>
             </w:tabs>
@@ -484,10 +484,10 @@
               <w:lang w:eastAsia="pl-PL"/>
             </w:rPr>
           </w:pPr>
-          <w:hyperlink w:anchor="_Toc122345569" w:history="1">
-            <w:r>
-              <w:rPr>
-                <w:rStyle w:val="Hyperlink"/>
+          <w:hyperlink w:anchor="_Toc125559585" w:history="1">
+            <w:r>
+              <w:rPr>
+                <w:rStyle w:val="Hipercze"/>
                 <w:noProof/>
               </w:rPr>
               <w:t>Logowanie</w:t>
@@ -511,7 +511,7 @@
                 <w:noProof/>
                 <w:webHidden/>
               </w:rPr>
-              <w:instrText xml:space="preserve"> PAGEREF _Toc122345569 \h </w:instrText>
+              <w:instrText xml:space="preserve"> PAGEREF _Toc125559585 \h </w:instrText>
             </w:r>
             <w:r>
               <w:rPr>
@@ -544,7 +544,7 @@
         </w:p>
         <w:p>
           <w:pPr>
-            <w:pStyle w:val="TOC1"/>
+            <w:pStyle w:val="Spistreci1"/>
             <w:tabs>
               <w:tab w:val="right" w:leader="dot" w:pos="9062"/>
             </w:tabs>
@@ -554,10 +554,10 @@
               <w:lang w:eastAsia="pl-PL"/>
             </w:rPr>
           </w:pPr>
-          <w:hyperlink w:anchor="_Toc122345570" w:history="1">
-            <w:r>
-              <w:rPr>
-                <w:rStyle w:val="Hyperlink"/>
+          <w:hyperlink w:anchor="_Toc125559586" w:history="1">
+            <w:r>
+              <w:rPr>
+                <w:rStyle w:val="Hipercze"/>
                 <w:noProof/>
               </w:rPr>
               <w:t>Zakładka: Strona Główna</w:t>
@@ -581,7 +581,7 @@
                 <w:noProof/>
                 <w:webHidden/>
               </w:rPr>
-              <w:instrText xml:space="preserve"> PAGEREF _Toc122345570 \h </w:instrText>
+              <w:instrText xml:space="preserve"> PAGEREF _Toc125559586 \h </w:instrText>
             </w:r>
             <w:r>
               <w:rPr>
@@ -614,7 +614,7 @@
         </w:p>
         <w:p>
           <w:pPr>
-            <w:pStyle w:val="TOC1"/>
+            <w:pStyle w:val="Spistreci1"/>
             <w:tabs>
               <w:tab w:val="right" w:leader="dot" w:pos="9062"/>
             </w:tabs>
@@ -624,10 +624,10 @@
               <w:lang w:eastAsia="pl-PL"/>
             </w:rPr>
           </w:pPr>
-          <w:hyperlink w:anchor="_Toc122345571" w:history="1">
-            <w:r>
-              <w:rPr>
-                <w:rStyle w:val="Hyperlink"/>
+          <w:hyperlink w:anchor="_Toc125559587" w:history="1">
+            <w:r>
+              <w:rPr>
+                <w:rStyle w:val="Hipercze"/>
                 <w:noProof/>
               </w:rPr>
               <w:t>Zakładka: Harmonogram</w:t>
@@ -651,7 +651,7 @@
                 <w:noProof/>
                 <w:webHidden/>
               </w:rPr>
-              <w:instrText xml:space="preserve"> PAGEREF _Toc122345571 \h </w:instrText>
+              <w:instrText xml:space="preserve"> PAGEREF _Toc125559587 \h </w:instrText>
             </w:r>
             <w:r>
               <w:rPr>
@@ -684,7 +684,7 @@
         </w:p>
         <w:p>
           <w:pPr>
-            <w:pStyle w:val="TOC1"/>
+            <w:pStyle w:val="Spistreci1"/>
             <w:tabs>
               <w:tab w:val="right" w:leader="dot" w:pos="9062"/>
             </w:tabs>
@@ -694,10 +694,10 @@
               <w:lang w:eastAsia="pl-PL"/>
             </w:rPr>
           </w:pPr>
-          <w:hyperlink w:anchor="_Toc122345572" w:history="1">
-            <w:r>
-              <w:rPr>
-                <w:rStyle w:val="Hyperlink"/>
+          <w:hyperlink w:anchor="_Toc125559588" w:history="1">
+            <w:r>
+              <w:rPr>
+                <w:rStyle w:val="Hipercze"/>
                 <w:noProof/>
               </w:rPr>
               <w:t>Zakładka: Grupowanie Stoki</w:t>
@@ -721,7 +721,7 @@
                 <w:noProof/>
                 <w:webHidden/>
               </w:rPr>
-              <w:instrText xml:space="preserve"> PAGEREF _Toc122345572 \h </w:instrText>
+              <w:instrText xml:space="preserve"> PAGEREF _Toc125559588 \h </w:instrText>
             </w:r>
             <w:r>
               <w:rPr>
@@ -754,7 +754,7 @@
         </w:p>
         <w:p>
           <w:pPr>
-            <w:pStyle w:val="TOC1"/>
+            <w:pStyle w:val="Spistreci1"/>
             <w:tabs>
               <w:tab w:val="right" w:leader="dot" w:pos="9062"/>
             </w:tabs>
@@ -764,10 +764,10 @@
               <w:lang w:eastAsia="pl-PL"/>
             </w:rPr>
           </w:pPr>
-          <w:hyperlink w:anchor="_Toc122345573" w:history="1">
-            <w:r>
-              <w:rPr>
-                <w:rStyle w:val="Hyperlink"/>
+          <w:hyperlink w:anchor="_Toc125559589" w:history="1">
+            <w:r>
+              <w:rPr>
+                <w:rStyle w:val="Hipercze"/>
                 <w:noProof/>
               </w:rPr>
               <w:t>Zakładka: Edycja Wyciągów</w:t>
@@ -791,7 +791,7 @@
                 <w:noProof/>
                 <w:webHidden/>
               </w:rPr>
-              <w:instrText xml:space="preserve"> PAGEREF _Toc122345573 \h </w:instrText>
+              <w:instrText xml:space="preserve"> PAGEREF _Toc125559589 \h </w:instrText>
             </w:r>
             <w:r>
               <w:rPr>
@@ -824,7 +824,7 @@
         </w:p>
         <w:p>
           <w:pPr>
-            <w:pStyle w:val="TOC1"/>
+            <w:pStyle w:val="Spistreci1"/>
             <w:tabs>
               <w:tab w:val="right" w:leader="dot" w:pos="9062"/>
             </w:tabs>
@@ -834,10 +834,10 @@
               <w:lang w:eastAsia="pl-PL"/>
             </w:rPr>
           </w:pPr>
-          <w:hyperlink w:anchor="_Toc122345574" w:history="1">
-            <w:r>
-              <w:rPr>
-                <w:rStyle w:val="Hyperlink"/>
+          <w:hyperlink w:anchor="_Toc125559590" w:history="1">
+            <w:r>
+              <w:rPr>
+                <w:rStyle w:val="Hipercze"/>
                 <w:noProof/>
               </w:rPr>
               <w:t>Zakładka: Status Wyciągów</w:t>
@@ -861,7 +861,7 @@
                 <w:noProof/>
                 <w:webHidden/>
               </w:rPr>
-              <w:instrText xml:space="preserve"> PAGEREF _Toc122345574 \h </w:instrText>
+              <w:instrText xml:space="preserve"> PAGEREF _Toc125559590 \h </w:instrText>
             </w:r>
             <w:r>
               <w:rPr>
@@ -894,7 +894,7 @@
         </w:p>
         <w:p>
           <w:pPr>
-            <w:pStyle w:val="TOC1"/>
+            <w:pStyle w:val="Spistreci1"/>
             <w:tabs>
               <w:tab w:val="right" w:leader="dot" w:pos="9062"/>
             </w:tabs>
@@ -904,10 +904,10 @@
               <w:lang w:eastAsia="pl-PL"/>
             </w:rPr>
           </w:pPr>
-          <w:hyperlink w:anchor="_Toc122345575" w:history="1">
-            <w:r>
-              <w:rPr>
-                <w:rStyle w:val="Hyperlink"/>
+          <w:hyperlink w:anchor="_Toc125559591" w:history="1">
+            <w:r>
+              <w:rPr>
+                <w:rStyle w:val="Hipercze"/>
                 <w:noProof/>
               </w:rPr>
               <w:t>Zakładka: Baza Danych</w:t>
@@ -931,7 +931,7 @@
                 <w:noProof/>
                 <w:webHidden/>
               </w:rPr>
-              <w:instrText xml:space="preserve"> PAGEREF _Toc122345575 \h </w:instrText>
+              <w:instrText xml:space="preserve"> PAGEREF _Toc125559591 \h </w:instrText>
             </w:r>
             <w:r>
               <w:rPr>
@@ -952,77 +952,6 @@
                 <w:webHidden/>
               </w:rPr>
               <w:t>10</w:t>
-            </w:r>
-            <w:r>
-              <w:rPr>
-                <w:noProof/>
-                <w:webHidden/>
-              </w:rPr>
-              <w:fldChar w:fldCharType="end"/>
-            </w:r>
-          </w:hyperlink>
-        </w:p>
-        <w:p>
-          <w:pPr>
-            <w:pStyle w:val="TOC1"/>
-            <w:tabs>
-              <w:tab w:val="right" w:leader="dot" w:pos="9062"/>
-            </w:tabs>
-            <w:rPr>
-              <w:rFonts w:eastAsiaTheme="minorEastAsia"/>
-              <w:noProof/>
-              <w:lang w:eastAsia="pl-PL"/>
-            </w:rPr>
-          </w:pPr>
-          <w:hyperlink w:anchor="_Toc122345576" w:history="1">
-            <w:r>
-              <w:rPr>
-                <w:rStyle w:val="Hyperlink"/>
-                <w:noProof/>
-                <w:lang w:val="en-US"/>
-              </w:rPr>
-              <w:t>Wyloguj</w:t>
-            </w:r>
-            <w:r>
-              <w:rPr>
-                <w:noProof/>
-                <w:webHidden/>
-              </w:rPr>
-              <w:tab/>
-            </w:r>
-            <w:r>
-              <w:rPr>
-                <w:noProof/>
-                <w:webHidden/>
-              </w:rPr>
-              <w:fldChar w:fldCharType="begin"/>
-            </w:r>
-            <w:r>
-              <w:rPr>
-                <w:noProof/>
-                <w:webHidden/>
-              </w:rPr>
-              <w:instrText xml:space="preserve"> PAGEREF _Toc122345576 \h </w:instrText>
-            </w:r>
-            <w:r>
-              <w:rPr>
-                <w:noProof/>
-                <w:webHidden/>
-              </w:rPr>
-            </w:r>
-            <w:r>
-              <w:rPr>
-                <w:noProof/>
-                <w:webHidden/>
-              </w:rPr>
-              <w:fldChar w:fldCharType="separate"/>
-            </w:r>
-            <w:r>
-              <w:rPr>
-                <w:noProof/>
-                <w:webHidden/>
-              </w:rPr>
-              <w:t>11</w:t>
             </w:r>
             <w:r>
               <w:rPr>
@@ -1071,9 +1000,9 @@
     </w:p>
     <w:p>
       <w:pPr>
-        <w:pStyle w:val="Heading1"/>
-      </w:pPr>
-      <w:bookmarkStart w:id="1" w:name="_Toc122345568"/>
+        <w:pStyle w:val="Nagwek1"/>
+      </w:pPr>
+      <w:bookmarkStart w:id="1" w:name="_Toc125559584"/>
       <w:r>
         <w:lastRenderedPageBreak/>
         <w:t>Rol</w:t>
@@ -1128,9 +1057,9 @@
     </w:p>
     <w:p>
       <w:pPr>
-        <w:pStyle w:val="Heading1"/>
-      </w:pPr>
-      <w:bookmarkStart w:id="2" w:name="_Toc122345569"/>
+        <w:pStyle w:val="Nagwek1"/>
+      </w:pPr>
+      <w:bookmarkStart w:id="2" w:name="_Toc125559585"/>
       <w:r>
         <w:lastRenderedPageBreak/>
         <w:t>Logowanie</w:t>
@@ -1156,9 +1085,9 @@
     </w:p>
     <w:p>
       <w:pPr>
-        <w:pStyle w:val="Heading1"/>
-      </w:pPr>
-      <w:bookmarkStart w:id="3" w:name="_Toc122345570"/>
+        <w:pStyle w:val="Nagwek1"/>
+      </w:pPr>
+      <w:bookmarkStart w:id="3" w:name="_Toc125559586"/>
       <w:r>
         <w:lastRenderedPageBreak/>
         <w:t xml:space="preserve">Zakładka: </w:t>
@@ -1176,9 +1105,9 @@
     </w:p>
     <w:p>
       <w:pPr>
-        <w:pStyle w:val="Heading1"/>
-      </w:pPr>
-      <w:bookmarkStart w:id="4" w:name="_Toc122345571"/>
+        <w:pStyle w:val="Nagwek1"/>
+      </w:pPr>
+      <w:bookmarkStart w:id="4" w:name="_Toc125559587"/>
       <w:r>
         <w:lastRenderedPageBreak/>
         <w:t xml:space="preserve">Zakładka: </w:t>
@@ -1196,9 +1125,9 @@
     </w:p>
     <w:p>
       <w:pPr>
-        <w:pStyle w:val="Heading1"/>
-      </w:pPr>
-      <w:bookmarkStart w:id="5" w:name="_Toc122345572"/>
+        <w:pStyle w:val="Nagwek1"/>
+      </w:pPr>
+      <w:bookmarkStart w:id="5" w:name="_Toc125559588"/>
       <w:r>
         <w:lastRenderedPageBreak/>
         <w:t xml:space="preserve">Zakładka: </w:t>
@@ -1215,9 +1144,9 @@
     </w:p>
     <w:p>
       <w:pPr>
-        <w:pStyle w:val="Heading1"/>
-      </w:pPr>
-      <w:bookmarkStart w:id="6" w:name="_Toc122345573"/>
+        <w:pStyle w:val="Nagwek1"/>
+      </w:pPr>
+      <w:bookmarkStart w:id="6" w:name="_Toc125559589"/>
       <w:r>
         <w:lastRenderedPageBreak/>
         <w:t xml:space="preserve">Zakładka: </w:t>
@@ -1234,9 +1163,9 @@
     </w:p>
     <w:p>
       <w:pPr>
-        <w:pStyle w:val="Heading1"/>
-      </w:pPr>
-      <w:bookmarkStart w:id="7" w:name="_Toc122345574"/>
+        <w:pStyle w:val="Nagwek1"/>
+      </w:pPr>
+      <w:bookmarkStart w:id="7" w:name="_Toc125559590"/>
       <w:r>
         <w:lastRenderedPageBreak/>
         <w:t xml:space="preserve">Zakładka: </w:t>
@@ -1253,9 +1182,9 @@
     </w:p>
     <w:p>
       <w:pPr>
-        <w:pStyle w:val="Heading1"/>
-      </w:pPr>
-      <w:bookmarkStart w:id="8" w:name="_Toc122345575"/>
+        <w:pStyle w:val="Nagwek1"/>
+      </w:pPr>
+      <w:bookmarkStart w:id="8" w:name="_Toc125559591"/>
       <w:r>
         <w:lastRenderedPageBreak/>
         <w:t xml:space="preserve">Zakładka: </w:t>
@@ -1269,25 +1198,6 @@
       <w:r>
         <w:br w:type="page"/>
       </w:r>
-    </w:p>
-    <w:p>
-      <w:pPr>
-        <w:pStyle w:val="Heading1"/>
-        <w:rPr>
-          <w:lang w:val="en-US"/>
-        </w:rPr>
-      </w:pPr>
-      <w:bookmarkStart w:id="9" w:name="_Toc122345576"/>
-      <w:proofErr w:type="spellStart"/>
-      <w:r>
-        <w:rPr>
-          <w:lang w:val="en-US"/>
-        </w:rPr>
-        <w:lastRenderedPageBreak/>
-        <w:t>Wyloguj</w:t>
-      </w:r>
-      <w:bookmarkEnd w:id="9"/>
-      <w:proofErr w:type="spellEnd"/>
     </w:p>
     <w:p>
       <w:pPr>
@@ -1346,7 +1256,7 @@
 <w:ftr xmlns:wpc="http://schemas.microsoft.com/office/word/2010/wordprocessingCanvas" xmlns:cx="http://schemas.microsoft.com/office/drawing/2014/chartex" xmlns:cx1="http://schemas.microsoft.com/office/drawing/2015/9/8/chartex" xmlns:cx2="http://schemas.microsoft.com/office/drawing/2015/10/21/chartex" xmlns:cx3="http://schemas.microsoft.com/office/drawing/2016/5/9/chartex" xmlns:cx4="http://schemas.microsoft.com/office/drawing/2016/5/10/chartex" xmlns:cx5="http://schemas.microsoft.com/office/drawing/2016/5/11/chartex" xmlns:cx6="http://schemas.microsoft.com/office/drawing/2016/5/12/chartex" xmlns:cx7="http://schemas.microsoft.com/office/drawing/2016/5/13/chartex" xmlns:cx8="http://schemas.microsoft.com/office/drawing/2016/5/14/chartex" xmlns:mc="http://schemas.openxmlformats.org/markup-compatibility/2006" xmlns:aink="http://schemas.microsoft.com/office/drawing/2016/ink" xmlns:am3d="http://schemas.microsoft.com/office/drawing/2017/model3d" xmlns:o="urn:schemas-microsoft-com:office:office" xmlns:oel="http://schemas.microsoft.com/office/2019/extlst" xmlns:r="http://schemas.openxmlformats.org/officeDocument/2006/relationships" xmlns:m="http://schemas.openxmlformats.org/officeDocument/2006/math" xmlns:v="urn:schemas-microsoft-com:vml" xmlns:wp14="http://schemas.microsoft.com/office/word/2010/wordprocessingDrawing" xmlns:wp="http://schemas.openxmlformats.org/drawingml/2006/wordprocessingDrawing" xmlns:w10="urn:schemas-microsoft-com:office:word" xmlns:w="http://schemas.openxmlformats.org/wordprocessingml/2006/main" xmlns:w14="http://schemas.microsoft.com/office/word/2010/wordml" xmlns:w15="http://schemas.microsoft.com/office/word/2012/wordml" xmlns:w16cex="http://schemas.microsoft.com/office/word/2018/wordml/cex" xmlns:w16cid="http://schemas.microsoft.com/office/word/2016/wordml/cid" xmlns:w16="http://schemas.microsoft.com/office/word/2018/wordml" xmlns:w16sdtdh="http://schemas.microsoft.com/office/word/2020/wordml/sdtdatahash" xmlns:w16se="http://schemas.microsoft.com/office/word/2015/wordml/symex" xmlns:wpg="http://schemas.microsoft.com/office/word/2010/wordprocessingGroup" xmlns:wpi="http://schemas.microsoft.com/office/word/2010/wordprocessingInk" xmlns:wne="http://schemas.microsoft.com/office/word/2006/wordml" xmlns:wps="http://schemas.microsoft.com/office/word/2010/wordprocessingShape" mc:Ignorable="w14 w15 w16se w16cid w16 w16cex w16sdtdh wp14">
   <w:tbl>
     <w:tblPr>
-      <w:tblStyle w:val="TableGrid"/>
+      <w:tblStyle w:val="Tabela-Siatka"/>
       <w:tblW w:w="0" w:type="auto"/>
       <w:tblBorders>
         <w:top w:val="none" w:sz="0" w:space="0" w:color="auto"/>
@@ -1369,7 +1279,7 @@
         </w:tcPr>
         <w:p>
           <w:pPr>
-            <w:pStyle w:val="Footer"/>
+            <w:pStyle w:val="Stopka"/>
           </w:pPr>
           <w:r>
             <w:t>STOK NARCIARSKI GLIWICE</w:t>
@@ -1382,7 +1292,7 @@
         </w:tcPr>
         <w:p>
           <w:pPr>
-            <w:pStyle w:val="Footer"/>
+            <w:pStyle w:val="Stopka"/>
             <w:jc w:val="right"/>
           </w:pPr>
           <w:r>
@@ -1426,7 +1336,7 @@
   </w:tbl>
   <w:p>
     <w:pPr>
-      <w:pStyle w:val="Footer"/>
+      <w:pStyle w:val="Stopka"/>
     </w:pPr>
   </w:p>
 </w:ftr>
@@ -1461,7 +1371,7 @@
 <w:hdr xmlns:wpc="http://schemas.microsoft.com/office/word/2010/wordprocessingCanvas" xmlns:cx="http://schemas.microsoft.com/office/drawing/2014/chartex" xmlns:cx1="http://schemas.microsoft.com/office/drawing/2015/9/8/chartex" xmlns:cx2="http://schemas.microsoft.com/office/drawing/2015/10/21/chartex" xmlns:cx3="http://schemas.microsoft.com/office/drawing/2016/5/9/chartex" xmlns:cx4="http://schemas.microsoft.com/office/drawing/2016/5/10/chartex" xmlns:cx5="http://schemas.microsoft.com/office/drawing/2016/5/11/chartex" xmlns:cx6="http://schemas.microsoft.com/office/drawing/2016/5/12/chartex" xmlns:cx7="http://schemas.microsoft.com/office/drawing/2016/5/13/chartex" xmlns:cx8="http://schemas.microsoft.com/office/drawing/2016/5/14/chartex" xmlns:mc="http://schemas.openxmlformats.org/markup-compatibility/2006" xmlns:aink="http://schemas.microsoft.com/office/drawing/2016/ink" xmlns:am3d="http://schemas.microsoft.com/office/drawing/2017/model3d" xmlns:o="urn:schemas-microsoft-com:office:office" xmlns:oel="http://schemas.microsoft.com/office/2019/extlst" xmlns:r="http://schemas.openxmlformats.org/officeDocument/2006/relationships" xmlns:m="http://schemas.openxmlformats.org/officeDocument/2006/math" xmlns:v="urn:schemas-microsoft-com:vml" xmlns:wp14="http://schemas.microsoft.com/office/word/2010/wordprocessingDrawing" xmlns:wp="http://schemas.openxmlformats.org/drawingml/2006/wordprocessingDrawing" xmlns:w10="urn:schemas-microsoft-com:office:word" xmlns:w="http://schemas.openxmlformats.org/wordprocessingml/2006/main" xmlns:w14="http://schemas.microsoft.com/office/word/2010/wordml" xmlns:w15="http://schemas.microsoft.com/office/word/2012/wordml" xmlns:w16cex="http://schemas.microsoft.com/office/word/2018/wordml/cex" xmlns:w16cid="http://schemas.microsoft.com/office/word/2016/wordml/cid" xmlns:w16="http://schemas.microsoft.com/office/word/2018/wordml" xmlns:w16sdtdh="http://schemas.microsoft.com/office/word/2020/wordml/sdtdatahash" xmlns:w16se="http://schemas.microsoft.com/office/word/2015/wordml/symex" xmlns:wpg="http://schemas.microsoft.com/office/word/2010/wordprocessingGroup" xmlns:wpi="http://schemas.microsoft.com/office/word/2010/wordprocessingInk" xmlns:wne="http://schemas.microsoft.com/office/word/2006/wordml" xmlns:wps="http://schemas.microsoft.com/office/word/2010/wordprocessingShape" mc:Ignorable="w14 w15 w16se w16cid w16 w16cex w16sdtdh wp14">
   <w:tbl>
     <w:tblPr>
-      <w:tblStyle w:val="TableGrid"/>
+      <w:tblStyle w:val="Tabela-Siatka"/>
       <w:tblW w:w="0" w:type="auto"/>
       <w:tblBorders>
         <w:top w:val="none" w:sz="0" w:space="0" w:color="auto"/>
@@ -1496,7 +1406,7 @@
             </w:tcPr>
             <w:p>
               <w:pPr>
-                <w:pStyle w:val="Header"/>
+                <w:pStyle w:val="Nagwek"/>
               </w:pPr>
               <w:r>
                 <w:t>Instrukcja użytkownika - Administrator</w:t>
@@ -1511,7 +1421,7 @@
         </w:tcPr>
         <w:p>
           <w:pPr>
-            <w:pStyle w:val="Header"/>
+            <w:pStyle w:val="Nagwek"/>
             <w:jc w:val="right"/>
           </w:pPr>
           <w:r>
@@ -1545,7 +1455,7 @@
   </w:tbl>
   <w:p>
     <w:pPr>
-      <w:pStyle w:val="Header"/>
+      <w:pStyle w:val="Nagwek"/>
     </w:pPr>
   </w:p>
 </w:hdr>
@@ -1946,15 +1856,15 @@
     <w:lsdException w:name="Unresolved Mention" w:semiHidden="1" w:unhideWhenUsed="1"/>
     <w:lsdException w:name="Smart Link" w:semiHidden="1" w:unhideWhenUsed="1"/>
   </w:latentStyles>
-  <w:style w:type="paragraph" w:default="1" w:styleId="Normal">
+  <w:style w:type="paragraph" w:default="1" w:styleId="Normalny">
     <w:name w:val="Normal"/>
     <w:qFormat/>
   </w:style>
-  <w:style w:type="paragraph" w:styleId="Heading1">
+  <w:style w:type="paragraph" w:styleId="Nagwek1">
     <w:name w:val="heading 1"/>
-    <w:basedOn w:val="Normal"/>
-    <w:next w:val="Normal"/>
-    <w:link w:val="Heading1Char"/>
+    <w:basedOn w:val="Normalny"/>
+    <w:next w:val="Normalny"/>
+    <w:link w:val="Nagwek1Znak"/>
     <w:autoRedefine/>
     <w:uiPriority w:val="9"/>
     <w:qFormat/>
@@ -1973,11 +1883,11 @@
       <w:szCs w:val="32"/>
     </w:rPr>
   </w:style>
-  <w:style w:type="paragraph" w:styleId="Heading2">
+  <w:style w:type="paragraph" w:styleId="Nagwek2">
     <w:name w:val="heading 2"/>
-    <w:basedOn w:val="Normal"/>
-    <w:next w:val="Normal"/>
-    <w:link w:val="Heading2Char"/>
+    <w:basedOn w:val="Normalny"/>
+    <w:next w:val="Normalny"/>
+    <w:link w:val="Nagwek2Znak"/>
     <w:uiPriority w:val="9"/>
     <w:unhideWhenUsed/>
     <w:qFormat/>
@@ -1995,13 +1905,13 @@
       <w:szCs w:val="26"/>
     </w:rPr>
   </w:style>
-  <w:style w:type="character" w:default="1" w:styleId="DefaultParagraphFont">
+  <w:style w:type="character" w:default="1" w:styleId="Domylnaczcionkaakapitu">
     <w:name w:val="Default Paragraph Font"/>
     <w:uiPriority w:val="1"/>
     <w:semiHidden/>
     <w:unhideWhenUsed/>
   </w:style>
-  <w:style w:type="table" w:default="1" w:styleId="TableNormal">
+  <w:style w:type="table" w:default="1" w:styleId="Standardowy">
     <w:name w:val="Normal Table"/>
     <w:uiPriority w:val="99"/>
     <w:semiHidden/>
@@ -2016,16 +1926,16 @@
       </w:tblCellMar>
     </w:tblPr>
   </w:style>
-  <w:style w:type="numbering" w:default="1" w:styleId="NoList">
+  <w:style w:type="numbering" w:default="1" w:styleId="Bezlisty">
     <w:name w:val="No List"/>
     <w:uiPriority w:val="99"/>
     <w:semiHidden/>
     <w:unhideWhenUsed/>
   </w:style>
-  <w:style w:type="paragraph" w:styleId="Header">
+  <w:style w:type="paragraph" w:styleId="Nagwek">
     <w:name w:val="header"/>
-    <w:basedOn w:val="Normal"/>
-    <w:link w:val="HeaderChar"/>
+    <w:basedOn w:val="Normalny"/>
+    <w:link w:val="NagwekZnak"/>
     <w:uiPriority w:val="99"/>
     <w:unhideWhenUsed/>
     <w:rsid w:val="00544B5B"/>
@@ -2037,17 +1947,17 @@
       <w:spacing w:after="0" w:line="240" w:lineRule="auto"/>
     </w:pPr>
   </w:style>
-  <w:style w:type="character" w:customStyle="1" w:styleId="HeaderChar">
-    <w:name w:val="Header Char"/>
-    <w:basedOn w:val="DefaultParagraphFont"/>
-    <w:link w:val="Header"/>
+  <w:style w:type="character" w:customStyle="1" w:styleId="NagwekZnak">
+    <w:name w:val="Nagłówek Znak"/>
+    <w:basedOn w:val="Domylnaczcionkaakapitu"/>
+    <w:link w:val="Nagwek"/>
     <w:uiPriority w:val="99"/>
     <w:rsid w:val="00544B5B"/>
   </w:style>
-  <w:style w:type="paragraph" w:styleId="Footer">
+  <w:style w:type="paragraph" w:styleId="Stopka">
     <w:name w:val="footer"/>
-    <w:basedOn w:val="Normal"/>
-    <w:link w:val="FooterChar"/>
+    <w:basedOn w:val="Normalny"/>
+    <w:link w:val="StopkaZnak"/>
     <w:uiPriority w:val="99"/>
     <w:unhideWhenUsed/>
     <w:rsid w:val="00544B5B"/>
@@ -2059,17 +1969,17 @@
       <w:spacing w:after="0" w:line="240" w:lineRule="auto"/>
     </w:pPr>
   </w:style>
-  <w:style w:type="character" w:customStyle="1" w:styleId="FooterChar">
-    <w:name w:val="Footer Char"/>
-    <w:basedOn w:val="DefaultParagraphFont"/>
-    <w:link w:val="Footer"/>
+  <w:style w:type="character" w:customStyle="1" w:styleId="StopkaZnak">
+    <w:name w:val="Stopka Znak"/>
+    <w:basedOn w:val="Domylnaczcionkaakapitu"/>
+    <w:link w:val="Stopka"/>
     <w:uiPriority w:val="99"/>
     <w:rsid w:val="00544B5B"/>
   </w:style>
-  <w:style w:type="character" w:customStyle="1" w:styleId="Heading1Char">
-    <w:name w:val="Heading 1 Char"/>
-    <w:basedOn w:val="DefaultParagraphFont"/>
-    <w:link w:val="Heading1"/>
+  <w:style w:type="character" w:customStyle="1" w:styleId="Nagwek1Znak">
+    <w:name w:val="Nagłówek 1 Znak"/>
+    <w:basedOn w:val="Domylnaczcionkaakapitu"/>
+    <w:link w:val="Nagwek1"/>
     <w:uiPriority w:val="9"/>
     <w:rsid w:val="00E1446D"/>
     <w:rPr>
@@ -2080,10 +1990,10 @@
       <w:szCs w:val="32"/>
     </w:rPr>
   </w:style>
-  <w:style w:type="paragraph" w:styleId="TOCHeading">
+  <w:style w:type="paragraph" w:styleId="Nagwekspisutreci">
     <w:name w:val="TOC Heading"/>
-    <w:basedOn w:val="Heading1"/>
-    <w:next w:val="Normal"/>
+    <w:basedOn w:val="Nagwek1"/>
+    <w:next w:val="Normalny"/>
     <w:uiPriority w:val="39"/>
     <w:unhideWhenUsed/>
     <w:qFormat/>
@@ -2095,10 +2005,10 @@
       <w:lang w:val="en-US"/>
     </w:rPr>
   </w:style>
-  <w:style w:type="paragraph" w:styleId="TOC1">
+  <w:style w:type="paragraph" w:styleId="Spistreci1">
     <w:name w:val="toc 1"/>
-    <w:basedOn w:val="Normal"/>
-    <w:next w:val="Normal"/>
+    <w:basedOn w:val="Normalny"/>
+    <w:next w:val="Normalny"/>
     <w:autoRedefine/>
     <w:uiPriority w:val="39"/>
     <w:unhideWhenUsed/>
@@ -2107,9 +2017,9 @@
       <w:spacing w:after="100"/>
     </w:pPr>
   </w:style>
-  <w:style w:type="character" w:styleId="Hyperlink">
+  <w:style w:type="character" w:styleId="Hipercze">
     <w:name w:val="Hyperlink"/>
-    <w:basedOn w:val="DefaultParagraphFont"/>
+    <w:basedOn w:val="Domylnaczcionkaakapitu"/>
     <w:uiPriority w:val="99"/>
     <w:unhideWhenUsed/>
     <w:rsid w:val="00526F08"/>
@@ -2118,10 +2028,10 @@
       <w:u w:val="single"/>
     </w:rPr>
   </w:style>
-  <w:style w:type="character" w:customStyle="1" w:styleId="Heading2Char">
-    <w:name w:val="Heading 2 Char"/>
-    <w:basedOn w:val="DefaultParagraphFont"/>
-    <w:link w:val="Heading2"/>
+  <w:style w:type="character" w:customStyle="1" w:styleId="Nagwek2Znak">
+    <w:name w:val="Nagłówek 2 Znak"/>
+    <w:basedOn w:val="Domylnaczcionkaakapitu"/>
+    <w:link w:val="Nagwek2"/>
     <w:uiPriority w:val="9"/>
     <w:rsid w:val="00526F08"/>
     <w:rPr>
@@ -2131,10 +2041,10 @@
       <w:szCs w:val="26"/>
     </w:rPr>
   </w:style>
-  <w:style w:type="paragraph" w:styleId="TOC2">
+  <w:style w:type="paragraph" w:styleId="Spistreci2">
     <w:name w:val="toc 2"/>
-    <w:basedOn w:val="Normal"/>
-    <w:next w:val="Normal"/>
+    <w:basedOn w:val="Normalny"/>
+    <w:next w:val="Normalny"/>
     <w:autoRedefine/>
     <w:uiPriority w:val="39"/>
     <w:unhideWhenUsed/>
@@ -2144,9 +2054,9 @@
       <w:ind w:left="220"/>
     </w:pPr>
   </w:style>
-  <w:style w:type="character" w:styleId="PlaceholderText">
+  <w:style w:type="character" w:styleId="Tekstzastpczy">
     <w:name w:val="Placeholder Text"/>
-    <w:basedOn w:val="DefaultParagraphFont"/>
+    <w:basedOn w:val="Domylnaczcionkaakapitu"/>
     <w:uiPriority w:val="99"/>
     <w:semiHidden/>
     <w:rsid w:val="00D85258"/>
@@ -2154,9 +2064,9 @@
       <w:color w:val="808080"/>
     </w:rPr>
   </w:style>
-  <w:style w:type="table" w:styleId="TableGrid">
+  <w:style w:type="table" w:styleId="Tabela-Siatka">
     <w:name w:val="Table Grid"/>
-    <w:basedOn w:val="TableNormal"/>
+    <w:basedOn w:val="Standardowy"/>
     <w:uiPriority w:val="39"/>
     <w:rsid w:val="00D85258"/>
     <w:pPr>
@@ -2198,7 +2108,7 @@
         <w:p>
           <w:r>
             <w:rPr>
-              <w:rStyle w:val="PlaceholderText"/>
+              <w:rStyle w:val="Tekstzastpczy"/>
             </w:rPr>
             <w:t>[Publish Date]</w:t>
           </w:r>
@@ -2227,7 +2137,7 @@
           </w:pPr>
           <w:r>
             <w:rPr>
-              <w:rStyle w:val="PlaceholderText"/>
+              <w:rStyle w:val="Tekstzastpczy"/>
             </w:rPr>
             <w:t>[Title]</w:t>
           </w:r>
@@ -2283,6 +2193,7 @@
     <w:rsidRoot w:val="00FF43F5"/>
     <w:rsid w:val="00822975"/>
     <w:rsid w:val="00A012D9"/>
+    <w:rsid w:val="00AA75DD"/>
     <w:rsid w:val="00AC0772"/>
     <w:rsid w:val="00AF4E60"/>
     <w:rsid w:val="00FF43F5"/>
@@ -2703,7 +2614,7 @@
     <w:lsdException w:name="Unresolved Mention" w:semiHidden="1" w:unhideWhenUsed="1"/>
     <w:lsdException w:name="Smart Link" w:semiHidden="1" w:unhideWhenUsed="1"/>
   </w:latentStyles>
-  <w:style w:type="paragraph" w:default="1" w:styleId="Normal">
+  <w:style w:type="paragraph" w:default="1" w:styleId="Normalny">
     <w:name w:val="Normal"/>
     <w:qFormat/>
     <w:rsid w:val="00FF43F5"/>
@@ -2713,13 +2624,13 @@
       <w:szCs w:val="3276"/>
     </w:rPr>
   </w:style>
-  <w:style w:type="character" w:default="1" w:styleId="DefaultParagraphFont">
+  <w:style w:type="character" w:default="1" w:styleId="Domylnaczcionkaakapitu">
     <w:name w:val="Default Paragraph Font"/>
     <w:uiPriority w:val="1"/>
     <w:semiHidden/>
     <w:unhideWhenUsed/>
   </w:style>
-  <w:style w:type="table" w:default="1" w:styleId="TableNormal">
+  <w:style w:type="table" w:default="1" w:styleId="Standardowy">
     <w:name w:val="Normal Table"/>
     <w:uiPriority w:val="99"/>
     <w:semiHidden/>
@@ -2734,15 +2645,15 @@
       </w:tblCellMar>
     </w:tblPr>
   </w:style>
-  <w:style w:type="numbering" w:default="1" w:styleId="NoList">
+  <w:style w:type="numbering" w:default="1" w:styleId="Bezlisty">
     <w:name w:val="No List"/>
     <w:uiPriority w:val="99"/>
     <w:semiHidden/>
     <w:unhideWhenUsed/>
   </w:style>
-  <w:style w:type="character" w:styleId="PlaceholderText">
+  <w:style w:type="character" w:styleId="Tekstzastpczy">
     <w:name w:val="Placeholder Text"/>
-    <w:basedOn w:val="DefaultParagraphFont"/>
+    <w:basedOn w:val="Domylnaczcionkaakapitu"/>
     <w:uiPriority w:val="99"/>
     <w:semiHidden/>
     <w:rsid w:val="00FF43F5"/>

--- a/Documentation/Instrucions for users docx format/Instrukcja_użytkownika_-_Administrator.docx
+++ b/Documentation/Instrucions for users docx format/Instrukcja_użytkownika_-_Administrator.docx
@@ -48,7 +48,7 @@
                     </pic:cNvPicPr>
                   </pic:nvPicPr>
                   <pic:blipFill>
-                    <a:blip r:embed="rId8" cstate="print">
+                    <a:blip r:embed="rId9" cstate="print">
                       <a:extLst>
                         <a:ext uri="{28A0092B-C50C-407E-A947-70E740481C1C}">
                           <a14:useLocalDpi xmlns:a14="http://schemas.microsoft.com/office/drawing/2010/main" val="0"/>
@@ -257,38 +257,62 @@
           <w:sz w:val="32"/>
           <w:szCs w:val="32"/>
         </w:rPr>
-        <w:t>19.12.2022</w:t>
-      </w:r>
-    </w:p>
-    <w:p>
-      <w:pPr>
-        <w:spacing w:after="0"/>
-        <w:jc w:val="center"/>
+        <w:t>25</w:t>
+      </w:r>
+      <w:r>
         <w:rPr>
           <w:rFonts w:cstheme="minorHAnsi"/>
           <w:sz w:val="32"/>
           <w:szCs w:val="32"/>
         </w:rPr>
-      </w:pPr>
-    </w:p>
-    <w:p>
-      <w:pPr>
+        <w:t>.</w:t>
+      </w:r>
+      <w:r>
         <w:rPr>
           <w:rFonts w:cstheme="minorHAnsi"/>
           <w:sz w:val="32"/>
           <w:szCs w:val="32"/>
         </w:rPr>
-      </w:pPr>
+        <w:t>01</w:t>
+      </w:r>
       <w:r>
         <w:rPr>
           <w:rFonts w:cstheme="minorHAnsi"/>
           <w:sz w:val="32"/>
           <w:szCs w:val="32"/>
         </w:rPr>
+        <w:t>.2022</w:t>
+      </w:r>
+    </w:p>
+    <w:p>
+      <w:pPr>
+        <w:spacing w:after="0"/>
+        <w:jc w:val="center"/>
+        <w:rPr>
+          <w:rFonts w:cstheme="minorHAnsi"/>
+          <w:sz w:val="32"/>
+          <w:szCs w:val="32"/>
+        </w:rPr>
+      </w:pPr>
+    </w:p>
+    <w:p>
+      <w:pPr>
+        <w:rPr>
+          <w:rFonts w:cstheme="minorHAnsi"/>
+          <w:sz w:val="32"/>
+          <w:szCs w:val="32"/>
+        </w:rPr>
+      </w:pPr>
+      <w:r>
+        <w:rPr>
+          <w:rFonts w:cstheme="minorHAnsi"/>
+          <w:sz w:val="32"/>
+          <w:szCs w:val="32"/>
+        </w:rPr>
         <w:br w:type="page"/>
       </w:r>
     </w:p>
-    <w:bookmarkStart w:id="0" w:name="_Toc125559583" w:displacedByCustomXml="next"/>
+    <w:bookmarkStart w:id="0" w:name="_Toc125579063" w:displacedByCustomXml="next"/>
     <w:sdt>
       <w:sdtPr>
         <w:rPr>
@@ -313,7 +337,7 @@
       <w:sdtContent>
         <w:p>
           <w:pPr>
-            <w:pStyle w:val="Nagwek1"/>
+            <w:pStyle w:val="Heading1"/>
           </w:pPr>
           <w:r>
             <w:t>Spis Treści</w:t>
@@ -322,7 +346,7 @@
         </w:p>
         <w:p>
           <w:pPr>
-            <w:pStyle w:val="Spistreci1"/>
+            <w:pStyle w:val="TOC1"/>
             <w:tabs>
               <w:tab w:val="right" w:leader="dot" w:pos="9062"/>
             </w:tabs>
@@ -344,10 +368,10 @@
           <w:r>
             <w:fldChar w:fldCharType="separate"/>
           </w:r>
-          <w:hyperlink w:anchor="_Toc125559583" w:history="1">
-            <w:r>
-              <w:rPr>
-                <w:rStyle w:val="Hipercze"/>
+          <w:hyperlink w:anchor="_Toc125579063" w:history="1">
+            <w:r>
+              <w:rPr>
+                <w:rStyle w:val="Hyperlink"/>
                 <w:noProof/>
               </w:rPr>
               <w:t>Spis Treści</w:t>
@@ -371,7 +395,7 @@
                 <w:noProof/>
                 <w:webHidden/>
               </w:rPr>
-              <w:instrText xml:space="preserve"> PAGEREF _Toc125559583 \h </w:instrText>
+              <w:instrText xml:space="preserve"> PAGEREF _Toc125579063 \h </w:instrText>
             </w:r>
             <w:r>
               <w:rPr>
@@ -404,7 +428,7 @@
         </w:p>
         <w:p>
           <w:pPr>
-            <w:pStyle w:val="Spistreci1"/>
+            <w:pStyle w:val="TOC1"/>
             <w:tabs>
               <w:tab w:val="right" w:leader="dot" w:pos="9062"/>
             </w:tabs>
@@ -414,10 +438,10 @@
               <w:lang w:eastAsia="pl-PL"/>
             </w:rPr>
           </w:pPr>
-          <w:hyperlink w:anchor="_Toc125559584" w:history="1">
-            <w:r>
-              <w:rPr>
-                <w:rStyle w:val="Hipercze"/>
+          <w:hyperlink w:anchor="_Toc125579064" w:history="1">
+            <w:r>
+              <w:rPr>
+                <w:rStyle w:val="Hyperlink"/>
                 <w:noProof/>
               </w:rPr>
               <w:t>Rola Administratora w systemie</w:t>
@@ -441,7 +465,7 @@
                 <w:noProof/>
                 <w:webHidden/>
               </w:rPr>
-              <w:instrText xml:space="preserve"> PAGEREF _Toc125559584 \h </w:instrText>
+              <w:instrText xml:space="preserve"> PAGEREF _Toc125579064 \h </w:instrText>
             </w:r>
             <w:r>
               <w:rPr>
@@ -474,7 +498,7 @@
         </w:p>
         <w:p>
           <w:pPr>
-            <w:pStyle w:val="Spistreci1"/>
+            <w:pStyle w:val="TOC1"/>
             <w:tabs>
               <w:tab w:val="right" w:leader="dot" w:pos="9062"/>
             </w:tabs>
@@ -484,10 +508,10 @@
               <w:lang w:eastAsia="pl-PL"/>
             </w:rPr>
           </w:pPr>
-          <w:hyperlink w:anchor="_Toc125559585" w:history="1">
-            <w:r>
-              <w:rPr>
-                <w:rStyle w:val="Hipercze"/>
+          <w:hyperlink w:anchor="_Toc125579065" w:history="1">
+            <w:r>
+              <w:rPr>
+                <w:rStyle w:val="Hyperlink"/>
                 <w:noProof/>
               </w:rPr>
               <w:t>Logowanie</w:t>
@@ -511,7 +535,7 @@
                 <w:noProof/>
                 <w:webHidden/>
               </w:rPr>
-              <w:instrText xml:space="preserve"> PAGEREF _Toc125559585 \h </w:instrText>
+              <w:instrText xml:space="preserve"> PAGEREF _Toc125579065 \h </w:instrText>
             </w:r>
             <w:r>
               <w:rPr>
@@ -544,7 +568,7 @@
         </w:p>
         <w:p>
           <w:pPr>
-            <w:pStyle w:val="Spistreci1"/>
+            <w:pStyle w:val="TOC1"/>
             <w:tabs>
               <w:tab w:val="right" w:leader="dot" w:pos="9062"/>
             </w:tabs>
@@ -554,13 +578,13 @@
               <w:lang w:eastAsia="pl-PL"/>
             </w:rPr>
           </w:pPr>
-          <w:hyperlink w:anchor="_Toc125559586" w:history="1">
-            <w:r>
-              <w:rPr>
-                <w:rStyle w:val="Hipercze"/>
-                <w:noProof/>
-              </w:rPr>
-              <w:t>Zakładka: Strona Główna</w:t>
+          <w:hyperlink w:anchor="_Toc125579066" w:history="1">
+            <w:r>
+              <w:rPr>
+                <w:rStyle w:val="Hyperlink"/>
+                <w:noProof/>
+              </w:rPr>
+              <w:t>Zakładka: Edycja Wyciągów</w:t>
             </w:r>
             <w:r>
               <w:rPr>
@@ -581,7 +605,7 @@
                 <w:noProof/>
                 <w:webHidden/>
               </w:rPr>
-              <w:instrText xml:space="preserve"> PAGEREF _Toc125559586 \h </w:instrText>
+              <w:instrText xml:space="preserve"> PAGEREF _Toc125579066 \h </w:instrText>
             </w:r>
             <w:r>
               <w:rPr>
@@ -614,7 +638,7 @@
         </w:p>
         <w:p>
           <w:pPr>
-            <w:pStyle w:val="Spistreci1"/>
+            <w:pStyle w:val="TOC2"/>
             <w:tabs>
               <w:tab w:val="right" w:leader="dot" w:pos="9062"/>
             </w:tabs>
@@ -624,13 +648,13 @@
               <w:lang w:eastAsia="pl-PL"/>
             </w:rPr>
           </w:pPr>
-          <w:hyperlink w:anchor="_Toc125559587" w:history="1">
-            <w:r>
-              <w:rPr>
-                <w:rStyle w:val="Hipercze"/>
-                <w:noProof/>
-              </w:rPr>
-              <w:t>Zakładka: Harmonogram</w:t>
+          <w:hyperlink w:anchor="_Toc125579067" w:history="1">
+            <w:r>
+              <w:rPr>
+                <w:rStyle w:val="Hyperlink"/>
+                <w:noProof/>
+              </w:rPr>
+              <w:t>Edytuj Wyciąg</w:t>
             </w:r>
             <w:r>
               <w:rPr>
@@ -651,7 +675,7 @@
                 <w:noProof/>
                 <w:webHidden/>
               </w:rPr>
-              <w:instrText xml:space="preserve"> PAGEREF _Toc125559587 \h </w:instrText>
+              <w:instrText xml:space="preserve"> PAGEREF _Toc125579067 \h </w:instrText>
             </w:r>
             <w:r>
               <w:rPr>
@@ -671,7 +695,7 @@
                 <w:noProof/>
                 <w:webHidden/>
               </w:rPr>
-              <w:t>6</w:t>
+              <w:t>5</w:t>
             </w:r>
             <w:r>
               <w:rPr>
@@ -684,7 +708,7 @@
         </w:p>
         <w:p>
           <w:pPr>
-            <w:pStyle w:val="Spistreci1"/>
+            <w:pStyle w:val="TOC2"/>
             <w:tabs>
               <w:tab w:val="right" w:leader="dot" w:pos="9062"/>
             </w:tabs>
@@ -694,13 +718,13 @@
               <w:lang w:eastAsia="pl-PL"/>
             </w:rPr>
           </w:pPr>
-          <w:hyperlink w:anchor="_Toc125559588" w:history="1">
-            <w:r>
-              <w:rPr>
-                <w:rStyle w:val="Hipercze"/>
-                <w:noProof/>
-              </w:rPr>
-              <w:t>Zakładka: Grupowanie Stoki</w:t>
+          <w:hyperlink w:anchor="_Toc125579068" w:history="1">
+            <w:r>
+              <w:rPr>
+                <w:rStyle w:val="Hyperlink"/>
+                <w:noProof/>
+              </w:rPr>
+              <w:t>Dodaj Wyciąg</w:t>
             </w:r>
             <w:r>
               <w:rPr>
@@ -721,7 +745,7 @@
                 <w:noProof/>
                 <w:webHidden/>
               </w:rPr>
-              <w:instrText xml:space="preserve"> PAGEREF _Toc125559588 \h </w:instrText>
+              <w:instrText xml:space="preserve"> PAGEREF _Toc125579068 \h </w:instrText>
             </w:r>
             <w:r>
               <w:rPr>
@@ -741,7 +765,7 @@
                 <w:noProof/>
                 <w:webHidden/>
               </w:rPr>
-              <w:t>7</w:t>
+              <w:t>6</w:t>
             </w:r>
             <w:r>
               <w:rPr>
@@ -754,7 +778,7 @@
         </w:p>
         <w:p>
           <w:pPr>
-            <w:pStyle w:val="Spistreci1"/>
+            <w:pStyle w:val="TOC2"/>
             <w:tabs>
               <w:tab w:val="right" w:leader="dot" w:pos="9062"/>
             </w:tabs>
@@ -764,13 +788,13 @@
               <w:lang w:eastAsia="pl-PL"/>
             </w:rPr>
           </w:pPr>
-          <w:hyperlink w:anchor="_Toc125559589" w:history="1">
-            <w:r>
-              <w:rPr>
-                <w:rStyle w:val="Hipercze"/>
-                <w:noProof/>
-              </w:rPr>
-              <w:t>Zakładka: Edycja Wyciągów</w:t>
+          <w:hyperlink w:anchor="_Toc125579069" w:history="1">
+            <w:r>
+              <w:rPr>
+                <w:rStyle w:val="Hyperlink"/>
+                <w:noProof/>
+              </w:rPr>
+              <w:t>Usuń Wyciąg</w:t>
             </w:r>
             <w:r>
               <w:rPr>
@@ -791,7 +815,7 @@
                 <w:noProof/>
                 <w:webHidden/>
               </w:rPr>
-              <w:instrText xml:space="preserve"> PAGEREF _Toc125559589 \h </w:instrText>
+              <w:instrText xml:space="preserve"> PAGEREF _Toc125579069 \h </w:instrText>
             </w:r>
             <w:r>
               <w:rPr>
@@ -811,7 +835,7 @@
                 <w:noProof/>
                 <w:webHidden/>
               </w:rPr>
-              <w:t>8</w:t>
+              <w:t>7</w:t>
             </w:r>
             <w:r>
               <w:rPr>
@@ -824,7 +848,7 @@
         </w:p>
         <w:p>
           <w:pPr>
-            <w:pStyle w:val="Spistreci1"/>
+            <w:pStyle w:val="TOC1"/>
             <w:tabs>
               <w:tab w:val="right" w:leader="dot" w:pos="9062"/>
             </w:tabs>
@@ -834,13 +858,13 @@
               <w:lang w:eastAsia="pl-PL"/>
             </w:rPr>
           </w:pPr>
-          <w:hyperlink w:anchor="_Toc125559590" w:history="1">
-            <w:r>
-              <w:rPr>
-                <w:rStyle w:val="Hipercze"/>
-                <w:noProof/>
-              </w:rPr>
-              <w:t>Zakładka: Status Wyciągów</w:t>
+          <w:hyperlink w:anchor="_Toc125579070" w:history="1">
+            <w:r>
+              <w:rPr>
+                <w:rStyle w:val="Hyperlink"/>
+                <w:noProof/>
+              </w:rPr>
+              <w:t>Zakładka: Zarządzanie Stokami</w:t>
             </w:r>
             <w:r>
               <w:rPr>
@@ -861,7 +885,7 @@
                 <w:noProof/>
                 <w:webHidden/>
               </w:rPr>
-              <w:instrText xml:space="preserve"> PAGEREF _Toc125559590 \h </w:instrText>
+              <w:instrText xml:space="preserve"> PAGEREF _Toc125579070 \h </w:instrText>
             </w:r>
             <w:r>
               <w:rPr>
@@ -881,7 +905,7 @@
                 <w:noProof/>
                 <w:webHidden/>
               </w:rPr>
-              <w:t>9</w:t>
+              <w:t>8</w:t>
             </w:r>
             <w:r>
               <w:rPr>
@@ -894,7 +918,7 @@
         </w:p>
         <w:p>
           <w:pPr>
-            <w:pStyle w:val="Spistreci1"/>
+            <w:pStyle w:val="TOC2"/>
             <w:tabs>
               <w:tab w:val="right" w:leader="dot" w:pos="9062"/>
             </w:tabs>
@@ -904,13 +928,13 @@
               <w:lang w:eastAsia="pl-PL"/>
             </w:rPr>
           </w:pPr>
-          <w:hyperlink w:anchor="_Toc125559591" w:history="1">
-            <w:r>
-              <w:rPr>
-                <w:rStyle w:val="Hipercze"/>
-                <w:noProof/>
-              </w:rPr>
-              <w:t>Zakładka: Baza Danych</w:t>
+          <w:hyperlink w:anchor="_Toc125579071" w:history="1">
+            <w:r>
+              <w:rPr>
+                <w:rStyle w:val="Hyperlink"/>
+                <w:noProof/>
+              </w:rPr>
+              <w:t>Grupuj Wyciągi</w:t>
             </w:r>
             <w:r>
               <w:rPr>
@@ -931,7 +955,7 @@
                 <w:noProof/>
                 <w:webHidden/>
               </w:rPr>
-              <w:instrText xml:space="preserve"> PAGEREF _Toc125559591 \h </w:instrText>
+              <w:instrText xml:space="preserve"> PAGEREF _Toc125579071 \h </w:instrText>
             </w:r>
             <w:r>
               <w:rPr>
@@ -951,7 +975,637 @@
                 <w:noProof/>
                 <w:webHidden/>
               </w:rPr>
+              <w:t>8</w:t>
+            </w:r>
+            <w:r>
+              <w:rPr>
+                <w:noProof/>
+                <w:webHidden/>
+              </w:rPr>
+              <w:fldChar w:fldCharType="end"/>
+            </w:r>
+          </w:hyperlink>
+        </w:p>
+        <w:p>
+          <w:pPr>
+            <w:pStyle w:val="TOC2"/>
+            <w:tabs>
+              <w:tab w:val="right" w:leader="dot" w:pos="9062"/>
+            </w:tabs>
+            <w:rPr>
+              <w:rFonts w:eastAsiaTheme="minorEastAsia"/>
+              <w:noProof/>
+              <w:lang w:eastAsia="pl-PL"/>
+            </w:rPr>
+          </w:pPr>
+          <w:hyperlink w:anchor="_Toc125579072" w:history="1">
+            <w:r>
+              <w:rPr>
+                <w:rStyle w:val="Hyperlink"/>
+                <w:noProof/>
+              </w:rPr>
+              <w:t>Dodaj Stok</w:t>
+            </w:r>
+            <w:r>
+              <w:rPr>
+                <w:noProof/>
+                <w:webHidden/>
+              </w:rPr>
+              <w:tab/>
+            </w:r>
+            <w:r>
+              <w:rPr>
+                <w:noProof/>
+                <w:webHidden/>
+              </w:rPr>
+              <w:fldChar w:fldCharType="begin"/>
+            </w:r>
+            <w:r>
+              <w:rPr>
+                <w:noProof/>
+                <w:webHidden/>
+              </w:rPr>
+              <w:instrText xml:space="preserve"> PAGEREF _Toc125579072 \h </w:instrText>
+            </w:r>
+            <w:r>
+              <w:rPr>
+                <w:noProof/>
+                <w:webHidden/>
+              </w:rPr>
+            </w:r>
+            <w:r>
+              <w:rPr>
+                <w:noProof/>
+                <w:webHidden/>
+              </w:rPr>
+              <w:fldChar w:fldCharType="separate"/>
+            </w:r>
+            <w:r>
+              <w:rPr>
+                <w:noProof/>
+                <w:webHidden/>
+              </w:rPr>
+              <w:t>9</w:t>
+            </w:r>
+            <w:r>
+              <w:rPr>
+                <w:noProof/>
+                <w:webHidden/>
+              </w:rPr>
+              <w:fldChar w:fldCharType="end"/>
+            </w:r>
+          </w:hyperlink>
+        </w:p>
+        <w:p>
+          <w:pPr>
+            <w:pStyle w:val="TOC2"/>
+            <w:tabs>
+              <w:tab w:val="right" w:leader="dot" w:pos="9062"/>
+            </w:tabs>
+            <w:rPr>
+              <w:rFonts w:eastAsiaTheme="minorEastAsia"/>
+              <w:noProof/>
+              <w:lang w:eastAsia="pl-PL"/>
+            </w:rPr>
+          </w:pPr>
+          <w:hyperlink w:anchor="_Toc125579073" w:history="1">
+            <w:r>
+              <w:rPr>
+                <w:rStyle w:val="Hyperlink"/>
+                <w:noProof/>
+              </w:rPr>
+              <w:t>Usuń Stok</w:t>
+            </w:r>
+            <w:r>
+              <w:rPr>
+                <w:noProof/>
+                <w:webHidden/>
+              </w:rPr>
+              <w:tab/>
+            </w:r>
+            <w:r>
+              <w:rPr>
+                <w:noProof/>
+                <w:webHidden/>
+              </w:rPr>
+              <w:fldChar w:fldCharType="begin"/>
+            </w:r>
+            <w:r>
+              <w:rPr>
+                <w:noProof/>
+                <w:webHidden/>
+              </w:rPr>
+              <w:instrText xml:space="preserve"> PAGEREF _Toc125579073 \h </w:instrText>
+            </w:r>
+            <w:r>
+              <w:rPr>
+                <w:noProof/>
+                <w:webHidden/>
+              </w:rPr>
+            </w:r>
+            <w:r>
+              <w:rPr>
+                <w:noProof/>
+                <w:webHidden/>
+              </w:rPr>
+              <w:fldChar w:fldCharType="separate"/>
+            </w:r>
+            <w:r>
+              <w:rPr>
+                <w:noProof/>
+                <w:webHidden/>
+              </w:rPr>
+              <w:t>9</w:t>
+            </w:r>
+            <w:r>
+              <w:rPr>
+                <w:noProof/>
+                <w:webHidden/>
+              </w:rPr>
+              <w:fldChar w:fldCharType="end"/>
+            </w:r>
+          </w:hyperlink>
+        </w:p>
+        <w:p>
+          <w:pPr>
+            <w:pStyle w:val="TOC1"/>
+            <w:tabs>
+              <w:tab w:val="right" w:leader="dot" w:pos="9062"/>
+            </w:tabs>
+            <w:rPr>
+              <w:rFonts w:eastAsiaTheme="minorEastAsia"/>
+              <w:noProof/>
+              <w:lang w:eastAsia="pl-PL"/>
+            </w:rPr>
+          </w:pPr>
+          <w:hyperlink w:anchor="_Toc125579074" w:history="1">
+            <w:r>
+              <w:rPr>
+                <w:rStyle w:val="Hyperlink"/>
+                <w:noProof/>
+              </w:rPr>
+              <w:t>Zakładka: Edycja Harmonogramu</w:t>
+            </w:r>
+            <w:r>
+              <w:rPr>
+                <w:noProof/>
+                <w:webHidden/>
+              </w:rPr>
+              <w:tab/>
+            </w:r>
+            <w:r>
+              <w:rPr>
+                <w:noProof/>
+                <w:webHidden/>
+              </w:rPr>
+              <w:fldChar w:fldCharType="begin"/>
+            </w:r>
+            <w:r>
+              <w:rPr>
+                <w:noProof/>
+                <w:webHidden/>
+              </w:rPr>
+              <w:instrText xml:space="preserve"> PAGEREF _Toc125579074 \h </w:instrText>
+            </w:r>
+            <w:r>
+              <w:rPr>
+                <w:noProof/>
+                <w:webHidden/>
+              </w:rPr>
+            </w:r>
+            <w:r>
+              <w:rPr>
+                <w:noProof/>
+                <w:webHidden/>
+              </w:rPr>
+              <w:fldChar w:fldCharType="separate"/>
+            </w:r>
+            <w:r>
+              <w:rPr>
+                <w:noProof/>
+                <w:webHidden/>
+              </w:rPr>
               <w:t>10</w:t>
+            </w:r>
+            <w:r>
+              <w:rPr>
+                <w:noProof/>
+                <w:webHidden/>
+              </w:rPr>
+              <w:fldChar w:fldCharType="end"/>
+            </w:r>
+          </w:hyperlink>
+        </w:p>
+        <w:p>
+          <w:pPr>
+            <w:pStyle w:val="TOC2"/>
+            <w:tabs>
+              <w:tab w:val="right" w:leader="dot" w:pos="9062"/>
+            </w:tabs>
+            <w:rPr>
+              <w:rFonts w:eastAsiaTheme="minorEastAsia"/>
+              <w:noProof/>
+              <w:lang w:eastAsia="pl-PL"/>
+            </w:rPr>
+          </w:pPr>
+          <w:hyperlink w:anchor="_Toc125579075" w:history="1">
+            <w:r>
+              <w:rPr>
+                <w:rStyle w:val="Hyperlink"/>
+                <w:noProof/>
+              </w:rPr>
+              <w:t>Podgląd Harmonogramu</w:t>
+            </w:r>
+            <w:r>
+              <w:rPr>
+                <w:noProof/>
+                <w:webHidden/>
+              </w:rPr>
+              <w:tab/>
+            </w:r>
+            <w:r>
+              <w:rPr>
+                <w:noProof/>
+                <w:webHidden/>
+              </w:rPr>
+              <w:fldChar w:fldCharType="begin"/>
+            </w:r>
+            <w:r>
+              <w:rPr>
+                <w:noProof/>
+                <w:webHidden/>
+              </w:rPr>
+              <w:instrText xml:space="preserve"> PAGEREF _Toc125579075 \h </w:instrText>
+            </w:r>
+            <w:r>
+              <w:rPr>
+                <w:noProof/>
+                <w:webHidden/>
+              </w:rPr>
+            </w:r>
+            <w:r>
+              <w:rPr>
+                <w:noProof/>
+                <w:webHidden/>
+              </w:rPr>
+              <w:fldChar w:fldCharType="separate"/>
+            </w:r>
+            <w:r>
+              <w:rPr>
+                <w:noProof/>
+                <w:webHidden/>
+              </w:rPr>
+              <w:t>10</w:t>
+            </w:r>
+            <w:r>
+              <w:rPr>
+                <w:noProof/>
+                <w:webHidden/>
+              </w:rPr>
+              <w:fldChar w:fldCharType="end"/>
+            </w:r>
+          </w:hyperlink>
+        </w:p>
+        <w:p>
+          <w:pPr>
+            <w:pStyle w:val="TOC2"/>
+            <w:tabs>
+              <w:tab w:val="right" w:leader="dot" w:pos="9062"/>
+            </w:tabs>
+            <w:rPr>
+              <w:rFonts w:eastAsiaTheme="minorEastAsia"/>
+              <w:noProof/>
+              <w:lang w:eastAsia="pl-PL"/>
+            </w:rPr>
+          </w:pPr>
+          <w:hyperlink w:anchor="_Toc125579076" w:history="1">
+            <w:r>
+              <w:rPr>
+                <w:rStyle w:val="Hyperlink"/>
+                <w:noProof/>
+              </w:rPr>
+              <w:t>Dodaj Harmonogram</w:t>
+            </w:r>
+            <w:r>
+              <w:rPr>
+                <w:noProof/>
+                <w:webHidden/>
+              </w:rPr>
+              <w:tab/>
+            </w:r>
+            <w:r>
+              <w:rPr>
+                <w:noProof/>
+                <w:webHidden/>
+              </w:rPr>
+              <w:fldChar w:fldCharType="begin"/>
+            </w:r>
+            <w:r>
+              <w:rPr>
+                <w:noProof/>
+                <w:webHidden/>
+              </w:rPr>
+              <w:instrText xml:space="preserve"> PAGEREF _Toc125579076 \h </w:instrText>
+            </w:r>
+            <w:r>
+              <w:rPr>
+                <w:noProof/>
+                <w:webHidden/>
+              </w:rPr>
+            </w:r>
+            <w:r>
+              <w:rPr>
+                <w:noProof/>
+                <w:webHidden/>
+              </w:rPr>
+              <w:fldChar w:fldCharType="separate"/>
+            </w:r>
+            <w:r>
+              <w:rPr>
+                <w:noProof/>
+                <w:webHidden/>
+              </w:rPr>
+              <w:t>11</w:t>
+            </w:r>
+            <w:r>
+              <w:rPr>
+                <w:noProof/>
+                <w:webHidden/>
+              </w:rPr>
+              <w:fldChar w:fldCharType="end"/>
+            </w:r>
+          </w:hyperlink>
+        </w:p>
+        <w:p>
+          <w:pPr>
+            <w:pStyle w:val="TOC2"/>
+            <w:tabs>
+              <w:tab w:val="right" w:leader="dot" w:pos="9062"/>
+            </w:tabs>
+            <w:rPr>
+              <w:rFonts w:eastAsiaTheme="minorEastAsia"/>
+              <w:noProof/>
+              <w:lang w:eastAsia="pl-PL"/>
+            </w:rPr>
+          </w:pPr>
+          <w:hyperlink w:anchor="_Toc125579077" w:history="1">
+            <w:r>
+              <w:rPr>
+                <w:rStyle w:val="Hyperlink"/>
+                <w:noProof/>
+              </w:rPr>
+              <w:t>Edytuj Harmonogram</w:t>
+            </w:r>
+            <w:r>
+              <w:rPr>
+                <w:noProof/>
+                <w:webHidden/>
+              </w:rPr>
+              <w:tab/>
+            </w:r>
+            <w:r>
+              <w:rPr>
+                <w:noProof/>
+                <w:webHidden/>
+              </w:rPr>
+              <w:fldChar w:fldCharType="begin"/>
+            </w:r>
+            <w:r>
+              <w:rPr>
+                <w:noProof/>
+                <w:webHidden/>
+              </w:rPr>
+              <w:instrText xml:space="preserve"> PAGEREF _Toc125579077 \h </w:instrText>
+            </w:r>
+            <w:r>
+              <w:rPr>
+                <w:noProof/>
+                <w:webHidden/>
+              </w:rPr>
+            </w:r>
+            <w:r>
+              <w:rPr>
+                <w:noProof/>
+                <w:webHidden/>
+              </w:rPr>
+              <w:fldChar w:fldCharType="separate"/>
+            </w:r>
+            <w:r>
+              <w:rPr>
+                <w:noProof/>
+                <w:webHidden/>
+              </w:rPr>
+              <w:t>12</w:t>
+            </w:r>
+            <w:r>
+              <w:rPr>
+                <w:noProof/>
+                <w:webHidden/>
+              </w:rPr>
+              <w:fldChar w:fldCharType="end"/>
+            </w:r>
+          </w:hyperlink>
+        </w:p>
+        <w:p>
+          <w:pPr>
+            <w:pStyle w:val="TOC1"/>
+            <w:tabs>
+              <w:tab w:val="right" w:leader="dot" w:pos="9062"/>
+            </w:tabs>
+            <w:rPr>
+              <w:rFonts w:eastAsiaTheme="minorEastAsia"/>
+              <w:noProof/>
+              <w:lang w:eastAsia="pl-PL"/>
+            </w:rPr>
+          </w:pPr>
+          <w:hyperlink w:anchor="_Toc125579078" w:history="1">
+            <w:r>
+              <w:rPr>
+                <w:rStyle w:val="Hyperlink"/>
+                <w:noProof/>
+              </w:rPr>
+              <w:t>Zakładka: Pracownicy</w:t>
+            </w:r>
+            <w:r>
+              <w:rPr>
+                <w:noProof/>
+                <w:webHidden/>
+              </w:rPr>
+              <w:tab/>
+            </w:r>
+            <w:r>
+              <w:rPr>
+                <w:noProof/>
+                <w:webHidden/>
+              </w:rPr>
+              <w:fldChar w:fldCharType="begin"/>
+            </w:r>
+            <w:r>
+              <w:rPr>
+                <w:noProof/>
+                <w:webHidden/>
+              </w:rPr>
+              <w:instrText xml:space="preserve"> PAGEREF _Toc125579078 \h </w:instrText>
+            </w:r>
+            <w:r>
+              <w:rPr>
+                <w:noProof/>
+                <w:webHidden/>
+              </w:rPr>
+            </w:r>
+            <w:r>
+              <w:rPr>
+                <w:noProof/>
+                <w:webHidden/>
+              </w:rPr>
+              <w:fldChar w:fldCharType="separate"/>
+            </w:r>
+            <w:r>
+              <w:rPr>
+                <w:noProof/>
+                <w:webHidden/>
+              </w:rPr>
+              <w:t>13</w:t>
+            </w:r>
+            <w:r>
+              <w:rPr>
+                <w:noProof/>
+                <w:webHidden/>
+              </w:rPr>
+              <w:fldChar w:fldCharType="end"/>
+            </w:r>
+          </w:hyperlink>
+        </w:p>
+        <w:p>
+          <w:pPr>
+            <w:pStyle w:val="TOC2"/>
+            <w:tabs>
+              <w:tab w:val="right" w:leader="dot" w:pos="9062"/>
+            </w:tabs>
+            <w:rPr>
+              <w:rFonts w:eastAsiaTheme="minorEastAsia"/>
+              <w:noProof/>
+              <w:lang w:eastAsia="pl-PL"/>
+            </w:rPr>
+          </w:pPr>
+          <w:hyperlink w:anchor="_Toc125579079" w:history="1">
+            <w:r>
+              <w:rPr>
+                <w:rStyle w:val="Hyperlink"/>
+                <w:noProof/>
+              </w:rPr>
+              <w:t>Dodaj Pracownika</w:t>
+            </w:r>
+            <w:r>
+              <w:rPr>
+                <w:noProof/>
+                <w:webHidden/>
+              </w:rPr>
+              <w:tab/>
+            </w:r>
+            <w:r>
+              <w:rPr>
+                <w:noProof/>
+                <w:webHidden/>
+              </w:rPr>
+              <w:fldChar w:fldCharType="begin"/>
+            </w:r>
+            <w:r>
+              <w:rPr>
+                <w:noProof/>
+                <w:webHidden/>
+              </w:rPr>
+              <w:instrText xml:space="preserve"> PAGEREF _Toc125579079 \h </w:instrText>
+            </w:r>
+            <w:r>
+              <w:rPr>
+                <w:noProof/>
+                <w:webHidden/>
+              </w:rPr>
+            </w:r>
+            <w:r>
+              <w:rPr>
+                <w:noProof/>
+                <w:webHidden/>
+              </w:rPr>
+              <w:fldChar w:fldCharType="separate"/>
+            </w:r>
+            <w:r>
+              <w:rPr>
+                <w:noProof/>
+                <w:webHidden/>
+              </w:rPr>
+              <w:t>13</w:t>
+            </w:r>
+            <w:r>
+              <w:rPr>
+                <w:noProof/>
+                <w:webHidden/>
+              </w:rPr>
+              <w:fldChar w:fldCharType="end"/>
+            </w:r>
+          </w:hyperlink>
+        </w:p>
+        <w:p>
+          <w:pPr>
+            <w:pStyle w:val="TOC2"/>
+            <w:tabs>
+              <w:tab w:val="right" w:leader="dot" w:pos="9062"/>
+            </w:tabs>
+            <w:rPr>
+              <w:rFonts w:eastAsiaTheme="minorEastAsia"/>
+              <w:noProof/>
+              <w:lang w:eastAsia="pl-PL"/>
+            </w:rPr>
+          </w:pPr>
+          <w:hyperlink w:anchor="_Toc125579080" w:history="1">
+            <w:r>
+              <w:rPr>
+                <w:rStyle w:val="Hyperlink"/>
+                <w:noProof/>
+              </w:rPr>
+              <w:t>Usuń Pracownika</w:t>
+            </w:r>
+            <w:r>
+              <w:rPr>
+                <w:noProof/>
+                <w:webHidden/>
+              </w:rPr>
+              <w:tab/>
+            </w:r>
+            <w:r>
+              <w:rPr>
+                <w:noProof/>
+                <w:webHidden/>
+              </w:rPr>
+              <w:fldChar w:fldCharType="begin"/>
+            </w:r>
+            <w:r>
+              <w:rPr>
+                <w:noProof/>
+                <w:webHidden/>
+              </w:rPr>
+              <w:instrText xml:space="preserve"> PAGEREF _Toc125579080 \h </w:instrText>
+            </w:r>
+            <w:r>
+              <w:rPr>
+                <w:noProof/>
+                <w:webHidden/>
+              </w:rPr>
+            </w:r>
+            <w:r>
+              <w:rPr>
+                <w:noProof/>
+                <w:webHidden/>
+              </w:rPr>
+              <w:fldChar w:fldCharType="separate"/>
+            </w:r>
+            <w:r>
+              <w:rPr>
+                <w:noProof/>
+                <w:webHidden/>
+              </w:rPr>
+              <w:t>14</w:t>
             </w:r>
             <w:r>
               <w:rPr>
@@ -1000,9 +1654,9 @@
     </w:p>
     <w:p>
       <w:pPr>
-        <w:pStyle w:val="Nagwek1"/>
-      </w:pPr>
-      <w:bookmarkStart w:id="1" w:name="_Toc125559584"/>
+        <w:pStyle w:val="Heading1"/>
+      </w:pPr>
+      <w:bookmarkStart w:id="1" w:name="_Toc125579064"/>
       <w:r>
         <w:lastRenderedPageBreak/>
         <w:t>Rol</w:t>
@@ -1014,208 +1668,4206 @@
     </w:p>
     <w:p>
       <w:pPr>
+        <w:jc w:val="both"/>
+      </w:pPr>
+      <w:r>
         <w:rPr>
           <w:rFonts w:cstheme="minorHAnsi"/>
           <w:sz w:val="32"/>
           <w:szCs w:val="32"/>
         </w:rPr>
-      </w:pPr>
-    </w:p>
-    <w:p>
-      <w:pPr>
+        <w:tab/>
+      </w:r>
+      <w:r>
+        <w:t xml:space="preserve">Rolą administratora w systemie jest </w:t>
+      </w:r>
+      <w:r>
+        <w:t>opieka nad wyciągami</w:t>
+      </w:r>
+      <w:r>
+        <w:t xml:space="preserve"> oraz pracownikami mającymi dostęp do systemu.</w:t>
+      </w:r>
+    </w:p>
+    <w:p>
+      <w:pPr>
+        <w:jc w:val="both"/>
+      </w:pPr>
+      <w:r>
+        <w:t xml:space="preserve">Osoba posiadająca uprawnienia </w:t>
+      </w:r>
+      <w:r>
+        <w:t>administratora</w:t>
+      </w:r>
+      <w:r>
+        <w:t xml:space="preserve"> ma dostęp do następujących funkcjonalności:</w:t>
+      </w:r>
+    </w:p>
+    <w:p>
+      <w:pPr>
+        <w:pStyle w:val="ListParagraph"/>
+        <w:numPr>
+          <w:ilvl w:val="0"/>
+          <w:numId w:val="1"/>
+        </w:numPr>
+        <w:jc w:val="both"/>
         <w:rPr>
           <w:rFonts w:cstheme="minorHAnsi"/>
-          <w:sz w:val="24"/>
-          <w:szCs w:val="24"/>
-        </w:rPr>
-      </w:pPr>
-      <w:r>
+        </w:rPr>
+      </w:pPr>
+      <w:r>
+        <w:rPr>
+          <w:rFonts w:cstheme="minorHAnsi"/>
+        </w:rPr>
+        <w:t xml:space="preserve">Edycja </w:t>
+      </w:r>
+      <w:r>
+        <w:rPr>
+          <w:rFonts w:cstheme="minorHAnsi"/>
+        </w:rPr>
+        <w:t>istniejących wyciągów: zmiana nazwy, długości oraz wysokości bezwzględnej wyciągu</w:t>
+      </w:r>
+      <w:r>
+        <w:rPr>
+          <w:rFonts w:cstheme="minorHAnsi"/>
+        </w:rPr>
+        <w:t>,</w:t>
+      </w:r>
+    </w:p>
+    <w:p>
+      <w:pPr>
+        <w:pStyle w:val="ListParagraph"/>
+        <w:numPr>
+          <w:ilvl w:val="0"/>
+          <w:numId w:val="1"/>
+        </w:numPr>
+        <w:jc w:val="both"/>
+        <w:rPr>
+          <w:rFonts w:cstheme="minorHAnsi"/>
+        </w:rPr>
+      </w:pPr>
+      <w:r>
+        <w:rPr>
+          <w:rFonts w:cstheme="minorHAnsi"/>
+        </w:rPr>
+        <w:t xml:space="preserve">Tworzenie nowych </w:t>
+      </w:r>
+      <w:r>
+        <w:rPr>
+          <w:rFonts w:cstheme="minorHAnsi"/>
+        </w:rPr>
+        <w:t>wyciągów,</w:t>
+      </w:r>
+    </w:p>
+    <w:p>
+      <w:pPr>
+        <w:pStyle w:val="ListParagraph"/>
+        <w:numPr>
+          <w:ilvl w:val="0"/>
+          <w:numId w:val="1"/>
+        </w:numPr>
+        <w:jc w:val="both"/>
+        <w:rPr>
+          <w:rFonts w:cstheme="minorHAnsi"/>
+        </w:rPr>
+      </w:pPr>
+      <w:r>
+        <w:rPr>
+          <w:rFonts w:cstheme="minorHAnsi"/>
+        </w:rPr>
+        <w:t>Usuwanie istniejących wyciągów,</w:t>
+      </w:r>
+    </w:p>
+    <w:p>
+      <w:pPr>
+        <w:pStyle w:val="ListParagraph"/>
+        <w:numPr>
+          <w:ilvl w:val="0"/>
+          <w:numId w:val="1"/>
+        </w:numPr>
+        <w:jc w:val="both"/>
+        <w:rPr>
+          <w:rFonts w:cstheme="minorHAnsi"/>
+        </w:rPr>
+      </w:pPr>
+      <w:r>
+        <w:rPr>
+          <w:rFonts w:cstheme="minorHAnsi"/>
+        </w:rPr>
+        <w:t>Grupowanie istniejących wyciągów w stoki (grupy wyciągów),</w:t>
+      </w:r>
+    </w:p>
+    <w:p>
+      <w:pPr>
+        <w:pStyle w:val="ListParagraph"/>
+        <w:numPr>
+          <w:ilvl w:val="0"/>
+          <w:numId w:val="1"/>
+        </w:numPr>
+        <w:jc w:val="both"/>
+        <w:rPr>
+          <w:rFonts w:cstheme="minorHAnsi"/>
+        </w:rPr>
+      </w:pPr>
+      <w:r>
+        <w:rPr>
+          <w:rFonts w:cstheme="minorHAnsi"/>
+        </w:rPr>
+        <w:t>Tworzenie nowych stoków</w:t>
+      </w:r>
+      <w:r>
+        <w:rPr>
+          <w:rFonts w:cstheme="minorHAnsi"/>
+        </w:rPr>
+        <w:t>,</w:t>
+      </w:r>
+    </w:p>
+    <w:p>
+      <w:pPr>
+        <w:pStyle w:val="ListParagraph"/>
+        <w:numPr>
+          <w:ilvl w:val="0"/>
+          <w:numId w:val="1"/>
+        </w:numPr>
+        <w:jc w:val="both"/>
+        <w:rPr>
+          <w:rFonts w:cstheme="minorHAnsi"/>
+        </w:rPr>
+      </w:pPr>
+      <w:r>
+        <w:rPr>
+          <w:rFonts w:cstheme="minorHAnsi"/>
+        </w:rPr>
+        <w:t>Usuwanie istniejących stoków,</w:t>
+      </w:r>
+    </w:p>
+    <w:p>
+      <w:pPr>
+        <w:pStyle w:val="ListParagraph"/>
+        <w:numPr>
+          <w:ilvl w:val="0"/>
+          <w:numId w:val="1"/>
+        </w:numPr>
+        <w:jc w:val="both"/>
+        <w:rPr>
+          <w:rFonts w:cstheme="minorHAnsi"/>
+        </w:rPr>
+      </w:pPr>
+      <w:r>
+        <w:rPr>
+          <w:rFonts w:cstheme="minorHAnsi"/>
+        </w:rPr>
+        <w:t>Podgląd ustalonego wcześniej harmonogramu dla każdego z wyciągów,</w:t>
+      </w:r>
+    </w:p>
+    <w:p>
+      <w:pPr>
+        <w:pStyle w:val="ListParagraph"/>
+        <w:numPr>
+          <w:ilvl w:val="0"/>
+          <w:numId w:val="1"/>
+        </w:numPr>
+        <w:jc w:val="both"/>
+        <w:rPr>
+          <w:rFonts w:cstheme="minorHAnsi"/>
+        </w:rPr>
+      </w:pPr>
+      <w:r>
+        <w:rPr>
+          <w:rFonts w:cstheme="minorHAnsi"/>
+        </w:rPr>
+        <w:t>Tworzenie nowych harmonogramów dla każdego z wyciągów,</w:t>
+      </w:r>
+    </w:p>
+    <w:p>
+      <w:pPr>
+        <w:pStyle w:val="ListParagraph"/>
+        <w:numPr>
+          <w:ilvl w:val="0"/>
+          <w:numId w:val="1"/>
+        </w:numPr>
+        <w:jc w:val="both"/>
+        <w:rPr>
+          <w:rFonts w:cstheme="minorHAnsi"/>
+        </w:rPr>
+      </w:pPr>
+      <w:r>
+        <w:rPr>
+          <w:rFonts w:cstheme="minorHAnsi"/>
+        </w:rPr>
+        <w:t>Edytowanie istniejących harmonogramów</w:t>
+      </w:r>
+      <w:r>
+        <w:rPr>
+          <w:rFonts w:cstheme="minorHAnsi"/>
+        </w:rPr>
+        <w:t>,</w:t>
+      </w:r>
+    </w:p>
+    <w:p>
+      <w:pPr>
+        <w:pStyle w:val="ListParagraph"/>
+        <w:numPr>
+          <w:ilvl w:val="0"/>
+          <w:numId w:val="1"/>
+        </w:numPr>
+        <w:jc w:val="both"/>
+        <w:rPr>
+          <w:rFonts w:cstheme="minorHAnsi"/>
+        </w:rPr>
+      </w:pPr>
+      <w:r>
+        <w:rPr>
+          <w:rFonts w:cstheme="minorHAnsi"/>
+        </w:rPr>
+        <w:t>Tworzenie nowego pracownika w systemie,</w:t>
+      </w:r>
+    </w:p>
+    <w:p>
+      <w:pPr>
+        <w:pStyle w:val="ListParagraph"/>
+        <w:numPr>
+          <w:ilvl w:val="0"/>
+          <w:numId w:val="1"/>
+        </w:numPr>
+        <w:jc w:val="both"/>
+        <w:rPr>
+          <w:rFonts w:cstheme="minorHAnsi"/>
+        </w:rPr>
+      </w:pPr>
+      <w:r>
+        <w:rPr>
+          <w:rFonts w:cstheme="minorHAnsi"/>
+        </w:rPr>
+        <w:t>Usuwanie istniejącego pracownika w systemie.</w:t>
+      </w:r>
+    </w:p>
+    <w:p>
+      <w:pPr>
+        <w:pStyle w:val="ListParagraph"/>
+        <w:rPr>
+          <w:rFonts w:cstheme="minorHAnsi"/>
+        </w:rPr>
+      </w:pPr>
+      <w:r>
+        <w:rPr>
+          <w:noProof/>
+        </w:rPr>
+        <w:drawing>
+          <wp:anchor distT="0" distB="0" distL="114300" distR="114300" simplePos="0" relativeHeight="251665408" behindDoc="0" locked="0" layoutInCell="1" allowOverlap="1" wp14:anchorId="716FCCC7" wp14:editId="782FE420">
+            <wp:simplePos x="0" y="0"/>
+            <wp:positionH relativeFrom="column">
+              <wp:posOffset>-1214</wp:posOffset>
+            </wp:positionH>
+            <wp:positionV relativeFrom="paragraph">
+              <wp:posOffset>240416</wp:posOffset>
+            </wp:positionV>
+            <wp:extent cx="6195979" cy="3021496"/>
+            <wp:effectExtent l="0" t="0" r="0" b="7620"/>
+            <wp:wrapTopAndBottom/>
+            <wp:docPr id="2" name="Picture 2" descr="Text&#10;&#10;Description automatically generated with low confidence"/>
+            <wp:cNvGraphicFramePr>
+              <a:graphicFrameLocks xmlns:a="http://schemas.openxmlformats.org/drawingml/2006/main" noChangeAspect="1"/>
+            </wp:cNvGraphicFramePr>
+            <a:graphic xmlns:a="http://schemas.openxmlformats.org/drawingml/2006/main">
+              <a:graphicData uri="http://schemas.openxmlformats.org/drawingml/2006/picture">
+                <pic:pic xmlns:pic="http://schemas.openxmlformats.org/drawingml/2006/picture">
+                  <pic:nvPicPr>
+                    <pic:cNvPr id="2" name="Picture 2" descr="Text&#10;&#10;Description automatically generated with low confidence"/>
+                    <pic:cNvPicPr/>
+                  </pic:nvPicPr>
+                  <pic:blipFill>
+                    <a:blip r:embed="rId10">
+                      <a:extLst>
+                        <a:ext uri="{28A0092B-C50C-407E-A947-70E740481C1C}">
+                          <a14:useLocalDpi xmlns:a14="http://schemas.microsoft.com/office/drawing/2010/main" val="0"/>
+                        </a:ext>
+                      </a:extLst>
+                    </a:blip>
+                    <a:stretch>
+                      <a:fillRect/>
+                    </a:stretch>
+                  </pic:blipFill>
+                  <pic:spPr>
+                    <a:xfrm>
+                      <a:off x="0" y="0"/>
+                      <a:ext cx="6195979" cy="3021496"/>
+                    </a:xfrm>
+                    <a:prstGeom prst="rect">
+                      <a:avLst/>
+                    </a:prstGeom>
+                  </pic:spPr>
+                </pic:pic>
+              </a:graphicData>
+            </a:graphic>
+          </wp:anchor>
+        </w:drawing>
+      </w:r>
+    </w:p>
+    <w:p>
+      <w:pPr>
+        <w:pStyle w:val="Caption"/>
+        <w:jc w:val="center"/>
+      </w:pPr>
+      <w:r>
+        <w:t xml:space="preserve">Rysunek </w:t>
+      </w:r>
+      <w:r>
+        <w:fldChar w:fldCharType="begin"/>
+      </w:r>
+      <w:r>
+        <w:instrText xml:space="preserve"> SEQ Rysunek \* ARABIC </w:instrText>
+      </w:r>
+      <w:r>
+        <w:fldChar w:fldCharType="separate"/>
+      </w:r>
+      <w:r>
+        <w:rPr>
+          <w:noProof/>
+        </w:rPr>
+        <w:t>1</w:t>
+      </w:r>
+      <w:r>
+        <w:rPr>
+          <w:noProof/>
+        </w:rPr>
+        <w:fldChar w:fldCharType="end"/>
+      </w:r>
+      <w:r>
+        <w:t>: Ekran powitalny panelu administratora</w:t>
+      </w:r>
+    </w:p>
+    <w:p>
+      <w:pPr>
+        <w:keepNext/>
+      </w:pPr>
+      <w:r>
+        <w:rPr>
+          <w:noProof/>
+        </w:rPr>
+        <w:drawing>
+          <wp:inline distT="0" distB="0" distL="0" distR="0" wp14:anchorId="25D34828" wp14:editId="112A535B">
+            <wp:extent cx="5760720" cy="707390"/>
+            <wp:effectExtent l="0" t="0" r="0" b="0"/>
+            <wp:docPr id="3" name="Picture 3"/>
+            <wp:cNvGraphicFramePr>
+              <a:graphicFrameLocks xmlns:a="http://schemas.openxmlformats.org/drawingml/2006/main" noChangeAspect="1"/>
+            </wp:cNvGraphicFramePr>
+            <a:graphic xmlns:a="http://schemas.openxmlformats.org/drawingml/2006/main">
+              <a:graphicData uri="http://schemas.openxmlformats.org/drawingml/2006/picture">
+                <pic:pic xmlns:pic="http://schemas.openxmlformats.org/drawingml/2006/picture">
+                  <pic:nvPicPr>
+                    <pic:cNvPr id="1" name=""/>
+                    <pic:cNvPicPr/>
+                  </pic:nvPicPr>
+                  <pic:blipFill>
+                    <a:blip r:embed="rId11"/>
+                    <a:stretch>
+                      <a:fillRect/>
+                    </a:stretch>
+                  </pic:blipFill>
+                  <pic:spPr>
+                    <a:xfrm>
+                      <a:off x="0" y="0"/>
+                      <a:ext cx="5760720" cy="707390"/>
+                    </a:xfrm>
+                    <a:prstGeom prst="rect">
+                      <a:avLst/>
+                    </a:prstGeom>
+                  </pic:spPr>
+                </pic:pic>
+              </a:graphicData>
+            </a:graphic>
+          </wp:inline>
+        </w:drawing>
+      </w:r>
+    </w:p>
+    <w:p>
+      <w:pPr>
+        <w:pStyle w:val="Caption"/>
+        <w:jc w:val="center"/>
+      </w:pPr>
+      <w:r>
+        <w:t xml:space="preserve">Rysunek </w:t>
+      </w:r>
+      <w:r>
+        <w:fldChar w:fldCharType="begin"/>
+      </w:r>
+      <w:r>
+        <w:instrText xml:space="preserve"> SEQ Rysunek \* ARABIC </w:instrText>
+      </w:r>
+      <w:r>
+        <w:fldChar w:fldCharType="separate"/>
+      </w:r>
+      <w:r>
+        <w:rPr>
+          <w:noProof/>
+        </w:rPr>
+        <w:t>2</w:t>
+      </w:r>
+      <w:r>
+        <w:rPr>
+          <w:noProof/>
+        </w:rPr>
+        <w:fldChar w:fldCharType="end"/>
+      </w:r>
+      <w:r>
+        <w:t>: Pasek nawigacji panelu administratora.</w:t>
+      </w:r>
+    </w:p>
+    <w:p>
+      <w:pPr>
         <w:rPr>
           <w:rFonts w:cstheme="minorHAnsi"/>
           <w:sz w:val="32"/>
           <w:szCs w:val="32"/>
         </w:rPr>
-        <w:tab/>
-      </w:r>
-    </w:p>
-    <w:p>
-      <w:pPr>
+      </w:pPr>
+      <w:r>
         <w:rPr>
           <w:rFonts w:cstheme="minorHAnsi"/>
           <w:sz w:val="32"/>
           <w:szCs w:val="32"/>
         </w:rPr>
-      </w:pPr>
-      <w:r>
+        <w:br w:type="page"/>
+      </w:r>
+    </w:p>
+    <w:p>
+      <w:pPr>
+        <w:pStyle w:val="Heading1"/>
+      </w:pPr>
+      <w:bookmarkStart w:id="2" w:name="_Toc125579065"/>
+      <w:r>
+        <w:lastRenderedPageBreak/>
+        <w:t>Logowanie</w:t>
+      </w:r>
+      <w:bookmarkEnd w:id="2"/>
+    </w:p>
+    <w:p>
+      <w:pPr>
+        <w:jc w:val="both"/>
+      </w:pPr>
+      <w:r>
+        <w:tab/>
+        <w:t>Aby zalogować się na konto zarządu należy w podstawowym menu wybrać zakładkę „Logowanie”. (rys.3)</w:t>
+      </w:r>
+    </w:p>
+    <w:p>
+      <w:r>
+        <w:rPr>
+          <w:noProof/>
+        </w:rPr>
+        <mc:AlternateContent>
+          <mc:Choice Requires="wps">
+            <w:drawing>
+              <wp:anchor distT="0" distB="0" distL="114300" distR="114300" simplePos="0" relativeHeight="251662336" behindDoc="1" locked="0" layoutInCell="1" allowOverlap="1" wp14:anchorId="0069B41E" wp14:editId="2B1A3994">
+                <wp:simplePos x="0" y="0"/>
+                <wp:positionH relativeFrom="column">
+                  <wp:posOffset>0</wp:posOffset>
+                </wp:positionH>
+                <wp:positionV relativeFrom="paragraph">
+                  <wp:posOffset>1783080</wp:posOffset>
+                </wp:positionV>
+                <wp:extent cx="5753100" cy="635"/>
+                <wp:effectExtent l="0" t="0" r="0" b="0"/>
+                <wp:wrapTight wrapText="bothSides">
+                  <wp:wrapPolygon edited="0">
+                    <wp:start x="0" y="0"/>
+                    <wp:lineTo x="0" y="21600"/>
+                    <wp:lineTo x="21600" y="21600"/>
+                    <wp:lineTo x="21600" y="0"/>
+                  </wp:wrapPolygon>
+                </wp:wrapTight>
+                <wp:docPr id="4" name="Text Box 4"/>
+                <wp:cNvGraphicFramePr/>
+                <a:graphic xmlns:a="http://schemas.openxmlformats.org/drawingml/2006/main">
+                  <a:graphicData uri="http://schemas.microsoft.com/office/word/2010/wordprocessingShape">
+                    <wps:wsp>
+                      <wps:cNvSpPr txBox="1"/>
+                      <wps:spPr>
+                        <a:xfrm>
+                          <a:off x="0" y="0"/>
+                          <a:ext cx="5753100" cy="635"/>
+                        </a:xfrm>
+                        <a:prstGeom prst="rect">
+                          <a:avLst/>
+                        </a:prstGeom>
+                        <a:solidFill>
+                          <a:prstClr val="white"/>
+                        </a:solidFill>
+                        <a:ln>
+                          <a:noFill/>
+                        </a:ln>
+                      </wps:spPr>
+                      <wps:txbx>
+                        <w:txbxContent>
+                          <w:p>
+                            <w:pPr>
+                              <w:pStyle w:val="Caption"/>
+                              <w:jc w:val="center"/>
+                              <w:rPr>
+                                <w:noProof/>
+                              </w:rPr>
+                            </w:pPr>
+                            <w:r>
+                              <w:t xml:space="preserve">Rysunek </w:t>
+                            </w:r>
+                            <w:r>
+                              <w:fldChar w:fldCharType="begin"/>
+                            </w:r>
+                            <w:r>
+                              <w:instrText xml:space="preserve"> SEQ Rysunek \* ARABIC </w:instrText>
+                            </w:r>
+                            <w:r>
+                              <w:fldChar w:fldCharType="separate"/>
+                            </w:r>
+                            <w:r>
+                              <w:rPr>
+                                <w:noProof/>
+                              </w:rPr>
+                              <w:t>3</w:t>
+                            </w:r>
+                            <w:r>
+                              <w:rPr>
+                                <w:noProof/>
+                              </w:rPr>
+                              <w:fldChar w:fldCharType="end"/>
+                            </w:r>
+                            <w:r>
+                              <w:t>: Wskazanie opcji "Logowanie" na pasku nawigacji.</w:t>
+                            </w:r>
+                          </w:p>
+                        </w:txbxContent>
+                      </wps:txbx>
+                      <wps:bodyPr rot="0" spcFirstLastPara="0" vertOverflow="overflow" horzOverflow="overflow" vert="horz" wrap="square" lIns="0" tIns="0" rIns="0" bIns="0" numCol="1" spcCol="0" rtlCol="0" fromWordArt="0" anchor="t" anchorCtr="0" forceAA="0" compatLnSpc="1">
+                        <a:prstTxWarp prst="textNoShape">
+                          <a:avLst/>
+                        </a:prstTxWarp>
+                        <a:spAutoFit/>
+                      </wps:bodyPr>
+                    </wps:wsp>
+                  </a:graphicData>
+                </a:graphic>
+              </wp:anchor>
+            </w:drawing>
+          </mc:Choice>
+          <mc:Fallback>
+            <w:pict>
+              <v:shapetype w14:anchorId="0069B41E" id="_x0000_t202" coordsize="21600,21600" o:spt="202" path="m,l,21600r21600,l21600,xe">
+                <v:stroke joinstyle="miter"/>
+                <v:path gradientshapeok="t" o:connecttype="rect"/>
+              </v:shapetype>
+              <v:shape id="Text Box 4" o:spid="_x0000_s1026" type="#_x0000_t202" style="position:absolute;margin-left:0;margin-top:140.4pt;width:453pt;height:.05pt;z-index:-251654144;visibility:visible;mso-wrap-style:square;mso-wrap-distance-left:9pt;mso-wrap-distance-top:0;mso-wrap-distance-right:9pt;mso-wrap-distance-bottom:0;mso-position-horizontal:absolute;mso-position-horizontal-relative:text;mso-position-vertical:absolute;mso-position-vertical-relative:text;v-text-anchor:top" o:gfxdata="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" stroked="f">
+                <v:textbox style="mso-fit-shape-to-text:t" inset="0,0,0,0">
+                  <w:txbxContent>
+                    <w:p>
+                      <w:pPr>
+                        <w:pStyle w:val="Caption"/>
+                        <w:jc w:val="center"/>
+                        <w:rPr>
+                          <w:noProof/>
+                        </w:rPr>
+                      </w:pPr>
+                      <w:r>
+                        <w:t xml:space="preserve">Rysunek </w:t>
+                      </w:r>
+                      <w:r>
+                        <w:fldChar w:fldCharType="begin"/>
+                      </w:r>
+                      <w:r>
+                        <w:instrText xml:space="preserve"> SEQ Rysunek \* ARABIC </w:instrText>
+                      </w:r>
+                      <w:r>
+                        <w:fldChar w:fldCharType="separate"/>
+                      </w:r>
+                      <w:r>
+                        <w:rPr>
+                          <w:noProof/>
+                        </w:rPr>
+                        <w:t>3</w:t>
+                      </w:r>
+                      <w:r>
+                        <w:rPr>
+                          <w:noProof/>
+                        </w:rPr>
+                        <w:fldChar w:fldCharType="end"/>
+                      </w:r>
+                      <w:r>
+                        <w:t>: Wskazanie opcji "Logowanie" na pasku nawigacji.</w:t>
+                      </w:r>
+                    </w:p>
+                  </w:txbxContent>
+                </v:textbox>
+                <w10:wrap type="tight"/>
+              </v:shape>
+            </w:pict>
+          </mc:Fallback>
+        </mc:AlternateContent>
+      </w:r>
+      <w:r>
+        <w:rPr>
+          <w:noProof/>
+        </w:rPr>
+        <w:drawing>
+          <wp:anchor distT="0" distB="0" distL="114300" distR="114300" simplePos="0" relativeHeight="251660288" behindDoc="1" locked="0" layoutInCell="1" allowOverlap="1" wp14:anchorId="65EA9350" wp14:editId="50BEE859">
+            <wp:simplePos x="0" y="0"/>
+            <wp:positionH relativeFrom="margin">
+              <wp:posOffset>-1905</wp:posOffset>
+            </wp:positionH>
+            <wp:positionV relativeFrom="paragraph">
+              <wp:posOffset>285115</wp:posOffset>
+            </wp:positionV>
+            <wp:extent cx="5753100" cy="1440180"/>
+            <wp:effectExtent l="0" t="0" r="0" b="7620"/>
+            <wp:wrapTopAndBottom/>
+            <wp:docPr id="6" name="Obraz 6" descr="Graphical user interface, application&#10;&#10;Description automatically generated"/>
+            <wp:cNvGraphicFramePr>
+              <a:graphicFrameLocks xmlns:a="http://schemas.openxmlformats.org/drawingml/2006/main" noChangeAspect="1"/>
+            </wp:cNvGraphicFramePr>
+            <a:graphic xmlns:a="http://schemas.openxmlformats.org/drawingml/2006/main">
+              <a:graphicData uri="http://schemas.openxmlformats.org/drawingml/2006/picture">
+                <pic:pic xmlns:pic="http://schemas.openxmlformats.org/drawingml/2006/picture">
+                  <pic:nvPicPr>
+                    <pic:cNvPr id="6" name="Obraz 6" descr="Graphical user interface, application&#10;&#10;Description automatically generated"/>
+                    <pic:cNvPicPr>
+                      <a:picLocks noChangeAspect="1" noChangeArrowheads="1"/>
+                    </pic:cNvPicPr>
+                  </pic:nvPicPr>
+                  <pic:blipFill>
+                    <a:blip r:embed="rId12">
+                      <a:extLst>
+                        <a:ext uri="{28A0092B-C50C-407E-A947-70E740481C1C}">
+                          <a14:useLocalDpi xmlns:a14="http://schemas.microsoft.com/office/drawing/2010/main" val="0"/>
+                        </a:ext>
+                      </a:extLst>
+                    </a:blip>
+                    <a:srcRect/>
+                    <a:stretch>
+                      <a:fillRect/>
+                    </a:stretch>
+                  </pic:blipFill>
+                  <pic:spPr bwMode="auto">
+                    <a:xfrm>
+                      <a:off x="0" y="0"/>
+                      <a:ext cx="5753100" cy="1440180"/>
+                    </a:xfrm>
+                    <a:prstGeom prst="rect">
+                      <a:avLst/>
+                    </a:prstGeom>
+                    <a:noFill/>
+                    <a:ln>
+                      <a:noFill/>
+                    </a:ln>
+                  </pic:spPr>
+                </pic:pic>
+              </a:graphicData>
+            </a:graphic>
+          </wp:anchor>
+        </w:drawing>
+      </w:r>
+    </w:p>
+    <w:p>
+      <w:pPr>
+        <w:jc w:val="both"/>
+      </w:pPr>
+      <w:r>
+        <w:rPr>
+          <w:noProof/>
+        </w:rPr>
+        <mc:AlternateContent>
+          <mc:Choice Requires="wps">
+            <w:drawing>
+              <wp:anchor distT="0" distB="0" distL="114300" distR="114300" simplePos="0" relativeHeight="251667456" behindDoc="0" locked="0" layoutInCell="1" allowOverlap="1" wp14:anchorId="060EFAA6" wp14:editId="018B361D">
+                <wp:simplePos x="0" y="0"/>
+                <wp:positionH relativeFrom="column">
+                  <wp:posOffset>594995</wp:posOffset>
+                </wp:positionH>
+                <wp:positionV relativeFrom="paragraph">
+                  <wp:posOffset>3763645</wp:posOffset>
+                </wp:positionV>
+                <wp:extent cx="4648200" cy="635"/>
+                <wp:effectExtent l="0" t="0" r="0" b="0"/>
+                <wp:wrapTopAndBottom/>
+                <wp:docPr id="5" name="Text Box 5"/>
+                <wp:cNvGraphicFramePr/>
+                <a:graphic xmlns:a="http://schemas.openxmlformats.org/drawingml/2006/main">
+                  <a:graphicData uri="http://schemas.microsoft.com/office/word/2010/wordprocessingShape">
+                    <wps:wsp>
+                      <wps:cNvSpPr txBox="1"/>
+                      <wps:spPr>
+                        <a:xfrm>
+                          <a:off x="0" y="0"/>
+                          <a:ext cx="4648200" cy="635"/>
+                        </a:xfrm>
+                        <a:prstGeom prst="rect">
+                          <a:avLst/>
+                        </a:prstGeom>
+                        <a:solidFill>
+                          <a:prstClr val="white"/>
+                        </a:solidFill>
+                        <a:ln>
+                          <a:noFill/>
+                        </a:ln>
+                      </wps:spPr>
+                      <wps:txbx>
+                        <w:txbxContent>
+                          <w:p>
+                            <w:pPr>
+                              <w:pStyle w:val="Caption"/>
+                              <w:jc w:val="center"/>
+                              <w:rPr>
+                                <w:noProof/>
+                              </w:rPr>
+                            </w:pPr>
+                            <w:r>
+                              <w:t xml:space="preserve">Rysunek </w:t>
+                            </w:r>
+                            <w:r>
+                              <w:fldChar w:fldCharType="begin"/>
+                            </w:r>
+                            <w:r>
+                              <w:instrText xml:space="preserve"> SEQ Rysunek \* ARABIC </w:instrText>
+                            </w:r>
+                            <w:r>
+                              <w:fldChar w:fldCharType="separate"/>
+                            </w:r>
+                            <w:r>
+                              <w:rPr>
+                                <w:noProof/>
+                              </w:rPr>
+                              <w:t>4</w:t>
+                            </w:r>
+                            <w:r>
+                              <w:rPr>
+                                <w:noProof/>
+                              </w:rPr>
+                              <w:fldChar w:fldCharType="end"/>
+                            </w:r>
+                            <w:r>
+                              <w:t>: Hiperłącze do panelu logowania dla pracownika</w:t>
+                            </w:r>
+                          </w:p>
+                        </w:txbxContent>
+                      </wps:txbx>
+                      <wps:bodyPr rot="0" spcFirstLastPara="0" vertOverflow="overflow" horzOverflow="overflow" vert="horz" wrap="square" lIns="0" tIns="0" rIns="0" bIns="0" numCol="1" spcCol="0" rtlCol="0" fromWordArt="0" anchor="t" anchorCtr="0" forceAA="0" compatLnSpc="1">
+                        <a:prstTxWarp prst="textNoShape">
+                          <a:avLst/>
+                        </a:prstTxWarp>
+                        <a:spAutoFit/>
+                      </wps:bodyPr>
+                    </wps:wsp>
+                  </a:graphicData>
+                </a:graphic>
+              </wp:anchor>
+            </w:drawing>
+          </mc:Choice>
+          <mc:Fallback>
+            <w:pict>
+              <v:shape w14:anchorId="060EFAA6" id="Text Box 5" o:spid="_x0000_s1027" type="#_x0000_t202" style="position:absolute;left:0;text-align:left;margin-left:46.85pt;margin-top:296.35pt;width:366pt;height:.05pt;z-index:251667456;visibility:visible;mso-wrap-style:square;mso-wrap-distance-left:9pt;mso-wrap-distance-top:0;mso-wrap-distance-right:9pt;mso-wrap-distance-bottom:0;mso-position-horizontal:absolute;mso-position-horizontal-relative:text;mso-position-vertical:absolute;mso-position-vertical-relative:text;v-text-anchor:top" o:gfxdata="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" stroked="f">
+                <v:textbox style="mso-fit-shape-to-text:t" inset="0,0,0,0">
+                  <w:txbxContent>
+                    <w:p>
+                      <w:pPr>
+                        <w:pStyle w:val="Caption"/>
+                        <w:jc w:val="center"/>
+                        <w:rPr>
+                          <w:noProof/>
+                        </w:rPr>
+                      </w:pPr>
+                      <w:r>
+                        <w:t xml:space="preserve">Rysunek </w:t>
+                      </w:r>
+                      <w:r>
+                        <w:fldChar w:fldCharType="begin"/>
+                      </w:r>
+                      <w:r>
+                        <w:instrText xml:space="preserve"> SEQ Rysunek \* ARABIC </w:instrText>
+                      </w:r>
+                      <w:r>
+                        <w:fldChar w:fldCharType="separate"/>
+                      </w:r>
+                      <w:r>
+                        <w:rPr>
+                          <w:noProof/>
+                        </w:rPr>
+                        <w:t>4</w:t>
+                      </w:r>
+                      <w:r>
+                        <w:rPr>
+                          <w:noProof/>
+                        </w:rPr>
+                        <w:fldChar w:fldCharType="end"/>
+                      </w:r>
+                      <w:r>
+                        <w:t>: Hiperłącze do panelu logowania dla pracownika</w:t>
+                      </w:r>
+                    </w:p>
+                  </w:txbxContent>
+                </v:textbox>
+                <w10:wrap type="topAndBottom"/>
+              </v:shape>
+            </w:pict>
+          </mc:Fallback>
+        </mc:AlternateContent>
+      </w:r>
+      <w:r>
+        <w:rPr>
+          <w:noProof/>
+        </w:rPr>
+        <w:drawing>
+          <wp:anchor distT="0" distB="0" distL="114300" distR="114300" simplePos="0" relativeHeight="251664384" behindDoc="1" locked="0" layoutInCell="1" allowOverlap="1" wp14:anchorId="4BFF2520" wp14:editId="29A0A4E0">
+            <wp:simplePos x="0" y="0"/>
+            <wp:positionH relativeFrom="margin">
+              <wp:posOffset>594995</wp:posOffset>
+            </wp:positionH>
+            <wp:positionV relativeFrom="paragraph">
+              <wp:posOffset>2209800</wp:posOffset>
+            </wp:positionV>
+            <wp:extent cx="4648200" cy="1496695"/>
+            <wp:effectExtent l="0" t="0" r="0" b="8255"/>
+            <wp:wrapTopAndBottom/>
+            <wp:docPr id="8" name="Obraz 8" descr="Graphical user interface, text, application&#10;&#10;Description automatically generated"/>
+            <wp:cNvGraphicFramePr>
+              <a:graphicFrameLocks xmlns:a="http://schemas.openxmlformats.org/drawingml/2006/main" noChangeAspect="1"/>
+            </wp:cNvGraphicFramePr>
+            <a:graphic xmlns:a="http://schemas.openxmlformats.org/drawingml/2006/main">
+              <a:graphicData uri="http://schemas.openxmlformats.org/drawingml/2006/picture">
+                <pic:pic xmlns:pic="http://schemas.openxmlformats.org/drawingml/2006/picture">
+                  <pic:nvPicPr>
+                    <pic:cNvPr id="8" name="Obraz 8" descr="Graphical user interface, text, application&#10;&#10;Description automatically generated"/>
+                    <pic:cNvPicPr>
+                      <a:picLocks noChangeAspect="1" noChangeArrowheads="1"/>
+                    </pic:cNvPicPr>
+                  </pic:nvPicPr>
+                  <pic:blipFill>
+                    <a:blip r:embed="rId13">
+                      <a:extLst>
+                        <a:ext uri="{28A0092B-C50C-407E-A947-70E740481C1C}">
+                          <a14:useLocalDpi xmlns:a14="http://schemas.microsoft.com/office/drawing/2010/main" val="0"/>
+                        </a:ext>
+                      </a:extLst>
+                    </a:blip>
+                    <a:srcRect/>
+                    <a:stretch>
+                      <a:fillRect/>
+                    </a:stretch>
+                  </pic:blipFill>
+                  <pic:spPr bwMode="auto">
+                    <a:xfrm>
+                      <a:off x="0" y="0"/>
+                      <a:ext cx="4648200" cy="1496695"/>
+                    </a:xfrm>
+                    <a:prstGeom prst="rect">
+                      <a:avLst/>
+                    </a:prstGeom>
+                    <a:noFill/>
+                    <a:ln>
+                      <a:noFill/>
+                    </a:ln>
+                  </pic:spPr>
+                </pic:pic>
+              </a:graphicData>
+            </a:graphic>
+            <wp14:sizeRelH relativeFrom="margin">
+              <wp14:pctWidth>0</wp14:pctWidth>
+            </wp14:sizeRelH>
+            <wp14:sizeRelV relativeFrom="margin">
+              <wp14:pctHeight>0</wp14:pctHeight>
+            </wp14:sizeRelV>
+          </wp:anchor>
+        </w:drawing>
+      </w:r>
+      <w:r>
+        <w:tab/>
+        <w:t>Następnie w panelu pod logowaniem zwyczajnego użytkownika znajduje się hiperłącze, które odwołuje się do strony poświęconej logowaniu pracownika. (rys.4)</w:t>
+      </w:r>
+    </w:p>
+    <w:p>
+      <w:pPr>
+        <w:jc w:val="both"/>
+      </w:pPr>
+      <w:r>
+        <w:tab/>
+        <w:t xml:space="preserve">W z wyświetlonego panelu, za pomocą odpowiednich danych można zalogować się do każdego pracownika. Aby dostać się do demonstracyjnego konta </w:t>
+      </w:r>
+      <w:r>
+        <w:t>administratora</w:t>
+      </w:r>
+      <w:r>
+        <w:t xml:space="preserve"> należy wprowadzić następujące dane:</w:t>
+      </w:r>
+    </w:p>
+    <w:p>
+      <w:pPr>
+        <w:pStyle w:val="ListParagraph"/>
+        <w:numPr>
+          <w:ilvl w:val="0"/>
+          <w:numId w:val="2"/>
+        </w:numPr>
+        <w:jc w:val="both"/>
+        <w:rPr>
+          <w:lang w:val="en-US"/>
+        </w:rPr>
+      </w:pPr>
+      <w:r>
+        <w:rPr>
+          <w:b/>
+          <w:bCs/>
+          <w:lang w:val="en-US"/>
+        </w:rPr>
+        <w:t>Adres Email:</w:t>
+      </w:r>
+      <w:r>
+        <w:rPr>
+          <w:lang w:val="en-US"/>
+        </w:rPr>
+        <w:t xml:space="preserve"> admin@stok.pl</w:t>
+      </w:r>
+    </w:p>
+    <w:p>
+      <w:pPr>
+        <w:pStyle w:val="ListParagraph"/>
+        <w:numPr>
+          <w:ilvl w:val="0"/>
+          <w:numId w:val="2"/>
+        </w:numPr>
+        <w:jc w:val="both"/>
+      </w:pPr>
+      <w:r>
+        <w:rPr>
+          <w:b/>
+          <w:bCs/>
+        </w:rPr>
+        <w:t>Hasło:</w:t>
+      </w:r>
+      <w:r>
+        <w:t xml:space="preserve"> 123</w:t>
+      </w:r>
+    </w:p>
+    <w:p>
+      <w:pPr>
+        <w:pStyle w:val="ListParagraph"/>
+        <w:jc w:val="both"/>
+      </w:pPr>
+    </w:p>
+    <w:p>
+      <w:pPr>
+        <w:pStyle w:val="ListParagraph"/>
+        <w:jc w:val="both"/>
+      </w:pPr>
+      <w:r>
+        <w:tab/>
+        <w:t xml:space="preserve">Następnie po użyciu przycisku zaloguj, w przypadku wprowadzenia poprawnych danych powinno na ekranie pokazać ekran powitalny. (rys.1). W przeciwnym razie strona zostanie odświeżona i umożliwi wpisanie danych jeszcze raz. </w:t>
+      </w:r>
+    </w:p>
+    <w:p>
+      <w:pPr>
+        <w:pStyle w:val="ListParagraph"/>
+        <w:jc w:val="both"/>
+      </w:pPr>
+    </w:p>
+    <w:p>
+      <w:pPr>
+        <w:pStyle w:val="ListParagraph"/>
+        <w:jc w:val="both"/>
+      </w:pPr>
+      <w:r>
+        <w:rPr>
+          <w:noProof/>
+        </w:rPr>
+        <mc:AlternateContent>
+          <mc:Choice Requires="wps">
+            <w:drawing>
+              <wp:anchor distT="0" distB="0" distL="114300" distR="114300" simplePos="0" relativeHeight="251670528" behindDoc="0" locked="0" layoutInCell="1" allowOverlap="1" wp14:anchorId="14CAB5AC" wp14:editId="33755931">
+                <wp:simplePos x="0" y="0"/>
+                <wp:positionH relativeFrom="column">
+                  <wp:posOffset>1000456</wp:posOffset>
+                </wp:positionH>
+                <wp:positionV relativeFrom="paragraph">
+                  <wp:posOffset>1058904</wp:posOffset>
+                </wp:positionV>
+                <wp:extent cx="4372610" cy="635"/>
+                <wp:effectExtent l="0" t="0" r="8890" b="0"/>
+                <wp:wrapTopAndBottom/>
+                <wp:docPr id="10" name="Text Box 10"/>
+                <wp:cNvGraphicFramePr/>
+                <a:graphic xmlns:a="http://schemas.openxmlformats.org/drawingml/2006/main">
+                  <a:graphicData uri="http://schemas.microsoft.com/office/word/2010/wordprocessingShape">
+                    <wps:wsp>
+                      <wps:cNvSpPr txBox="1"/>
+                      <wps:spPr>
+                        <a:xfrm>
+                          <a:off x="0" y="0"/>
+                          <a:ext cx="4372610" cy="635"/>
+                        </a:xfrm>
+                        <a:prstGeom prst="rect">
+                          <a:avLst/>
+                        </a:prstGeom>
+                        <a:solidFill>
+                          <a:prstClr val="white"/>
+                        </a:solidFill>
+                        <a:ln>
+                          <a:noFill/>
+                        </a:ln>
+                      </wps:spPr>
+                      <wps:txbx>
+                        <w:txbxContent>
+                          <w:p>
+                            <w:pPr>
+                              <w:pStyle w:val="Caption"/>
+                              <w:rPr>
+                                <w:rFonts w:cstheme="minorHAnsi"/>
+                                <w:noProof/>
+                              </w:rPr>
+                            </w:pPr>
+                            <w:r>
+                              <w:t xml:space="preserve">Rysunek </w:t>
+                            </w:r>
+                            <w:r>
+                              <w:fldChar w:fldCharType="begin"/>
+                            </w:r>
+                            <w:r>
+                              <w:instrText xml:space="preserve"> SEQ Rysunek \* ARAB</w:instrText>
+                            </w:r>
+                            <w:r>
+                              <w:instrText xml:space="preserve">IC </w:instrText>
+                            </w:r>
+                            <w:r>
+                              <w:fldChar w:fldCharType="separate"/>
+                            </w:r>
+                            <w:r>
+                              <w:rPr>
+                                <w:noProof/>
+                              </w:rPr>
+                              <w:t>5</w:t>
+                            </w:r>
+                            <w:r>
+                              <w:rPr>
+                                <w:noProof/>
+                              </w:rPr>
+                              <w:fldChar w:fldCharType="end"/>
+                            </w:r>
+                            <w:r>
+                              <w:t>: Wycinek paska nawigacji administratora z zaznaczeniem opcji "Wyloguj"</w:t>
+                            </w:r>
+                          </w:p>
+                        </w:txbxContent>
+                      </wps:txbx>
+                      <wps:bodyPr rot="0" spcFirstLastPara="0" vertOverflow="overflow" horzOverflow="overflow" vert="horz" wrap="square" lIns="0" tIns="0" rIns="0" bIns="0" numCol="1" spcCol="0" rtlCol="0" fromWordArt="0" anchor="t" anchorCtr="0" forceAA="0" compatLnSpc="1">
+                        <a:prstTxWarp prst="textNoShape">
+                          <a:avLst/>
+                        </a:prstTxWarp>
+                        <a:spAutoFit/>
+                      </wps:bodyPr>
+                    </wps:wsp>
+                  </a:graphicData>
+                </a:graphic>
+                <wp14:sizeRelH relativeFrom="margin">
+                  <wp14:pctWidth>0</wp14:pctWidth>
+                </wp14:sizeRelH>
+              </wp:anchor>
+            </w:drawing>
+          </mc:Choice>
+          <mc:Fallback>
+            <w:pict>
+              <v:shape w14:anchorId="14CAB5AC" id="Text Box 10" o:spid="_x0000_s1028" type="#_x0000_t202" style="position:absolute;left:0;text-align:left;margin-left:78.8pt;margin-top:83.4pt;width:344.3pt;height:.05pt;z-index:251670528;visibility:visible;mso-wrap-style:square;mso-width-percent:0;mso-wrap-distance-left:9pt;mso-wrap-distance-top:0;mso-wrap-distance-right:9pt;mso-wrap-distance-bottom:0;mso-position-horizontal:absolute;mso-position-horizontal-relative:text;mso-position-vertical:absolute;mso-position-vertical-relative:text;mso-width-percent:0;mso-width-relative:margin;v-text-anchor:top" o:gfxdata="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" stroked="f">
+                <v:textbox style="mso-fit-shape-to-text:t" inset="0,0,0,0">
+                  <w:txbxContent>
+                    <w:p>
+                      <w:pPr>
+                        <w:pStyle w:val="Caption"/>
+                        <w:rPr>
+                          <w:rFonts w:cstheme="minorHAnsi"/>
+                          <w:noProof/>
+                        </w:rPr>
+                      </w:pPr>
+                      <w:r>
+                        <w:t xml:space="preserve">Rysunek </w:t>
+                      </w:r>
+                      <w:r>
+                        <w:fldChar w:fldCharType="begin"/>
+                      </w:r>
+                      <w:r>
+                        <w:instrText xml:space="preserve"> SEQ Rysunek \* ARAB</w:instrText>
+                      </w:r>
+                      <w:r>
+                        <w:instrText xml:space="preserve">IC </w:instrText>
+                      </w:r>
+                      <w:r>
+                        <w:fldChar w:fldCharType="separate"/>
+                      </w:r>
+                      <w:r>
+                        <w:rPr>
+                          <w:noProof/>
+                        </w:rPr>
+                        <w:t>5</w:t>
+                      </w:r>
+                      <w:r>
+                        <w:rPr>
+                          <w:noProof/>
+                        </w:rPr>
+                        <w:fldChar w:fldCharType="end"/>
+                      </w:r>
+                      <w:r>
+                        <w:t>: Wycinek paska nawigacji administratora z zaznaczeniem opcji "Wyloguj"</w:t>
+                      </w:r>
+                    </w:p>
+                  </w:txbxContent>
+                </v:textbox>
+                <w10:wrap type="topAndBottom"/>
+              </v:shape>
+            </w:pict>
+          </mc:Fallback>
+        </mc:AlternateContent>
+      </w:r>
+      <w:r>
+        <w:rPr>
+          <w:rFonts w:cstheme="minorHAnsi"/>
+          <w:noProof/>
+        </w:rPr>
+        <w:drawing>
+          <wp:anchor distT="0" distB="0" distL="114300" distR="114300" simplePos="0" relativeHeight="251668480" behindDoc="0" locked="0" layoutInCell="1" allowOverlap="1" wp14:anchorId="3E5B7D64" wp14:editId="55D4B600">
+            <wp:simplePos x="0" y="0"/>
+            <wp:positionH relativeFrom="column">
+              <wp:posOffset>1214645</wp:posOffset>
+            </wp:positionH>
+            <wp:positionV relativeFrom="paragraph">
+              <wp:posOffset>295247</wp:posOffset>
+            </wp:positionV>
+            <wp:extent cx="3601720" cy="866775"/>
+            <wp:effectExtent l="0" t="0" r="0" b="9525"/>
+            <wp:wrapTopAndBottom/>
+            <wp:docPr id="7" name="Picture 7"/>
+            <wp:cNvGraphicFramePr>
+              <a:graphicFrameLocks xmlns:a="http://schemas.openxmlformats.org/drawingml/2006/main" noChangeAspect="1"/>
+            </wp:cNvGraphicFramePr>
+            <a:graphic xmlns:a="http://schemas.openxmlformats.org/drawingml/2006/main">
+              <a:graphicData uri="http://schemas.openxmlformats.org/drawingml/2006/picture">
+                <pic:pic xmlns:pic="http://schemas.openxmlformats.org/drawingml/2006/picture">
+                  <pic:nvPicPr>
+                    <pic:cNvPr id="0" name="Picture 1"/>
+                    <pic:cNvPicPr>
+                      <a:picLocks noChangeAspect="1" noChangeArrowheads="1"/>
+                    </pic:cNvPicPr>
+                  </pic:nvPicPr>
+                  <pic:blipFill>
+                    <a:blip r:embed="rId14">
+                      <a:extLst>
+                        <a:ext uri="{28A0092B-C50C-407E-A947-70E740481C1C}">
+                          <a14:useLocalDpi xmlns:a14="http://schemas.microsoft.com/office/drawing/2010/main" val="0"/>
+                        </a:ext>
+                      </a:extLst>
+                    </a:blip>
+                    <a:srcRect/>
+                    <a:stretch>
+                      <a:fillRect/>
+                    </a:stretch>
+                  </pic:blipFill>
+                  <pic:spPr bwMode="auto">
+                    <a:xfrm>
+                      <a:off x="0" y="0"/>
+                      <a:ext cx="3601720" cy="866775"/>
+                    </a:xfrm>
+                    <a:prstGeom prst="rect">
+                      <a:avLst/>
+                    </a:prstGeom>
+                    <a:noFill/>
+                    <a:ln>
+                      <a:noFill/>
+                    </a:ln>
+                  </pic:spPr>
+                </pic:pic>
+              </a:graphicData>
+            </a:graphic>
+          </wp:anchor>
+        </w:drawing>
+      </w:r>
+      <w:r>
+        <w:t>Aby wylogować się z konta zarządu należy w pasku nawigacji wybrać opcję „Wyloguj”</w:t>
+      </w:r>
+    </w:p>
+    <w:p>
+      <w:pPr>
         <w:rPr>
           <w:rFonts w:cstheme="minorHAnsi"/>
           <w:sz w:val="32"/>
           <w:szCs w:val="32"/>
         </w:rPr>
-        <w:br w:type="page"/>
-      </w:r>
-    </w:p>
-    <w:p>
-      <w:pPr>
-        <w:pStyle w:val="Nagwek1"/>
-      </w:pPr>
-      <w:bookmarkStart w:id="2" w:name="_Toc125559585"/>
-      <w:r>
-        <w:lastRenderedPageBreak/>
-        <w:t>Logowanie</w:t>
-      </w:r>
-      <w:bookmarkEnd w:id="2"/>
-    </w:p>
-    <w:p>
-      <w:pPr>
+      </w:pPr>
+      <w:r>
         <w:rPr>
           <w:rFonts w:cstheme="minorHAnsi"/>
           <w:sz w:val="32"/>
           <w:szCs w:val="32"/>
         </w:rPr>
-      </w:pPr>
-      <w:r>
-        <w:rPr>
-          <w:rFonts w:cstheme="minorHAnsi"/>
-          <w:sz w:val="32"/>
-          <w:szCs w:val="32"/>
-        </w:rPr>
         <w:br w:type="page"/>
       </w:r>
     </w:p>
     <w:p>
       <w:pPr>
-        <w:pStyle w:val="Nagwek1"/>
-      </w:pPr>
-      <w:bookmarkStart w:id="3" w:name="_Toc125559586"/>
+        <w:pStyle w:val="Heading1"/>
+      </w:pPr>
+      <w:bookmarkStart w:id="3" w:name="_Toc125579066"/>
       <w:r>
         <w:lastRenderedPageBreak/>
         <w:t xml:space="preserve">Zakładka: </w:t>
       </w:r>
       <w:r>
-        <w:t>Strona Główna</w:t>
+        <w:t>Edycja Wyciągów</w:t>
       </w:r>
       <w:bookmarkEnd w:id="3"/>
     </w:p>
+    <w:p>
+      <w:r>
+        <w:tab/>
+        <w:t xml:space="preserve">Zakładka </w:t>
+      </w:r>
+      <w:r>
+        <w:rPr>
+          <w:i/>
+          <w:iCs/>
+        </w:rPr>
+        <w:t xml:space="preserve">Edycja Wyciągów </w:t>
+      </w:r>
+      <w:r>
+        <w:t>daje zalogowanemu użytkownikowi następujące możliwości:</w:t>
+      </w:r>
+    </w:p>
+    <w:p>
+      <w:pPr>
+        <w:pStyle w:val="ListParagraph"/>
+        <w:numPr>
+          <w:ilvl w:val="0"/>
+          <w:numId w:val="3"/>
+        </w:numPr>
+      </w:pPr>
+      <w:r>
+        <w:t>Edytowanie istniejąc</w:t>
+      </w:r>
+      <w:r>
+        <w:t>ych wyciągów,</w:t>
+      </w:r>
+    </w:p>
+    <w:p>
+      <w:pPr>
+        <w:pStyle w:val="ListParagraph"/>
+        <w:numPr>
+          <w:ilvl w:val="0"/>
+          <w:numId w:val="3"/>
+        </w:numPr>
+      </w:pPr>
+      <w:r>
+        <w:t>Dodawanie nowych wyciągów,</w:t>
+      </w:r>
+    </w:p>
+    <w:p>
+      <w:pPr>
+        <w:pStyle w:val="ListParagraph"/>
+        <w:numPr>
+          <w:ilvl w:val="0"/>
+          <w:numId w:val="3"/>
+        </w:numPr>
+      </w:pPr>
+      <w:r>
+        <w:t>Usuwanie istniejących wyciągów.</w:t>
+      </w:r>
+    </w:p>
+    <w:p>
+      <w:pPr>
+        <w:pStyle w:val="ListParagraph"/>
+      </w:pPr>
+    </w:p>
+    <w:p>
+      <w:pPr>
+        <w:pStyle w:val="Heading2"/>
+      </w:pPr>
+      <w:bookmarkStart w:id="4" w:name="_Toc125579067"/>
+      <w:r>
+        <w:t>Edytuj Wyciąg</w:t>
+      </w:r>
+      <w:bookmarkEnd w:id="4"/>
+    </w:p>
+    <w:p>
+      <w:pPr>
+        <w:keepNext/>
+      </w:pPr>
+      <w:r>
+        <w:tab/>
+      </w:r>
+      <w:r>
+        <w:rPr>
+          <w:noProof/>
+        </w:rPr>
+        <w:drawing>
+          <wp:inline distT="0" distB="0" distL="0" distR="0" wp14:anchorId="11A36DFD" wp14:editId="10A481D8">
+            <wp:extent cx="5760720" cy="3103880"/>
+            <wp:effectExtent l="0" t="0" r="0" b="1270"/>
+            <wp:docPr id="11" name="Picture 11" descr="Graphical user interface, text, application, email, Teams&#10;&#10;Description automatically generated"/>
+            <wp:cNvGraphicFramePr>
+              <a:graphicFrameLocks xmlns:a="http://schemas.openxmlformats.org/drawingml/2006/main" noChangeAspect="1"/>
+            </wp:cNvGraphicFramePr>
+            <a:graphic xmlns:a="http://schemas.openxmlformats.org/drawingml/2006/main">
+              <a:graphicData uri="http://schemas.openxmlformats.org/drawingml/2006/picture">
+                <pic:pic xmlns:pic="http://schemas.openxmlformats.org/drawingml/2006/picture">
+                  <pic:nvPicPr>
+                    <pic:cNvPr id="11" name="Picture 11" descr="Graphical user interface, text, application, email, Teams&#10;&#10;Description automatically generated"/>
+                    <pic:cNvPicPr/>
+                  </pic:nvPicPr>
+                  <pic:blipFill>
+                    <a:blip r:embed="rId15"/>
+                    <a:stretch>
+                      <a:fillRect/>
+                    </a:stretch>
+                  </pic:blipFill>
+                  <pic:spPr>
+                    <a:xfrm>
+                      <a:off x="0" y="0"/>
+                      <a:ext cx="5760720" cy="3103880"/>
+                    </a:xfrm>
+                    <a:prstGeom prst="rect">
+                      <a:avLst/>
+                    </a:prstGeom>
+                  </pic:spPr>
+                </pic:pic>
+              </a:graphicData>
+            </a:graphic>
+          </wp:inline>
+        </w:drawing>
+      </w:r>
+    </w:p>
+    <w:p>
+      <w:pPr>
+        <w:pStyle w:val="Caption"/>
+        <w:jc w:val="center"/>
+      </w:pPr>
+      <w:r>
+        <w:t xml:space="preserve">Rysunek </w:t>
+      </w:r>
+      <w:r>
+        <w:fldChar w:fldCharType="begin"/>
+      </w:r>
+      <w:r>
+        <w:instrText xml:space="preserve"> SEQ Rysunek \* ARABIC </w:instrText>
+      </w:r>
+      <w:r>
+        <w:fldChar w:fldCharType="separate"/>
+      </w:r>
+      <w:r>
+        <w:rPr>
+          <w:noProof/>
+        </w:rPr>
+        <w:t>6</w:t>
+      </w:r>
+      <w:r>
+        <w:rPr>
+          <w:noProof/>
+        </w:rPr>
+        <w:fldChar w:fldCharType="end"/>
+      </w:r>
+      <w:r>
+        <w:t>: Okno edycji wyciągu.</w:t>
+      </w:r>
+    </w:p>
+    <w:p>
+      <w:pPr>
+        <w:jc w:val="both"/>
+      </w:pPr>
+      <w:r>
+        <w:tab/>
+        <w:t xml:space="preserve">W celu edytowania istniejącego wyciągu należy </w:t>
+      </w:r>
+      <w:r>
+        <w:t>postępować z zgodnie przedstawionym schematem:</w:t>
+      </w:r>
+    </w:p>
+    <w:p>
+      <w:pPr>
+        <w:pStyle w:val="ListParagraph"/>
+        <w:numPr>
+          <w:ilvl w:val="0"/>
+          <w:numId w:val="4"/>
+        </w:numPr>
+        <w:jc w:val="both"/>
+      </w:pPr>
+      <w:r>
+        <w:t xml:space="preserve">Wybieramy </w:t>
+      </w:r>
+      <w:r>
+        <w:t xml:space="preserve">interesujący nas wyciąg po jego nazwie z rozwijanej listy </w:t>
+      </w:r>
+      <w:r>
+        <w:t xml:space="preserve">w polu „Nazwa Wyciągu”. </w:t>
+      </w:r>
+      <w:r>
+        <w:t xml:space="preserve"> W rozwijanej liście znajdują się wszystkie dodane do systemu wyciągi</w:t>
+      </w:r>
+      <w:r>
+        <w:t>. Z listy możemy jedynie dokonać wyboru pojedynczego wyciągu.</w:t>
+      </w:r>
+    </w:p>
+    <w:p>
+      <w:pPr>
+        <w:pStyle w:val="ListParagraph"/>
+        <w:numPr>
+          <w:ilvl w:val="0"/>
+          <w:numId w:val="4"/>
+        </w:numPr>
+        <w:jc w:val="both"/>
+      </w:pPr>
+      <w:r>
+        <w:t>Uzupełniamy</w:t>
+      </w:r>
+      <w:r>
+        <w:t xml:space="preserve"> następujące pola:</w:t>
+      </w:r>
+    </w:p>
+    <w:p>
+      <w:pPr>
+        <w:pStyle w:val="ListParagraph"/>
+        <w:numPr>
+          <w:ilvl w:val="0"/>
+          <w:numId w:val="5"/>
+        </w:numPr>
+        <w:jc w:val="both"/>
+      </w:pPr>
+      <w:r>
+        <w:t>„Nowa nazwa Wyciągu”</w:t>
+      </w:r>
+      <w:r>
+        <w:t xml:space="preserve"> </w:t>
+      </w:r>
+      <w:r>
+        <w:t xml:space="preserve">- w tym polu wpisujemy </w:t>
+      </w:r>
+      <w:r>
+        <w:t>nową nazwę dla wybranego wyciągu</w:t>
+      </w:r>
+      <w:r>
+        <w:t>.</w:t>
+      </w:r>
+    </w:p>
+    <w:p>
+      <w:pPr>
+        <w:pStyle w:val="ListParagraph"/>
+        <w:numPr>
+          <w:ilvl w:val="0"/>
+          <w:numId w:val="5"/>
+        </w:numPr>
+        <w:jc w:val="both"/>
+      </w:pPr>
+      <w:r>
+        <w:t xml:space="preserve">„Długość wyciągu” – </w:t>
+      </w:r>
+      <w:r>
+        <w:t xml:space="preserve">to pole informuje nas o długości trasy </w:t>
+      </w:r>
+      <w:r>
+        <w:t>zjazdowej od jej początk</w:t>
+      </w:r>
+      <w:r>
+        <w:t>u</w:t>
+      </w:r>
+      <w:r>
+        <w:t xml:space="preserve"> do końca. </w:t>
+      </w:r>
+      <w:r>
+        <w:t>P</w:t>
+      </w:r>
+      <w:r>
+        <w:t>ole przyjmujące jedynie dodanie wartości liczbowe większe od zera.</w:t>
+      </w:r>
+    </w:p>
+    <w:p>
+      <w:pPr>
+        <w:pStyle w:val="ListParagraph"/>
+        <w:numPr>
+          <w:ilvl w:val="0"/>
+          <w:numId w:val="5"/>
+        </w:numPr>
+        <w:jc w:val="both"/>
+      </w:pPr>
+      <w:r>
+        <w:t xml:space="preserve">„Wysokość bezwzględna wyciągu” – pole </w:t>
+      </w:r>
+      <w:r>
+        <w:t>informujące o</w:t>
+      </w:r>
+      <w:r>
+        <w:t xml:space="preserve"> wysokości bezwzględnej początku trasy wyciągu. Pole przyjmujące jedynie dodanie wartości liczbowe większe od zera.</w:t>
+      </w:r>
+    </w:p>
+    <w:p>
+      <w:pPr>
+        <w:pStyle w:val="ListParagraph"/>
+        <w:ind w:left="851"/>
+        <w:jc w:val="both"/>
+      </w:pPr>
+      <w:r>
+        <w:t xml:space="preserve">Każde z powyższych pól jest obowiązkowe do uzupełnienia. W przypadku gdy nie chcemy zmienić wartości danego pola dla wybranego wyciągu należy uzupełnić pole </w:t>
+      </w:r>
+      <w:r>
+        <w:t>poprzednią wartością.</w:t>
+      </w:r>
+    </w:p>
+    <w:p>
+      <w:pPr>
+        <w:pStyle w:val="ListParagraph"/>
+        <w:numPr>
+          <w:ilvl w:val="0"/>
+          <w:numId w:val="4"/>
+        </w:numPr>
+        <w:jc w:val="both"/>
+      </w:pPr>
+      <w:r>
+        <w:t xml:space="preserve">Po uzupełnieniu wszystkich pól </w:t>
+      </w:r>
+      <w:r>
+        <w:t>klikamy przycisk „Zapisz zmiany” w</w:t>
+      </w:r>
+      <w:r>
+        <w:t xml:space="preserve"> celu</w:t>
+      </w:r>
+      <w:r>
+        <w:t xml:space="preserve"> zatwierdzenia wprowadzonych zmian dla danego wyciągu. Po tej czynności wyciąg zostanie </w:t>
+      </w:r>
+      <w:r>
+        <w:t xml:space="preserve">edytowana a </w:t>
+      </w:r>
+      <w:r>
+        <w:t>strona,</w:t>
+      </w:r>
+      <w:r>
+        <w:t xml:space="preserve"> na której się znajdujemy odświeży się i przywróci do stanu początkowego.</w:t>
+      </w:r>
+    </w:p>
+    <w:p>
+      <w:pPr>
+        <w:pStyle w:val="Heading2"/>
+      </w:pPr>
+      <w:bookmarkStart w:id="5" w:name="_Toc125579068"/>
+      <w:r>
+        <w:lastRenderedPageBreak/>
+        <w:t>Dodaj Wyciąg</w:t>
+      </w:r>
+      <w:bookmarkEnd w:id="5"/>
+    </w:p>
+    <w:p>
+      <w:pPr>
+        <w:keepNext/>
+        <w:jc w:val="center"/>
+      </w:pPr>
+      <w:r>
+        <w:rPr>
+          <w:noProof/>
+        </w:rPr>
+        <w:drawing>
+          <wp:inline distT="0" distB="0" distL="0" distR="0" wp14:anchorId="7651EB82" wp14:editId="279B2235">
+            <wp:extent cx="2520564" cy="2771453"/>
+            <wp:effectExtent l="0" t="0" r="0" b="0"/>
+            <wp:docPr id="12" name="Picture 12" descr="Graphical user interface, text, application&#10;&#10;Description automatically generated"/>
+            <wp:cNvGraphicFramePr>
+              <a:graphicFrameLocks xmlns:a="http://schemas.openxmlformats.org/drawingml/2006/main" noChangeAspect="1"/>
+            </wp:cNvGraphicFramePr>
+            <a:graphic xmlns:a="http://schemas.openxmlformats.org/drawingml/2006/main">
+              <a:graphicData uri="http://schemas.openxmlformats.org/drawingml/2006/picture">
+                <pic:pic xmlns:pic="http://schemas.openxmlformats.org/drawingml/2006/picture">
+                  <pic:nvPicPr>
+                    <pic:cNvPr id="12" name="Picture 12" descr="Graphical user interface, text, application&#10;&#10;Description automatically generated"/>
+                    <pic:cNvPicPr/>
+                  </pic:nvPicPr>
+                  <pic:blipFill>
+                    <a:blip r:embed="rId16"/>
+                    <a:stretch>
+                      <a:fillRect/>
+                    </a:stretch>
+                  </pic:blipFill>
+                  <pic:spPr>
+                    <a:xfrm>
+                      <a:off x="0" y="0"/>
+                      <a:ext cx="2526396" cy="2777866"/>
+                    </a:xfrm>
+                    <a:prstGeom prst="rect">
+                      <a:avLst/>
+                    </a:prstGeom>
+                  </pic:spPr>
+                </pic:pic>
+              </a:graphicData>
+            </a:graphic>
+          </wp:inline>
+        </w:drawing>
+      </w:r>
+    </w:p>
+    <w:p>
+      <w:pPr>
+        <w:pStyle w:val="Caption"/>
+        <w:jc w:val="center"/>
+      </w:pPr>
+      <w:r>
+        <w:t xml:space="preserve">Rysunek </w:t>
+      </w:r>
+      <w:r>
+        <w:fldChar w:fldCharType="begin"/>
+      </w:r>
+      <w:r>
+        <w:instrText xml:space="preserve"> SEQ Rysunek \* ARABIC </w:instrText>
+      </w:r>
+      <w:r>
+        <w:fldChar w:fldCharType="separate"/>
+      </w:r>
+      <w:r>
+        <w:rPr>
+          <w:noProof/>
+        </w:rPr>
+        <w:t>7</w:t>
+      </w:r>
+      <w:r>
+        <w:rPr>
+          <w:noProof/>
+        </w:rPr>
+        <w:fldChar w:fldCharType="end"/>
+      </w:r>
+      <w:r>
+        <w:t>: Okno dodawania wyciągu.</w:t>
+      </w:r>
+    </w:p>
     <w:p/>
     <w:p>
+      <w:pPr>
+        <w:jc w:val="both"/>
+      </w:pPr>
+      <w:r>
+        <w:tab/>
+        <w:t xml:space="preserve">W celu dodania nowego wyciągu należy postępować z </w:t>
+      </w:r>
+      <w:r>
+        <w:t xml:space="preserve">zgodnie przedstawionym </w:t>
+      </w:r>
+      <w:r>
+        <w:t>schematem:</w:t>
+      </w:r>
+    </w:p>
+    <w:p>
+      <w:pPr>
+        <w:pStyle w:val="ListParagraph"/>
+        <w:numPr>
+          <w:ilvl w:val="0"/>
+          <w:numId w:val="7"/>
+        </w:numPr>
+        <w:jc w:val="both"/>
+      </w:pPr>
+      <w:r>
+        <w:t>Uzupełniamy następujące pola:</w:t>
+      </w:r>
+    </w:p>
+    <w:p>
+      <w:pPr>
+        <w:pStyle w:val="ListParagraph"/>
+        <w:numPr>
+          <w:ilvl w:val="0"/>
+          <w:numId w:val="5"/>
+        </w:numPr>
+        <w:jc w:val="both"/>
+      </w:pPr>
+      <w:r>
+        <w:t>„</w:t>
+      </w:r>
+      <w:r>
+        <w:t>N</w:t>
+      </w:r>
+      <w:r>
+        <w:t xml:space="preserve">azwa </w:t>
+      </w:r>
+      <w:r>
+        <w:t xml:space="preserve">nowego </w:t>
+      </w:r>
+      <w:r>
+        <w:t xml:space="preserve">Wyciągu” - w tym polu </w:t>
+      </w:r>
+      <w:r>
+        <w:t xml:space="preserve">nadajemy nazwę dla nowo tworzonego wyciągu, nazwa nie może </w:t>
+      </w:r>
+      <w:r>
+        <w:t>powtarzać się z nazwą istniejącego wyciągu.</w:t>
+      </w:r>
+    </w:p>
+    <w:p>
+      <w:pPr>
+        <w:pStyle w:val="ListParagraph"/>
+        <w:numPr>
+          <w:ilvl w:val="0"/>
+          <w:numId w:val="5"/>
+        </w:numPr>
+        <w:jc w:val="both"/>
+      </w:pPr>
+      <w:r>
+        <w:t xml:space="preserve">„Przypisz do Stoku” </w:t>
+      </w:r>
+      <w:r>
+        <w:t>- z</w:t>
+      </w:r>
+      <w:r>
+        <w:t xml:space="preserve"> rozwijanej listy wszystkich dostępnych stoków, wybieramy </w:t>
+      </w:r>
+      <w:r>
+        <w:t>stok,</w:t>
+      </w:r>
+      <w:r>
+        <w:t xml:space="preserve"> do którego ma należeć wyciąg</w:t>
+      </w:r>
+    </w:p>
+    <w:p>
+      <w:pPr>
+        <w:pStyle w:val="ListParagraph"/>
+        <w:numPr>
+          <w:ilvl w:val="0"/>
+          <w:numId w:val="5"/>
+        </w:numPr>
+        <w:jc w:val="both"/>
+      </w:pPr>
+      <w:r>
+        <w:t>„Długość wyciągu” – to pole informuje nas o długości trasy zjazdowej od jej początki do końca. Pole przyjmujące jedynie dodanie wartości liczbowe większe od zera.</w:t>
+      </w:r>
+    </w:p>
+    <w:p>
+      <w:pPr>
+        <w:pStyle w:val="ListParagraph"/>
+        <w:numPr>
+          <w:ilvl w:val="0"/>
+          <w:numId w:val="5"/>
+        </w:numPr>
+        <w:jc w:val="both"/>
+      </w:pPr>
+      <w:r>
+        <w:t>„Wysokość bezwzględna wyciągu” – pole informujące o wysokości bezwzględnej początku trasy wyciągu. Pole przyjmujące jedynie dodanie wartości liczbowe większe od zera.</w:t>
+      </w:r>
+    </w:p>
+    <w:p>
+      <w:pPr>
+        <w:pStyle w:val="ListParagraph"/>
+        <w:ind w:left="851"/>
+        <w:jc w:val="both"/>
+      </w:pPr>
+      <w:r>
+        <w:t xml:space="preserve">Każde z powyższych pól jest obowiązkowe do uzupełnienia. </w:t>
+      </w:r>
+    </w:p>
+    <w:p>
+      <w:pPr>
+        <w:pStyle w:val="ListParagraph"/>
+        <w:numPr>
+          <w:ilvl w:val="0"/>
+          <w:numId w:val="7"/>
+        </w:numPr>
+        <w:jc w:val="both"/>
+      </w:pPr>
+      <w:r>
+        <w:t>Po uzupełnieniu wszystkich pól klikamy przycisk „</w:t>
+      </w:r>
+      <w:r>
+        <w:t>Dodaj</w:t>
+      </w:r>
+      <w:r>
+        <w:t xml:space="preserve">” w </w:t>
+      </w:r>
+      <w:r>
+        <w:t>celu dodania nowego wyciągu</w:t>
+      </w:r>
+      <w:r>
+        <w:t>.</w:t>
+      </w:r>
+      <w:r>
+        <w:br/>
+      </w:r>
+      <w:r>
+        <w:t xml:space="preserve">Po tej czynności wyciąg zostanie </w:t>
+      </w:r>
+      <w:r>
+        <w:t>dodany</w:t>
+      </w:r>
+      <w:r>
+        <w:t xml:space="preserve"> a </w:t>
+      </w:r>
+      <w:r>
+        <w:t>strona,</w:t>
+      </w:r>
+      <w:r>
+        <w:t xml:space="preserve"> na której się znajdujemy odświeży się i przywróci do stanu początkowego.</w:t>
+      </w:r>
+    </w:p>
+    <w:p>
       <w:r>
         <w:br w:type="page"/>
       </w:r>
     </w:p>
     <w:p>
       <w:pPr>
-        <w:pStyle w:val="Nagwek1"/>
-      </w:pPr>
-      <w:bookmarkStart w:id="4" w:name="_Toc125559587"/>
+        <w:pStyle w:val="Heading2"/>
+      </w:pPr>
+      <w:bookmarkStart w:id="6" w:name="_Toc125579069"/>
+      <w:r>
+        <w:lastRenderedPageBreak/>
+        <w:t>Usuń Wyciąg</w:t>
+      </w:r>
+      <w:bookmarkEnd w:id="6"/>
+    </w:p>
+    <w:p>
+      <w:pPr>
+        <w:keepNext/>
+        <w:jc w:val="center"/>
+      </w:pPr>
+      <w:r>
+        <w:rPr>
+          <w:noProof/>
+        </w:rPr>
+        <w:drawing>
+          <wp:inline distT="0" distB="0" distL="0" distR="0" wp14:anchorId="406A75C3" wp14:editId="1302C1F2">
+            <wp:extent cx="3236181" cy="2000140"/>
+            <wp:effectExtent l="0" t="0" r="2540" b="635"/>
+            <wp:docPr id="13" name="Picture 13" descr="Graphical user interface, text, application, chat or text message&#10;&#10;Description automatically generated"/>
+            <wp:cNvGraphicFramePr>
+              <a:graphicFrameLocks xmlns:a="http://schemas.openxmlformats.org/drawingml/2006/main" noChangeAspect="1"/>
+            </wp:cNvGraphicFramePr>
+            <a:graphic xmlns:a="http://schemas.openxmlformats.org/drawingml/2006/main">
+              <a:graphicData uri="http://schemas.openxmlformats.org/drawingml/2006/picture">
+                <pic:pic xmlns:pic="http://schemas.openxmlformats.org/drawingml/2006/picture">
+                  <pic:nvPicPr>
+                    <pic:cNvPr id="13" name="Picture 13" descr="Graphical user interface, text, application, chat or text message&#10;&#10;Description automatically generated"/>
+                    <pic:cNvPicPr/>
+                  </pic:nvPicPr>
+                  <pic:blipFill>
+                    <a:blip r:embed="rId17"/>
+                    <a:stretch>
+                      <a:fillRect/>
+                    </a:stretch>
+                  </pic:blipFill>
+                  <pic:spPr>
+                    <a:xfrm>
+                      <a:off x="0" y="0"/>
+                      <a:ext cx="3242321" cy="2003935"/>
+                    </a:xfrm>
+                    <a:prstGeom prst="rect">
+                      <a:avLst/>
+                    </a:prstGeom>
+                  </pic:spPr>
+                </pic:pic>
+              </a:graphicData>
+            </a:graphic>
+          </wp:inline>
+        </w:drawing>
+      </w:r>
+    </w:p>
+    <w:p>
+      <w:pPr>
+        <w:pStyle w:val="Caption"/>
+        <w:jc w:val="center"/>
+      </w:pPr>
+      <w:r>
+        <w:t xml:space="preserve">Rysunek </w:t>
+      </w:r>
+      <w:fldSimple w:instr=" SEQ Rysunek \* ARABIC ">
+        <w:r>
+          <w:rPr>
+            <w:noProof/>
+          </w:rPr>
+          <w:t>8</w:t>
+        </w:r>
+      </w:fldSimple>
+      <w:r>
+        <w:t>: Okno usuwania wyciągu</w:t>
+      </w:r>
+    </w:p>
+    <w:p>
+      <w:pPr>
+        <w:jc w:val="both"/>
+      </w:pPr>
+      <w:r>
+        <w:tab/>
+        <w:t xml:space="preserve">W celu </w:t>
+      </w:r>
+      <w:r>
+        <w:t xml:space="preserve">usunięcia </w:t>
+      </w:r>
+      <w:r>
+        <w:t xml:space="preserve">istniejącego wyciągu należy </w:t>
+      </w:r>
+      <w:r>
+        <w:t>postępować z zgodnie przedstawionym schematem:</w:t>
+      </w:r>
+    </w:p>
+    <w:p>
+      <w:pPr>
+        <w:pStyle w:val="ListParagraph"/>
+        <w:numPr>
+          <w:ilvl w:val="0"/>
+          <w:numId w:val="8"/>
+        </w:numPr>
+        <w:jc w:val="both"/>
+      </w:pPr>
+      <w:r>
+        <w:t>Wybieramy interesujący nas wyciąg po jego nazwie z rozwijanej listy w polu „Nazwa Wyciągu”.  W rozwijanej liście znajdują się wszystkie dodane do systemu wyciągi. Z listy możemy jedynie dokonać wyboru pojedynczego wyciągu.</w:t>
+      </w:r>
+    </w:p>
+    <w:p>
+      <w:pPr>
+        <w:pStyle w:val="ListParagraph"/>
+        <w:numPr>
+          <w:ilvl w:val="0"/>
+          <w:numId w:val="8"/>
+        </w:numPr>
+        <w:jc w:val="both"/>
+      </w:pPr>
+      <w:r>
+        <w:t xml:space="preserve">Po wybraniu </w:t>
+      </w:r>
+      <w:r>
+        <w:t xml:space="preserve">wyciągu </w:t>
+      </w:r>
+      <w:r>
+        <w:t>klikamy przycisk „</w:t>
+      </w:r>
+      <w:r>
+        <w:t>Usuń</w:t>
+      </w:r>
+      <w:r>
+        <w:t xml:space="preserve">” w celu </w:t>
+      </w:r>
+      <w:r>
+        <w:t xml:space="preserve">usunięcia wybranego </w:t>
+      </w:r>
+      <w:r>
+        <w:t xml:space="preserve">wyciągu. Po tej czynności wyciąg zostanie </w:t>
+      </w:r>
+      <w:r>
+        <w:t>usunięty</w:t>
+      </w:r>
+      <w:r>
+        <w:t xml:space="preserve"> a </w:t>
+      </w:r>
+      <w:r>
+        <w:t>strona,</w:t>
+      </w:r>
+      <w:r>
+        <w:t xml:space="preserve"> na której się znajdujemy odświeży się i przywróci do stanu początkowego.</w:t>
+      </w:r>
+      <w:r>
+        <w:t xml:space="preserve"> </w:t>
+      </w:r>
+      <w:r>
+        <w:rPr>
+          <w:b/>
+          <w:bCs/>
+        </w:rPr>
+        <w:t xml:space="preserve">UWAGA! </w:t>
+      </w:r>
+      <w:r>
+        <w:t xml:space="preserve">Czynność usunięcia wyciągu nie jest odwracalna. Jeżeli usuniemy wyciąg </w:t>
+      </w:r>
+      <w:r>
+        <w:t>niepożądan</w:t>
+      </w:r>
+      <w:r>
+        <w:t>ie</w:t>
+      </w:r>
+      <w:r>
+        <w:t xml:space="preserve">, należy stworzyć nowy o tej </w:t>
+      </w:r>
+      <w:r>
+        <w:t>samej</w:t>
+      </w:r>
+      <w:r>
+        <w:t xml:space="preserve"> nazwie i wykonać jego całą konfigurację od nowa.</w:t>
+      </w:r>
+    </w:p>
+    <w:p>
+      <w:r>
+        <w:br w:type="page"/>
+      </w:r>
+    </w:p>
+    <w:p>
+      <w:pPr>
+        <w:pStyle w:val="Heading1"/>
+      </w:pPr>
+      <w:bookmarkStart w:id="7" w:name="_Toc125579070"/>
       <w:r>
         <w:lastRenderedPageBreak/>
         <w:t xml:space="preserve">Zakładka: </w:t>
       </w:r>
       <w:r>
-        <w:t>Harmonogram</w:t>
-      </w:r>
-      <w:bookmarkEnd w:id="4"/>
+        <w:t>Zarządzanie Stokami</w:t>
+      </w:r>
+      <w:bookmarkEnd w:id="7"/>
+    </w:p>
+    <w:p>
+      <w:r>
+        <w:tab/>
+        <w:t xml:space="preserve">Zakładka </w:t>
+      </w:r>
+      <w:r>
+        <w:rPr>
+          <w:i/>
+          <w:iCs/>
+        </w:rPr>
+        <w:t xml:space="preserve">Zarządzanie Stokami </w:t>
+      </w:r>
+      <w:r>
+        <w:t>daje zalogowanemu użytkownikowi następujące możliwości:</w:t>
+      </w:r>
+    </w:p>
+    <w:p>
+      <w:pPr>
+        <w:pStyle w:val="ListParagraph"/>
+        <w:numPr>
+          <w:ilvl w:val="0"/>
+          <w:numId w:val="3"/>
+        </w:numPr>
+      </w:pPr>
+      <w:r>
+        <w:t>Grupowanie istniejących wyciągów,</w:t>
+      </w:r>
+    </w:p>
+    <w:p>
+      <w:pPr>
+        <w:pStyle w:val="ListParagraph"/>
+        <w:numPr>
+          <w:ilvl w:val="0"/>
+          <w:numId w:val="3"/>
+        </w:numPr>
+      </w:pPr>
+      <w:r>
+        <w:t>Dodawanie nowych stoków,</w:t>
+      </w:r>
+    </w:p>
+    <w:p>
+      <w:pPr>
+        <w:pStyle w:val="ListParagraph"/>
+        <w:numPr>
+          <w:ilvl w:val="0"/>
+          <w:numId w:val="3"/>
+        </w:numPr>
+      </w:pPr>
+      <w:r>
+        <w:t>Usuwanie istniejących stoków.</w:t>
+      </w:r>
     </w:p>
     <w:p/>
     <w:p>
+      <w:pPr>
+        <w:pStyle w:val="Heading2"/>
+      </w:pPr>
+      <w:bookmarkStart w:id="8" w:name="_Toc125579071"/>
+      <w:r>
+        <w:t>Grupuj Wyciągi</w:t>
+      </w:r>
+      <w:bookmarkEnd w:id="8"/>
+    </w:p>
+    <w:p>
+      <w:pPr>
+        <w:keepNext/>
+        <w:jc w:val="center"/>
+      </w:pPr>
+      <w:r>
+        <w:rPr>
+          <w:noProof/>
+        </w:rPr>
+        <w:drawing>
+          <wp:inline distT="0" distB="0" distL="0" distR="0" wp14:anchorId="11364084" wp14:editId="64E0D257">
+            <wp:extent cx="5933876" cy="2695492"/>
+            <wp:effectExtent l="0" t="0" r="0" b="0"/>
+            <wp:docPr id="14" name="Picture 14" descr="Graphical user interface, text, application, email, Teams&#10;&#10;Description automatically generated"/>
+            <wp:cNvGraphicFramePr>
+              <a:graphicFrameLocks xmlns:a="http://schemas.openxmlformats.org/drawingml/2006/main" noChangeAspect="1"/>
+            </wp:cNvGraphicFramePr>
+            <a:graphic xmlns:a="http://schemas.openxmlformats.org/drawingml/2006/main">
+              <a:graphicData uri="http://schemas.openxmlformats.org/drawingml/2006/picture">
+                <pic:pic xmlns:pic="http://schemas.openxmlformats.org/drawingml/2006/picture">
+                  <pic:nvPicPr>
+                    <pic:cNvPr id="14" name="Picture 14" descr="Graphical user interface, text, application, email, Teams&#10;&#10;Description automatically generated"/>
+                    <pic:cNvPicPr/>
+                  </pic:nvPicPr>
+                  <pic:blipFill>
+                    <a:blip r:embed="rId18"/>
+                    <a:stretch>
+                      <a:fillRect/>
+                    </a:stretch>
+                  </pic:blipFill>
+                  <pic:spPr>
+                    <a:xfrm>
+                      <a:off x="0" y="0"/>
+                      <a:ext cx="5935580" cy="2696266"/>
+                    </a:xfrm>
+                    <a:prstGeom prst="rect">
+                      <a:avLst/>
+                    </a:prstGeom>
+                  </pic:spPr>
+                </pic:pic>
+              </a:graphicData>
+            </a:graphic>
+          </wp:inline>
+        </w:drawing>
+      </w:r>
+    </w:p>
+    <w:p>
+      <w:pPr>
+        <w:pStyle w:val="Caption"/>
+        <w:jc w:val="center"/>
+      </w:pPr>
+      <w:r>
+        <w:t xml:space="preserve">Rysunek </w:t>
+      </w:r>
+      <w:r>
+        <w:fldChar w:fldCharType="begin"/>
+      </w:r>
+      <w:r>
+        <w:instrText xml:space="preserve"> SEQ Rysunek \* ARABIC </w:instrText>
+      </w:r>
+      <w:r>
+        <w:fldChar w:fldCharType="separate"/>
+      </w:r>
+      <w:r>
+        <w:rPr>
+          <w:noProof/>
+        </w:rPr>
+        <w:t>9</w:t>
+      </w:r>
+      <w:r>
+        <w:rPr>
+          <w:noProof/>
+        </w:rPr>
+        <w:fldChar w:fldCharType="end"/>
+      </w:r>
+      <w:r>
+        <w:t>: Okno grupowania wyciągów.</w:t>
+      </w:r>
+    </w:p>
+    <w:p>
+      <w:pPr>
+        <w:jc w:val="both"/>
+      </w:pPr>
+      <w:r>
+        <w:tab/>
+      </w:r>
+      <w:r>
+        <w:t xml:space="preserve">Czynność grupowania wyciągów polega na przypisywaniu ich do poszczególnych </w:t>
+      </w:r>
+      <w:r>
+        <w:t>stoków (grup wyciągów).</w:t>
+      </w:r>
+    </w:p>
+    <w:p>
+      <w:pPr>
+        <w:jc w:val="both"/>
+      </w:pPr>
+      <w:r>
+        <w:tab/>
+      </w:r>
+      <w:r>
+        <w:t xml:space="preserve">W celu </w:t>
+      </w:r>
+      <w:r>
+        <w:t xml:space="preserve">dodania wybranego wciągu do stoku należy </w:t>
+      </w:r>
+      <w:r>
+        <w:t>postępować z zgodnie przedstawionym schematem:</w:t>
+      </w:r>
+    </w:p>
+    <w:p>
+      <w:pPr>
+        <w:pStyle w:val="ListParagraph"/>
+        <w:numPr>
+          <w:ilvl w:val="0"/>
+          <w:numId w:val="9"/>
+        </w:numPr>
+        <w:jc w:val="both"/>
+      </w:pPr>
+      <w:r>
+        <w:t xml:space="preserve">Wybieramy z przewijanej list w polu </w:t>
+      </w:r>
+      <w:r>
+        <w:t>„Nazwa Wyciągu” interesujące nas wyciągi po ich nazwie. Pole umożliwia wybranie paru wyciągów w tym samy czasie</w:t>
+      </w:r>
+      <w:r>
+        <w:t>. Aby to zrobić należy przytrzymać wciśnięty przycis</w:t>
+      </w:r>
+      <w:r>
+        <w:t xml:space="preserve">k </w:t>
+      </w:r>
+      <w:proofErr w:type="spellStart"/>
+      <w:r>
+        <w:rPr>
+          <w:i/>
+          <w:iCs/>
+        </w:rPr>
+        <w:t>Ctrl</w:t>
+      </w:r>
+      <w:proofErr w:type="spellEnd"/>
+      <w:r>
+        <w:t xml:space="preserve"> i wybrać interesujące nas wyciągi, </w:t>
+      </w:r>
+      <w:r>
+        <w:t xml:space="preserve">każdy z wybranych wyciągów zostanie podświetlony na niebiesko. </w:t>
+      </w:r>
+    </w:p>
+    <w:p>
+      <w:pPr>
+        <w:pStyle w:val="ListParagraph"/>
+        <w:numPr>
+          <w:ilvl w:val="0"/>
+          <w:numId w:val="9"/>
+        </w:numPr>
+        <w:jc w:val="both"/>
+      </w:pPr>
+      <w:r>
+        <w:t xml:space="preserve">Następnie z rozwijanej listy wszystkich dostępnych stoków, wybieramy stok, do którego </w:t>
+      </w:r>
+      <w:r>
+        <w:t>mają należeć wybrane</w:t>
+      </w:r>
+      <w:r>
+        <w:t xml:space="preserve"> wyciągi. </w:t>
+      </w:r>
+      <w:r>
+        <w:t xml:space="preserve">Po kliknięciu w to okno niebieskie zaznaczenie </w:t>
+      </w:r>
+      <w:r>
+        <w:t xml:space="preserve">wybranych wyciągów w poprzednim oknie zmieni </w:t>
+      </w:r>
+      <w:r>
+        <w:t xml:space="preserve">się na </w:t>
+      </w:r>
+      <w:r>
+        <w:t>kolor</w:t>
+      </w:r>
+      <w:r>
+        <w:t xml:space="preserve"> </w:t>
+      </w:r>
+      <w:r>
+        <w:t>szary.</w:t>
+      </w:r>
+    </w:p>
+    <w:p>
+      <w:pPr>
+        <w:pStyle w:val="ListParagraph"/>
+        <w:numPr>
+          <w:ilvl w:val="0"/>
+          <w:numId w:val="9"/>
+        </w:numPr>
+        <w:jc w:val="both"/>
+      </w:pPr>
+      <w:r>
+        <w:t xml:space="preserve">Po wybraniu </w:t>
+      </w:r>
+      <w:r>
+        <w:t xml:space="preserve">wyciągów oraz </w:t>
+      </w:r>
+      <w:r>
+        <w:t>stoku,</w:t>
+      </w:r>
+      <w:r>
+        <w:t xml:space="preserve"> do którego mają należeć</w:t>
+      </w:r>
+      <w:r>
+        <w:t xml:space="preserve"> klikamy przycisk „</w:t>
+      </w:r>
+      <w:r>
+        <w:t>Grupuj</w:t>
+      </w:r>
+      <w:r>
+        <w:t xml:space="preserve">” w celu </w:t>
+      </w:r>
+      <w:r>
+        <w:t>przypisania wyciągów do danego stoku</w:t>
+      </w:r>
+      <w:r>
+        <w:t>. Po tej czynności wyciąg</w:t>
+      </w:r>
+      <w:r>
+        <w:t>i</w:t>
+      </w:r>
+      <w:r>
+        <w:t xml:space="preserve"> zostanie </w:t>
+      </w:r>
+      <w:r>
+        <w:t>pogrupowane</w:t>
+      </w:r>
+      <w:r>
+        <w:t xml:space="preserve"> a </w:t>
+      </w:r>
+      <w:r>
+        <w:t>strona,</w:t>
+      </w:r>
+      <w:r>
+        <w:t xml:space="preserve"> na której się znajdujemy odświeży się i przywróci do stanu początkowego.</w:t>
+      </w:r>
+    </w:p>
+    <w:p>
       <w:r>
         <w:br w:type="page"/>
       </w:r>
     </w:p>
     <w:p>
       <w:pPr>
-        <w:pStyle w:val="Nagwek1"/>
-      </w:pPr>
-      <w:bookmarkStart w:id="5" w:name="_Toc125559588"/>
+        <w:pStyle w:val="Heading2"/>
+      </w:pPr>
+      <w:bookmarkStart w:id="9" w:name="_Toc125579072"/>
+      <w:r>
+        <w:lastRenderedPageBreak/>
+        <w:t>Dodaj Stok</w:t>
+      </w:r>
+      <w:bookmarkEnd w:id="9"/>
+    </w:p>
+    <w:p>
+      <w:pPr>
+        <w:keepNext/>
+        <w:jc w:val="center"/>
+      </w:pPr>
+      <w:r>
+        <w:rPr>
+          <w:noProof/>
+        </w:rPr>
+        <w:drawing>
+          <wp:inline distT="0" distB="0" distL="0" distR="0" wp14:anchorId="33E516D9" wp14:editId="56AD5DE9">
+            <wp:extent cx="2989691" cy="1772328"/>
+            <wp:effectExtent l="0" t="0" r="1270" b="0"/>
+            <wp:docPr id="15" name="Picture 15" descr="Graphical user interface, text, application, chat or text message&#10;&#10;Description automatically generated"/>
+            <wp:cNvGraphicFramePr>
+              <a:graphicFrameLocks xmlns:a="http://schemas.openxmlformats.org/drawingml/2006/main" noChangeAspect="1"/>
+            </wp:cNvGraphicFramePr>
+            <a:graphic xmlns:a="http://schemas.openxmlformats.org/drawingml/2006/main">
+              <a:graphicData uri="http://schemas.openxmlformats.org/drawingml/2006/picture">
+                <pic:pic xmlns:pic="http://schemas.openxmlformats.org/drawingml/2006/picture">
+                  <pic:nvPicPr>
+                    <pic:cNvPr id="15" name="Picture 15" descr="Graphical user interface, text, application, chat or text message&#10;&#10;Description automatically generated"/>
+                    <pic:cNvPicPr/>
+                  </pic:nvPicPr>
+                  <pic:blipFill>
+                    <a:blip r:embed="rId19"/>
+                    <a:stretch>
+                      <a:fillRect/>
+                    </a:stretch>
+                  </pic:blipFill>
+                  <pic:spPr>
+                    <a:xfrm>
+                      <a:off x="0" y="0"/>
+                      <a:ext cx="3008622" cy="1783550"/>
+                    </a:xfrm>
+                    <a:prstGeom prst="rect">
+                      <a:avLst/>
+                    </a:prstGeom>
+                  </pic:spPr>
+                </pic:pic>
+              </a:graphicData>
+            </a:graphic>
+          </wp:inline>
+        </w:drawing>
+      </w:r>
+    </w:p>
+    <w:p>
+      <w:pPr>
+        <w:pStyle w:val="Caption"/>
+        <w:jc w:val="center"/>
+      </w:pPr>
+      <w:r>
+        <w:t xml:space="preserve">Rysunek </w:t>
+      </w:r>
+      <w:r>
+        <w:fldChar w:fldCharType="begin"/>
+      </w:r>
+      <w:r>
+        <w:instrText xml:space="preserve"> SEQ Rysunek \* ARABIC </w:instrText>
+      </w:r>
+      <w:r>
+        <w:fldChar w:fldCharType="separate"/>
+      </w:r>
+      <w:r>
+        <w:rPr>
+          <w:noProof/>
+        </w:rPr>
+        <w:t>10</w:t>
+      </w:r>
+      <w:r>
+        <w:rPr>
+          <w:noProof/>
+        </w:rPr>
+        <w:fldChar w:fldCharType="end"/>
+      </w:r>
+      <w:r>
+        <w:t>: Okno dodawania stoku.</w:t>
+      </w:r>
+    </w:p>
+    <w:p>
+      <w:pPr>
+        <w:jc w:val="both"/>
+      </w:pPr>
+      <w:r>
+        <w:tab/>
+        <w:t>W celu dodania nowego stoku należy postępować z zgodnie przedstawionym schematem:</w:t>
+      </w:r>
+    </w:p>
+    <w:p>
+      <w:pPr>
+        <w:pStyle w:val="ListParagraph"/>
+        <w:numPr>
+          <w:ilvl w:val="0"/>
+          <w:numId w:val="10"/>
+        </w:numPr>
+        <w:jc w:val="both"/>
+      </w:pPr>
+      <w:r>
+        <w:t>Uzupełniamy następujące pola:</w:t>
+      </w:r>
+    </w:p>
+    <w:p>
+      <w:pPr>
+        <w:pStyle w:val="ListParagraph"/>
+        <w:numPr>
+          <w:ilvl w:val="0"/>
+          <w:numId w:val="5"/>
+        </w:numPr>
+        <w:jc w:val="both"/>
+      </w:pPr>
+      <w:r>
+        <w:t xml:space="preserve">„Nazwa nowego Stoku” - w tym polu nadajemy nazwę dla nowo tworzonego stoku, nazwa nie może </w:t>
+      </w:r>
+      <w:r>
+        <w:t>powtarzać się z nazwą istniejącego stoku</w:t>
+      </w:r>
+      <w:r>
+        <w:t>.</w:t>
+      </w:r>
+    </w:p>
+    <w:p>
+      <w:pPr>
+        <w:pStyle w:val="ListParagraph"/>
+        <w:ind w:left="851"/>
+        <w:jc w:val="both"/>
+      </w:pPr>
+      <w:r>
+        <w:t xml:space="preserve">Każde z powyższych pól jest obowiązkowe do uzupełnienia. </w:t>
+      </w:r>
+    </w:p>
+    <w:p>
+      <w:pPr>
+        <w:pStyle w:val="ListParagraph"/>
+        <w:numPr>
+          <w:ilvl w:val="0"/>
+          <w:numId w:val="10"/>
+        </w:numPr>
+        <w:jc w:val="both"/>
+      </w:pPr>
+      <w:r>
+        <w:t xml:space="preserve">Po uzupełnieniu wszystkich pól klikamy przycisk „Dodaj” w celu dodania nowego </w:t>
+      </w:r>
+      <w:r>
+        <w:t>stoku</w:t>
+      </w:r>
+      <w:r>
+        <w:t>.</w:t>
+      </w:r>
+      <w:r>
+        <w:br/>
+        <w:t xml:space="preserve">Po tej czynności </w:t>
+      </w:r>
+      <w:r>
+        <w:t>stok</w:t>
+      </w:r>
+      <w:r>
+        <w:t xml:space="preserve"> zostanie dodany a strona, na której się znajdujemy odświeży się i przywróci do stanu początkowego.</w:t>
+      </w:r>
+    </w:p>
+    <w:p/>
+    <w:p>
+      <w:pPr>
+        <w:pStyle w:val="Heading2"/>
+      </w:pPr>
+      <w:bookmarkStart w:id="10" w:name="_Toc125579073"/>
+      <w:r>
+        <w:t>Usuń Stok</w:t>
+      </w:r>
+      <w:bookmarkEnd w:id="10"/>
+    </w:p>
+    <w:p>
+      <w:pPr>
+        <w:keepNext/>
+        <w:jc w:val="center"/>
+      </w:pPr>
+      <w:r>
+        <w:rPr>
+          <w:noProof/>
+        </w:rPr>
+        <w:drawing>
+          <wp:inline distT="0" distB="0" distL="0" distR="0" wp14:anchorId="4C5CDB85" wp14:editId="0CE388AD">
+            <wp:extent cx="3101009" cy="1907708"/>
+            <wp:effectExtent l="0" t="0" r="4445" b="0"/>
+            <wp:docPr id="16" name="Picture 16" descr="Graphical user interface, application&#10;&#10;Description automatically generated"/>
+            <wp:cNvGraphicFramePr>
+              <a:graphicFrameLocks xmlns:a="http://schemas.openxmlformats.org/drawingml/2006/main" noChangeAspect="1"/>
+            </wp:cNvGraphicFramePr>
+            <a:graphic xmlns:a="http://schemas.openxmlformats.org/drawingml/2006/main">
+              <a:graphicData uri="http://schemas.openxmlformats.org/drawingml/2006/picture">
+                <pic:pic xmlns:pic="http://schemas.openxmlformats.org/drawingml/2006/picture">
+                  <pic:nvPicPr>
+                    <pic:cNvPr id="16" name="Picture 16" descr="Graphical user interface, application&#10;&#10;Description automatically generated"/>
+                    <pic:cNvPicPr/>
+                  </pic:nvPicPr>
+                  <pic:blipFill>
+                    <a:blip r:embed="rId20"/>
+                    <a:stretch>
+                      <a:fillRect/>
+                    </a:stretch>
+                  </pic:blipFill>
+                  <pic:spPr>
+                    <a:xfrm>
+                      <a:off x="0" y="0"/>
+                      <a:ext cx="3109829" cy="1913134"/>
+                    </a:xfrm>
+                    <a:prstGeom prst="rect">
+                      <a:avLst/>
+                    </a:prstGeom>
+                  </pic:spPr>
+                </pic:pic>
+              </a:graphicData>
+            </a:graphic>
+          </wp:inline>
+        </w:drawing>
+      </w:r>
+    </w:p>
+    <w:p>
+      <w:pPr>
+        <w:pStyle w:val="Caption"/>
+        <w:jc w:val="center"/>
+      </w:pPr>
+      <w:r>
+        <w:t xml:space="preserve">Rysunek </w:t>
+      </w:r>
+      <w:r>
+        <w:fldChar w:fldCharType="begin"/>
+      </w:r>
+      <w:r>
+        <w:instrText xml:space="preserve"> SEQ Rysunek \* ARABIC </w:instrText>
+      </w:r>
+      <w:r>
+        <w:fldChar w:fldCharType="separate"/>
+      </w:r>
+      <w:r>
+        <w:rPr>
+          <w:noProof/>
+        </w:rPr>
+        <w:t>11</w:t>
+      </w:r>
+      <w:r>
+        <w:rPr>
+          <w:noProof/>
+        </w:rPr>
+        <w:fldChar w:fldCharType="end"/>
+      </w:r>
+      <w:r>
+        <w:t>: Okno usuwania stoku.</w:t>
+      </w:r>
+    </w:p>
+    <w:p>
+      <w:pPr>
+        <w:jc w:val="both"/>
+      </w:pPr>
+      <w:r>
+        <w:tab/>
+        <w:t>W celu usunięcia istniejącego stoku należy postępować z zgodnie przedstawionym schematem:</w:t>
+      </w:r>
+    </w:p>
+    <w:p>
+      <w:pPr>
+        <w:pStyle w:val="ListParagraph"/>
+        <w:numPr>
+          <w:ilvl w:val="0"/>
+          <w:numId w:val="11"/>
+        </w:numPr>
+        <w:jc w:val="both"/>
+      </w:pPr>
+      <w:r>
+        <w:t xml:space="preserve">Wybieramy interesujący nas </w:t>
+      </w:r>
+      <w:r>
+        <w:t xml:space="preserve">stok </w:t>
+      </w:r>
+      <w:r>
+        <w:t xml:space="preserve">po jego nazwie z rozwijanej listy w polu „Nazwa </w:t>
+      </w:r>
+      <w:r>
+        <w:t>Stoku</w:t>
+      </w:r>
+      <w:r>
+        <w:t xml:space="preserve">”.  W rozwijanej liście znajdują się wszystkie dodane do systemu </w:t>
+      </w:r>
+      <w:r>
+        <w:t>stoki</w:t>
+      </w:r>
+      <w:r>
+        <w:t xml:space="preserve">. Z listy możemy jedynie dokonać wyboru pojedynczego </w:t>
+      </w:r>
+      <w:r>
+        <w:t>stoku</w:t>
+      </w:r>
+      <w:r>
+        <w:t>.</w:t>
+      </w:r>
+    </w:p>
+    <w:p>
+      <w:pPr>
+        <w:pStyle w:val="ListParagraph"/>
+        <w:numPr>
+          <w:ilvl w:val="0"/>
+          <w:numId w:val="11"/>
+        </w:numPr>
+        <w:jc w:val="both"/>
+      </w:pPr>
+      <w:r>
+        <w:t xml:space="preserve">Po wybraniu wyciągu klikamy przycisk „Usuń” w celu usunięcia wybranego </w:t>
+      </w:r>
+      <w:r>
+        <w:t>stoku</w:t>
+      </w:r>
+      <w:r>
+        <w:t xml:space="preserve">. Po tej czynności </w:t>
+      </w:r>
+      <w:r>
+        <w:t>stok</w:t>
+      </w:r>
+      <w:r>
+        <w:t xml:space="preserve"> zostanie usunięty a strona, na której się znajdujemy odświeży się i przywróci do stanu początkowego. </w:t>
+      </w:r>
+      <w:r>
+        <w:rPr>
+          <w:b/>
+          <w:bCs/>
+        </w:rPr>
+        <w:t xml:space="preserve">UWAGA! </w:t>
+      </w:r>
+      <w:r>
+        <w:t xml:space="preserve">Czynność usunięcia </w:t>
+      </w:r>
+      <w:r>
+        <w:t xml:space="preserve">stoku </w:t>
+      </w:r>
+      <w:r>
+        <w:t xml:space="preserve">nie jest odwracalna. </w:t>
+      </w:r>
+      <w:r>
+        <w:t xml:space="preserve">Usunięcie stoku z przypisanymi wyciągami nie jest możliwe, akcja taka zostanie zablokowana i usuwanie nie powiedzie się. Aby temu </w:t>
+      </w:r>
+      <w:r>
+        <w:t>zapobiec</w:t>
+      </w:r>
+      <w:r>
+        <w:t xml:space="preserve"> </w:t>
+      </w:r>
+      <w:r>
+        <w:t xml:space="preserve">przed usunięciem stoku musimy </w:t>
+      </w:r>
+      <w:r>
+        <w:t xml:space="preserve">przenieść </w:t>
+      </w:r>
+      <w:r>
+        <w:t xml:space="preserve">za pomocą opcji „Grupuj wyciągi” </w:t>
+      </w:r>
+      <w:r>
+        <w:t>wszystkie przypisane do niego wyciągi do innej grupy wyciągów.</w:t>
+      </w:r>
+      <w:r>
+        <w:br w:type="page"/>
+      </w:r>
+    </w:p>
+    <w:p>
+      <w:pPr>
+        <w:pStyle w:val="Heading1"/>
+      </w:pPr>
+      <w:bookmarkStart w:id="11" w:name="_Toc125579074"/>
       <w:r>
         <w:lastRenderedPageBreak/>
         <w:t xml:space="preserve">Zakładka: </w:t>
       </w:r>
       <w:r>
-        <w:t>Grupowanie Stoki</w:t>
-      </w:r>
-      <w:bookmarkEnd w:id="5"/>
-    </w:p>
-    <w:p>
+        <w:t>Edycja Harmonogramu</w:t>
+      </w:r>
+      <w:bookmarkEnd w:id="11"/>
+    </w:p>
+    <w:p>
+      <w:r>
+        <w:tab/>
+        <w:t xml:space="preserve">Zakładka </w:t>
+      </w:r>
+      <w:r>
+        <w:rPr>
+          <w:i/>
+          <w:iCs/>
+        </w:rPr>
+        <w:t xml:space="preserve">Edycja Harmonogramu </w:t>
+      </w:r>
+      <w:r>
+        <w:t>daje zalogowanemu użytkownikowi następujące możliwości:</w:t>
+      </w:r>
+    </w:p>
+    <w:p>
+      <w:pPr>
+        <w:pStyle w:val="ListParagraph"/>
+        <w:numPr>
+          <w:ilvl w:val="0"/>
+          <w:numId w:val="3"/>
+        </w:numPr>
+      </w:pPr>
+      <w:r>
+        <w:t xml:space="preserve">Podgląd </w:t>
+      </w:r>
+      <w:r>
+        <w:t>istniejących harmonogramu dla danego wyciągu</w:t>
+      </w:r>
+      <w:r>
+        <w:t>,</w:t>
+      </w:r>
+    </w:p>
+    <w:p>
+      <w:pPr>
+        <w:pStyle w:val="ListParagraph"/>
+        <w:numPr>
+          <w:ilvl w:val="0"/>
+          <w:numId w:val="3"/>
+        </w:numPr>
+      </w:pPr>
+      <w:r>
+        <w:t xml:space="preserve">Dodawanie nowych </w:t>
+      </w:r>
+      <w:r>
+        <w:t>harmonogramów</w:t>
+      </w:r>
+      <w:r>
+        <w:t>,</w:t>
+      </w:r>
+    </w:p>
+    <w:p>
+      <w:pPr>
+        <w:pStyle w:val="ListParagraph"/>
+        <w:numPr>
+          <w:ilvl w:val="0"/>
+          <w:numId w:val="3"/>
+        </w:numPr>
+      </w:pPr>
+      <w:r>
+        <w:t>Edytowanie</w:t>
+      </w:r>
+      <w:r>
+        <w:t xml:space="preserve"> istniejących </w:t>
+      </w:r>
+      <w:r>
+        <w:t>harmonogramów</w:t>
+      </w:r>
+      <w:r>
+        <w:t>.</w:t>
+      </w:r>
+    </w:p>
+    <w:p/>
+    <w:p>
+      <w:pPr>
+        <w:pStyle w:val="Heading2"/>
+      </w:pPr>
+      <w:bookmarkStart w:id="12" w:name="_Toc125579075"/>
+      <w:r>
+        <w:t>Podgląd Harmonogramu</w:t>
+      </w:r>
+      <w:bookmarkEnd w:id="12"/>
+    </w:p>
+    <w:p>
+      <w:pPr>
+        <w:keepNext/>
+        <w:jc w:val="center"/>
+      </w:pPr>
+      <w:r>
+        <w:rPr>
+          <w:noProof/>
+        </w:rPr>
+        <w:drawing>
+          <wp:inline distT="0" distB="0" distL="0" distR="0" wp14:anchorId="781ACF00" wp14:editId="6942F5CD">
+            <wp:extent cx="5760720" cy="1657985"/>
+            <wp:effectExtent l="0" t="0" r="0" b="0"/>
+            <wp:docPr id="17" name="Picture 17" descr="Graphical user interface, application, Teams&#10;&#10;Description automatically generated"/>
+            <wp:cNvGraphicFramePr>
+              <a:graphicFrameLocks xmlns:a="http://schemas.openxmlformats.org/drawingml/2006/main" noChangeAspect="1"/>
+            </wp:cNvGraphicFramePr>
+            <a:graphic xmlns:a="http://schemas.openxmlformats.org/drawingml/2006/main">
+              <a:graphicData uri="http://schemas.openxmlformats.org/drawingml/2006/picture">
+                <pic:pic xmlns:pic="http://schemas.openxmlformats.org/drawingml/2006/picture">
+                  <pic:nvPicPr>
+                    <pic:cNvPr id="17" name="Picture 17" descr="Graphical user interface, application, Teams&#10;&#10;Description automatically generated"/>
+                    <pic:cNvPicPr/>
+                  </pic:nvPicPr>
+                  <pic:blipFill>
+                    <a:blip r:embed="rId21"/>
+                    <a:stretch>
+                      <a:fillRect/>
+                    </a:stretch>
+                  </pic:blipFill>
+                  <pic:spPr>
+                    <a:xfrm>
+                      <a:off x="0" y="0"/>
+                      <a:ext cx="5760720" cy="1657985"/>
+                    </a:xfrm>
+                    <a:prstGeom prst="rect">
+                      <a:avLst/>
+                    </a:prstGeom>
+                  </pic:spPr>
+                </pic:pic>
+              </a:graphicData>
+            </a:graphic>
+          </wp:inline>
+        </w:drawing>
+      </w:r>
+    </w:p>
+    <w:p>
+      <w:pPr>
+        <w:pStyle w:val="Caption"/>
+        <w:jc w:val="center"/>
+      </w:pPr>
+      <w:r>
+        <w:t xml:space="preserve">Rysunek </w:t>
+      </w:r>
+      <w:r>
+        <w:fldChar w:fldCharType="begin"/>
+      </w:r>
+      <w:r>
+        <w:instrText xml:space="preserve"> SEQ Rysunek \* ARABIC </w:instrText>
+      </w:r>
+      <w:r>
+        <w:fldChar w:fldCharType="separate"/>
+      </w:r>
+      <w:r>
+        <w:rPr>
+          <w:noProof/>
+        </w:rPr>
+        <w:t>12</w:t>
+      </w:r>
+      <w:r>
+        <w:rPr>
+          <w:noProof/>
+        </w:rPr>
+        <w:fldChar w:fldCharType="end"/>
+      </w:r>
+      <w:r>
+        <w:t>: Okno podglądu harmonogramu.</w:t>
+      </w:r>
+    </w:p>
+    <w:p>
+      <w:pPr>
+        <w:keepNext/>
+      </w:pPr>
+      <w:r>
+        <w:rPr>
+          <w:noProof/>
+        </w:rPr>
+        <w:drawing>
+          <wp:inline distT="0" distB="0" distL="0" distR="0" wp14:anchorId="79E473CF" wp14:editId="4B5D8951">
+            <wp:extent cx="5760720" cy="2348230"/>
+            <wp:effectExtent l="0" t="0" r="0" b="0"/>
+            <wp:docPr id="20" name="Picture 20" descr="A screenshot of a computer&#10;&#10;Description automatically generated"/>
+            <wp:cNvGraphicFramePr>
+              <a:graphicFrameLocks xmlns:a="http://schemas.openxmlformats.org/drawingml/2006/main" noChangeAspect="1"/>
+            </wp:cNvGraphicFramePr>
+            <a:graphic xmlns:a="http://schemas.openxmlformats.org/drawingml/2006/main">
+              <a:graphicData uri="http://schemas.openxmlformats.org/drawingml/2006/picture">
+                <pic:pic xmlns:pic="http://schemas.openxmlformats.org/drawingml/2006/picture">
+                  <pic:nvPicPr>
+                    <pic:cNvPr id="20" name="Picture 20" descr="A screenshot of a computer&#10;&#10;Description automatically generated"/>
+                    <pic:cNvPicPr/>
+                  </pic:nvPicPr>
+                  <pic:blipFill>
+                    <a:blip r:embed="rId22"/>
+                    <a:stretch>
+                      <a:fillRect/>
+                    </a:stretch>
+                  </pic:blipFill>
+                  <pic:spPr>
+                    <a:xfrm>
+                      <a:off x="0" y="0"/>
+                      <a:ext cx="5760720" cy="2348230"/>
+                    </a:xfrm>
+                    <a:prstGeom prst="rect">
+                      <a:avLst/>
+                    </a:prstGeom>
+                  </pic:spPr>
+                </pic:pic>
+              </a:graphicData>
+            </a:graphic>
+          </wp:inline>
+        </w:drawing>
+      </w:r>
+    </w:p>
+    <w:p>
+      <w:pPr>
+        <w:pStyle w:val="Caption"/>
+        <w:jc w:val="center"/>
+      </w:pPr>
+      <w:r>
+        <w:t xml:space="preserve">Rysunek </w:t>
+      </w:r>
+      <w:r>
+        <w:fldChar w:fldCharType="begin"/>
+      </w:r>
+      <w:r>
+        <w:instrText xml:space="preserve"> SEQ Rysunek \* ARABIC </w:instrText>
+      </w:r>
+      <w:r>
+        <w:fldChar w:fldCharType="separate"/>
+      </w:r>
+      <w:r>
+        <w:rPr>
+          <w:noProof/>
+        </w:rPr>
+        <w:t>13</w:t>
+      </w:r>
+      <w:r>
+        <w:rPr>
+          <w:noProof/>
+        </w:rPr>
+        <w:fldChar w:fldCharType="end"/>
+      </w:r>
+      <w:r>
+        <w:t>: Okno z wyświetlonym harmonogramem dla wyciągu A1</w:t>
+      </w:r>
+    </w:p>
+    <w:p>
+      <w:pPr>
+        <w:jc w:val="both"/>
+      </w:pPr>
+      <w:r>
+        <w:tab/>
+        <w:t>W celu usunięcia podglądu harmonogramu należy postępować z zgodnie przedstawionym schematem:</w:t>
+      </w:r>
+    </w:p>
+    <w:p>
+      <w:pPr>
+        <w:pStyle w:val="ListParagraph"/>
+        <w:numPr>
+          <w:ilvl w:val="0"/>
+          <w:numId w:val="13"/>
+        </w:numPr>
+        <w:jc w:val="both"/>
+      </w:pPr>
+      <w:r>
+        <w:t xml:space="preserve">Wybieramy interesujący nas </w:t>
+      </w:r>
+      <w:r>
+        <w:t>wyciąg</w:t>
+      </w:r>
+      <w:r>
+        <w:t xml:space="preserve"> po jego nazwie z rozwijanej listy w polu „Nazwa </w:t>
+      </w:r>
+      <w:r>
+        <w:t>Wyciągu</w:t>
+      </w:r>
+      <w:r>
+        <w:t xml:space="preserve">”.  W rozwijanej liście znajdują się wszystkie dodane do systemu </w:t>
+      </w:r>
+      <w:r>
+        <w:t>wyciągi</w:t>
+      </w:r>
+      <w:r>
+        <w:t>. Z listy możemy jedynie dokonać wyboru pojedynczego wyciągu</w:t>
+      </w:r>
+      <w:r>
+        <w:t>.</w:t>
+      </w:r>
+    </w:p>
+    <w:p>
+      <w:pPr>
+        <w:pStyle w:val="ListParagraph"/>
+        <w:numPr>
+          <w:ilvl w:val="0"/>
+          <w:numId w:val="13"/>
+        </w:numPr>
+        <w:jc w:val="both"/>
+      </w:pPr>
+      <w:r>
+        <w:t>Klikamy przycisk „Wybierz”.</w:t>
+      </w:r>
+    </w:p>
+    <w:p>
+      <w:pPr>
+        <w:pStyle w:val="ListParagraph"/>
+        <w:numPr>
+          <w:ilvl w:val="0"/>
+          <w:numId w:val="13"/>
+        </w:numPr>
+        <w:jc w:val="both"/>
+      </w:pPr>
+      <w:r>
+        <w:t>Strona odświeży się i pokaże nam wszystkie ustalone harmonogramu wraz z stanem wyciągu i ustalonym zakresem dat.</w:t>
+      </w:r>
+      <w:r>
+        <w:t xml:space="preserve"> (Rys. 12)</w:t>
+      </w:r>
+    </w:p>
+    <w:p>
+      <w:pPr>
+        <w:pStyle w:val="ListParagraph"/>
+        <w:numPr>
+          <w:ilvl w:val="0"/>
+          <w:numId w:val="13"/>
+        </w:numPr>
+        <w:jc w:val="both"/>
+      </w:pPr>
+      <w:r>
+        <w:t xml:space="preserve">Aby zamknąć podgląd </w:t>
+      </w:r>
+      <w:r>
+        <w:t>harmonogramu wybieramy przycisk „Zamknij” po jego naciśnięciu strona odświeży się i wróci do stanu początkowego.</w:t>
+      </w:r>
+    </w:p>
+    <w:p>
+      <w:pPr>
+        <w:rPr>
+          <w:rFonts w:asciiTheme="majorHAnsi" w:eastAsiaTheme="majorEastAsia" w:hAnsiTheme="majorHAnsi" w:cstheme="majorBidi"/>
+          <w:color w:val="2F5496" w:themeColor="accent1" w:themeShade="BF"/>
+          <w:sz w:val="26"/>
+          <w:szCs w:val="26"/>
+        </w:rPr>
+      </w:pPr>
       <w:r>
         <w:br w:type="page"/>
       </w:r>
     </w:p>
     <w:p>
       <w:pPr>
-        <w:pStyle w:val="Nagwek1"/>
-      </w:pPr>
-      <w:bookmarkStart w:id="6" w:name="_Toc125559589"/>
+        <w:pStyle w:val="Heading2"/>
+      </w:pPr>
+      <w:bookmarkStart w:id="13" w:name="_Toc125579076"/>
+      <w:r>
+        <w:lastRenderedPageBreak/>
+        <w:t>Dodaj Harmonogram</w:t>
+      </w:r>
+      <w:bookmarkEnd w:id="13"/>
+    </w:p>
+    <w:p>
+      <w:pPr>
+        <w:keepNext/>
+      </w:pPr>
+      <w:r>
+        <w:rPr>
+          <w:noProof/>
+        </w:rPr>
+        <w:drawing>
+          <wp:inline distT="0" distB="0" distL="0" distR="0" wp14:anchorId="24C2CACE" wp14:editId="434CCE32">
+            <wp:extent cx="5760720" cy="3060700"/>
+            <wp:effectExtent l="0" t="0" r="0" b="6350"/>
+            <wp:docPr id="18" name="Picture 18" descr="Graphical user interface, text, application, email&#10;&#10;Description automatically generated"/>
+            <wp:cNvGraphicFramePr>
+              <a:graphicFrameLocks xmlns:a="http://schemas.openxmlformats.org/drawingml/2006/main" noChangeAspect="1"/>
+            </wp:cNvGraphicFramePr>
+            <a:graphic xmlns:a="http://schemas.openxmlformats.org/drawingml/2006/main">
+              <a:graphicData uri="http://schemas.openxmlformats.org/drawingml/2006/picture">
+                <pic:pic xmlns:pic="http://schemas.openxmlformats.org/drawingml/2006/picture">
+                  <pic:nvPicPr>
+                    <pic:cNvPr id="18" name="Picture 18" descr="Graphical user interface, text, application, email&#10;&#10;Description automatically generated"/>
+                    <pic:cNvPicPr/>
+                  </pic:nvPicPr>
+                  <pic:blipFill>
+                    <a:blip r:embed="rId23"/>
+                    <a:stretch>
+                      <a:fillRect/>
+                    </a:stretch>
+                  </pic:blipFill>
+                  <pic:spPr>
+                    <a:xfrm>
+                      <a:off x="0" y="0"/>
+                      <a:ext cx="5760720" cy="3060700"/>
+                    </a:xfrm>
+                    <a:prstGeom prst="rect">
+                      <a:avLst/>
+                    </a:prstGeom>
+                  </pic:spPr>
+                </pic:pic>
+              </a:graphicData>
+            </a:graphic>
+          </wp:inline>
+        </w:drawing>
+      </w:r>
+    </w:p>
+    <w:p>
+      <w:pPr>
+        <w:pStyle w:val="Caption"/>
+        <w:jc w:val="center"/>
+      </w:pPr>
+      <w:r>
+        <w:t xml:space="preserve">Rysunek </w:t>
+      </w:r>
+      <w:r>
+        <w:fldChar w:fldCharType="begin"/>
+      </w:r>
+      <w:r>
+        <w:instrText xml:space="preserve"> SEQ Rysunek \* ARABIC </w:instrText>
+      </w:r>
+      <w:r>
+        <w:fldChar w:fldCharType="separate"/>
+      </w:r>
+      <w:r>
+        <w:rPr>
+          <w:noProof/>
+        </w:rPr>
+        <w:t>14</w:t>
+      </w:r>
+      <w:r>
+        <w:rPr>
+          <w:noProof/>
+        </w:rPr>
+        <w:fldChar w:fldCharType="end"/>
+      </w:r>
+      <w:r>
+        <w:t>: Okno dodawania harmonogramu.</w:t>
+      </w:r>
+    </w:p>
+    <w:p>
+      <w:pPr>
+        <w:jc w:val="both"/>
+      </w:pPr>
+      <w:r>
+        <w:tab/>
+        <w:t>W celu dodania nowego harmonogramu należy postępować z zgodnie przedstawionym schematem:</w:t>
+      </w:r>
+    </w:p>
+    <w:p>
+      <w:pPr>
+        <w:pStyle w:val="ListParagraph"/>
+        <w:numPr>
+          <w:ilvl w:val="0"/>
+          <w:numId w:val="12"/>
+        </w:numPr>
+        <w:jc w:val="both"/>
+      </w:pPr>
+      <w:r>
+        <w:t>Uzupełniamy następujące pola:</w:t>
+      </w:r>
+    </w:p>
+    <w:p>
+      <w:pPr>
+        <w:pStyle w:val="ListParagraph"/>
+        <w:numPr>
+          <w:ilvl w:val="0"/>
+          <w:numId w:val="5"/>
+        </w:numPr>
+        <w:jc w:val="both"/>
+      </w:pPr>
+      <w:r>
+        <w:t>„</w:t>
+      </w:r>
+      <w:r>
+        <w:t>Dodaj harmonogram dla Wyciągu</w:t>
+      </w:r>
+      <w:r>
+        <w:t xml:space="preserve">” - w tym polu </w:t>
+      </w:r>
+      <w:r>
+        <w:t>wybieramy z rozwijanej listy wszystkich wyciągów</w:t>
+      </w:r>
+      <w:r>
+        <w:t>, wyciąg, dla którego chcemy utworzyć harmonogram</w:t>
+      </w:r>
+      <w:r>
+        <w:t>.</w:t>
+      </w:r>
+    </w:p>
+    <w:p>
+      <w:pPr>
+        <w:pStyle w:val="ListParagraph"/>
+        <w:numPr>
+          <w:ilvl w:val="0"/>
+          <w:numId w:val="5"/>
+        </w:numPr>
+        <w:jc w:val="both"/>
+      </w:pPr>
+      <w:r>
+        <w:t>„</w:t>
+      </w:r>
+      <w:r>
+        <w:t xml:space="preserve">Stan </w:t>
+      </w:r>
+      <w:r>
+        <w:t>Wyciągu w danym terminie</w:t>
+      </w:r>
+      <w:r>
+        <w:t xml:space="preserve">” </w:t>
+      </w:r>
+      <w:r>
+        <w:t>–</w:t>
+      </w:r>
+      <w:r>
+        <w:t xml:space="preserve"> </w:t>
+      </w:r>
+      <w:r>
+        <w:t xml:space="preserve">pole </w:t>
+      </w:r>
+      <w:r>
+        <w:t>rozwijanej</w:t>
+      </w:r>
+      <w:r>
+        <w:t xml:space="preserve"> listy z </w:t>
+      </w:r>
+      <w:r>
+        <w:t>opcjami</w:t>
+      </w:r>
+      <w:r>
+        <w:t xml:space="preserve"> „Czynny” oraz „Nieczynny”, ustala ono stan </w:t>
+      </w:r>
+      <w:r>
+        <w:t xml:space="preserve">wybranego </w:t>
+      </w:r>
+      <w:r>
+        <w:t>wyciągu dla ustalonego zakresu da</w:t>
+      </w:r>
+      <w:r>
+        <w:t>t</w:t>
+      </w:r>
+      <w:r>
+        <w:t>.</w:t>
+      </w:r>
+    </w:p>
+    <w:p>
+      <w:pPr>
+        <w:pStyle w:val="ListParagraph"/>
+        <w:numPr>
+          <w:ilvl w:val="0"/>
+          <w:numId w:val="5"/>
+        </w:numPr>
+        <w:jc w:val="both"/>
+      </w:pPr>
+      <w:r>
+        <w:t>„D</w:t>
+      </w:r>
+      <w:r>
+        <w:t>ata rozpoczęcia obowiązywania harmonogramu</w:t>
+      </w:r>
+      <w:r>
+        <w:t xml:space="preserve">” </w:t>
+      </w:r>
+      <w:r>
+        <w:t>– data początku harmonogramu,</w:t>
+      </w:r>
+    </w:p>
+    <w:p>
+      <w:pPr>
+        <w:pStyle w:val="ListParagraph"/>
+        <w:numPr>
+          <w:ilvl w:val="0"/>
+          <w:numId w:val="5"/>
+        </w:numPr>
+        <w:jc w:val="both"/>
+      </w:pPr>
+      <w:r>
+        <w:t>„</w:t>
+      </w:r>
+      <w:r>
+        <w:t>Data zakończenia obowiązywania harmonogramu</w:t>
+      </w:r>
+      <w:r>
+        <w:t>” –</w:t>
+      </w:r>
+      <w:r>
+        <w:t xml:space="preserve"> data końca harmonogramu</w:t>
+      </w:r>
+      <w:r>
+        <w:t>.</w:t>
+      </w:r>
+    </w:p>
+    <w:p>
+      <w:pPr>
+        <w:pStyle w:val="ListParagraph"/>
+        <w:ind w:left="1440"/>
+        <w:jc w:val="both"/>
+      </w:pPr>
+      <w:r>
+        <w:t xml:space="preserve">Każde z powyższych pól jest obowiązkowe do uzupełnienia. </w:t>
+      </w:r>
+    </w:p>
+    <w:p>
+      <w:pPr>
+        <w:pStyle w:val="ListParagraph"/>
+        <w:numPr>
+          <w:ilvl w:val="0"/>
+          <w:numId w:val="12"/>
+        </w:numPr>
+        <w:jc w:val="both"/>
+      </w:pPr>
+      <w:r>
+        <w:t>Po uzupełnieniu wszystkich pól klikamy przycisk „</w:t>
+      </w:r>
+      <w:r>
+        <w:t>Zapisz zmiany</w:t>
+      </w:r>
+      <w:r>
+        <w:t xml:space="preserve">” w celu dodania nowego </w:t>
+      </w:r>
+      <w:r>
+        <w:t>harmonogramu</w:t>
+      </w:r>
+      <w:r>
+        <w:t>.</w:t>
+      </w:r>
+      <w:r>
+        <w:t xml:space="preserve"> </w:t>
+      </w:r>
+      <w:r>
+        <w:t xml:space="preserve">Po tej czynności </w:t>
+      </w:r>
+      <w:r>
+        <w:t>harmonogram</w:t>
+      </w:r>
+      <w:r>
+        <w:t xml:space="preserve"> zostanie dodany a strona, na której się znajdujemy odświeży się i przywróci do stanu początkowego.</w:t>
+      </w:r>
+    </w:p>
+    <w:p>
+      <w:pPr>
+        <w:pStyle w:val="ListParagraph"/>
+        <w:jc w:val="both"/>
+      </w:pPr>
+      <w:r>
+        <w:rPr>
+          <w:b/>
+          <w:bCs/>
+        </w:rPr>
+        <w:t>UWAGA!</w:t>
+      </w:r>
+      <w:r>
+        <w:t xml:space="preserve"> Zakres dat nowego harmonogramu dla wybranego wyciągu nie może się pokrywać z już </w:t>
+      </w:r>
+      <w:r>
+        <w:t>istniejącym</w:t>
+      </w:r>
+      <w:r>
+        <w:t xml:space="preserve"> </w:t>
+      </w:r>
+      <w:r>
+        <w:t>harmonogramem. W takim przypadku system nie doda nowego harmonogramu.</w:t>
+      </w:r>
+    </w:p>
+    <w:p>
+      <w:pPr>
+        <w:rPr>
+          <w:rFonts w:asciiTheme="majorHAnsi" w:eastAsiaTheme="majorEastAsia" w:hAnsiTheme="majorHAnsi" w:cstheme="majorBidi"/>
+          <w:color w:val="2F5496" w:themeColor="accent1" w:themeShade="BF"/>
+          <w:sz w:val="26"/>
+          <w:szCs w:val="26"/>
+        </w:rPr>
+      </w:pPr>
+      <w:r>
+        <w:br w:type="page"/>
+      </w:r>
+    </w:p>
+    <w:p>
+      <w:pPr>
+        <w:pStyle w:val="Heading2"/>
+      </w:pPr>
+      <w:bookmarkStart w:id="14" w:name="_Toc125579077"/>
+      <w:r>
+        <w:lastRenderedPageBreak/>
+        <w:t>Edytuj Harmonogram</w:t>
+      </w:r>
+      <w:bookmarkEnd w:id="14"/>
+    </w:p>
+    <w:p>
+      <w:pPr>
+        <w:keepNext/>
+      </w:pPr>
+      <w:r>
+        <w:rPr>
+          <w:noProof/>
+        </w:rPr>
+        <w:drawing>
+          <wp:inline distT="0" distB="0" distL="0" distR="0" wp14:anchorId="2D47F580" wp14:editId="1A547E99">
+            <wp:extent cx="5760720" cy="2887345"/>
+            <wp:effectExtent l="0" t="0" r="0" b="8255"/>
+            <wp:docPr id="19" name="Picture 19" descr="Graphical user interface, text, application, Teams&#10;&#10;Description automatically generated"/>
+            <wp:cNvGraphicFramePr>
+              <a:graphicFrameLocks xmlns:a="http://schemas.openxmlformats.org/drawingml/2006/main" noChangeAspect="1"/>
+            </wp:cNvGraphicFramePr>
+            <a:graphic xmlns:a="http://schemas.openxmlformats.org/drawingml/2006/main">
+              <a:graphicData uri="http://schemas.openxmlformats.org/drawingml/2006/picture">
+                <pic:pic xmlns:pic="http://schemas.openxmlformats.org/drawingml/2006/picture">
+                  <pic:nvPicPr>
+                    <pic:cNvPr id="19" name="Picture 19" descr="Graphical user interface, text, application, Teams&#10;&#10;Description automatically generated"/>
+                    <pic:cNvPicPr/>
+                  </pic:nvPicPr>
+                  <pic:blipFill>
+                    <a:blip r:embed="rId24"/>
+                    <a:stretch>
+                      <a:fillRect/>
+                    </a:stretch>
+                  </pic:blipFill>
+                  <pic:spPr>
+                    <a:xfrm>
+                      <a:off x="0" y="0"/>
+                      <a:ext cx="5760720" cy="2887345"/>
+                    </a:xfrm>
+                    <a:prstGeom prst="rect">
+                      <a:avLst/>
+                    </a:prstGeom>
+                  </pic:spPr>
+                </pic:pic>
+              </a:graphicData>
+            </a:graphic>
+          </wp:inline>
+        </w:drawing>
+      </w:r>
+    </w:p>
+    <w:p>
+      <w:pPr>
+        <w:pStyle w:val="Caption"/>
+        <w:jc w:val="center"/>
+      </w:pPr>
+      <w:r>
+        <w:t xml:space="preserve">Rysunek </w:t>
+      </w:r>
+      <w:r>
+        <w:fldChar w:fldCharType="begin"/>
+      </w:r>
+      <w:r>
+        <w:instrText xml:space="preserve"> SEQ Rysunek \* ARABIC </w:instrText>
+      </w:r>
+      <w:r>
+        <w:fldChar w:fldCharType="separate"/>
+      </w:r>
+      <w:r>
+        <w:rPr>
+          <w:noProof/>
+        </w:rPr>
+        <w:t>15</w:t>
+      </w:r>
+      <w:r>
+        <w:rPr>
+          <w:noProof/>
+        </w:rPr>
+        <w:fldChar w:fldCharType="end"/>
+      </w:r>
+      <w:r>
+        <w:t>: Okno edycji harmonogramu.</w:t>
+      </w:r>
+    </w:p>
+    <w:p>
+      <w:pPr>
+        <w:jc w:val="both"/>
+      </w:pPr>
+      <w:r>
+        <w:tab/>
+        <w:t>W celu edycji istniejącego harmonogramu należy postępować z zgodnie przedstawionym schematem:</w:t>
+      </w:r>
+    </w:p>
+    <w:p>
+      <w:pPr>
+        <w:pStyle w:val="ListParagraph"/>
+        <w:numPr>
+          <w:ilvl w:val="0"/>
+          <w:numId w:val="15"/>
+        </w:numPr>
+        <w:jc w:val="both"/>
+      </w:pPr>
+      <w:r>
+        <w:t xml:space="preserve">Wybieramy interesujący nas </w:t>
+      </w:r>
+      <w:r>
+        <w:t>wyciąg, dla którego chcemy edytować harmonogram</w:t>
+      </w:r>
+      <w:r>
+        <w:t xml:space="preserve"> po jego nazwie z rozwijanej listy w polu „Nazwa </w:t>
+      </w:r>
+      <w:r>
+        <w:t>Wyciągu</w:t>
+      </w:r>
+      <w:r>
+        <w:t xml:space="preserve">”.  W rozwijanej liście znajdują się wszystkie dodane do systemu </w:t>
+      </w:r>
+      <w:r>
+        <w:t>wyciągi</w:t>
+      </w:r>
+      <w:r>
+        <w:t>. Z listy możemy jedynie dokonać wyboru pojedynczego wyciągu.</w:t>
+      </w:r>
+    </w:p>
+    <w:p>
+      <w:pPr>
+        <w:pStyle w:val="ListParagraph"/>
+        <w:numPr>
+          <w:ilvl w:val="0"/>
+          <w:numId w:val="15"/>
+        </w:numPr>
+        <w:jc w:val="both"/>
+      </w:pPr>
+      <w:r>
+        <w:t xml:space="preserve">Klikamy przycisk „Wybierz”. Po wybraniu przycisku strona odświeży się i </w:t>
+      </w:r>
+      <w:r>
+        <w:t>ustawi nam widok na jej górę. Nic nie klikający musimy wrócić do okna edycji harmonogramu</w:t>
+      </w:r>
+      <w:r>
+        <w:t xml:space="preserve"> na dole strony</w:t>
+      </w:r>
+      <w:r>
+        <w:t>.</w:t>
+      </w:r>
+    </w:p>
+    <w:p>
+      <w:pPr>
+        <w:pStyle w:val="ListParagraph"/>
+        <w:numPr>
+          <w:ilvl w:val="0"/>
+          <w:numId w:val="15"/>
+        </w:numPr>
+        <w:jc w:val="both"/>
+      </w:pPr>
+      <w:r>
+        <w:t>Z pola „Harmonogram” wybieramy intersujący nas harmonogram do edycji.</w:t>
+      </w:r>
+      <w:r>
+        <w:t xml:space="preserve"> W polu pokazują nam się dostępne harmonogramy dla danego wyciągu wraz z zakresem dat i stanem wyciągu.</w:t>
+      </w:r>
+    </w:p>
+    <w:p>
+      <w:pPr>
+        <w:pStyle w:val="ListParagraph"/>
+        <w:numPr>
+          <w:ilvl w:val="0"/>
+          <w:numId w:val="15"/>
+        </w:numPr>
+        <w:jc w:val="both"/>
+      </w:pPr>
+      <w:r>
+        <w:t>Uzupełniamy następujące pola:</w:t>
+      </w:r>
+    </w:p>
+    <w:p>
+      <w:pPr>
+        <w:pStyle w:val="ListParagraph"/>
+        <w:numPr>
+          <w:ilvl w:val="0"/>
+          <w:numId w:val="5"/>
+        </w:numPr>
+        <w:jc w:val="both"/>
+      </w:pPr>
+      <w:r>
+        <w:t>„Stan Wyciągu” – pole rozwijanej listy z opcjami „Czynny” oraz „Nieczynny”, ustala ono stan wybranego wyciągu dla ustalonego zakresu dat.</w:t>
+      </w:r>
+    </w:p>
+    <w:p>
+      <w:pPr>
+        <w:pStyle w:val="ListParagraph"/>
+        <w:numPr>
+          <w:ilvl w:val="0"/>
+          <w:numId w:val="5"/>
+        </w:numPr>
+        <w:jc w:val="both"/>
+      </w:pPr>
+      <w:r>
+        <w:t>„Data rozpoczęcia obowiązywania harmonogramu” – data początku harmonogramu,</w:t>
+      </w:r>
+    </w:p>
+    <w:p>
+      <w:pPr>
+        <w:pStyle w:val="ListParagraph"/>
+        <w:numPr>
+          <w:ilvl w:val="0"/>
+          <w:numId w:val="5"/>
+        </w:numPr>
+        <w:jc w:val="both"/>
+      </w:pPr>
+      <w:r>
+        <w:t>„Data zakończenia obowiązywania harmonogramu” – data końca harmonogramu.</w:t>
+      </w:r>
+    </w:p>
+    <w:p>
+      <w:pPr>
+        <w:pStyle w:val="ListParagraph"/>
+        <w:ind w:left="1440"/>
+        <w:jc w:val="both"/>
+      </w:pPr>
+      <w:r>
+        <w:t xml:space="preserve">Każde z powyższych pól jest obowiązkowe do uzupełnienia. </w:t>
+      </w:r>
+      <w:r>
+        <w:t>W przypadku gdy nie chcemy zmienić wartości danego pola dla wybranego harmonogramu należy uzupełnić pole poprzednią wartością.</w:t>
+      </w:r>
+    </w:p>
+    <w:p>
+      <w:pPr>
+        <w:pStyle w:val="ListParagraph"/>
+        <w:numPr>
+          <w:ilvl w:val="0"/>
+          <w:numId w:val="15"/>
+        </w:numPr>
+        <w:jc w:val="both"/>
+      </w:pPr>
+      <w:r>
+        <w:t>Po uzupełnieniu wszystkich pól klikamy przycisk „Zapisz zmiany” w celu edycji istniejącego harmonogramu. Po tej czynności harmonogram zostanie edytowany a strona, na której się znajdujemy odświeży się i przywróci do stanu początkowego.</w:t>
+      </w:r>
+    </w:p>
+    <w:p>
+      <w:pPr>
+        <w:pStyle w:val="ListParagraph"/>
+        <w:jc w:val="both"/>
+      </w:pPr>
+      <w:r>
+        <w:rPr>
+          <w:b/>
+          <w:bCs/>
+        </w:rPr>
+        <w:t>UWAGA!</w:t>
+      </w:r>
+      <w:r>
+        <w:t xml:space="preserve"> Zakres </w:t>
+      </w:r>
+      <w:r>
+        <w:t xml:space="preserve">wprowadzonych </w:t>
+      </w:r>
+      <w:r>
+        <w:t xml:space="preserve">dat </w:t>
+      </w:r>
+      <w:r>
+        <w:t>dla edytowanego</w:t>
+      </w:r>
+      <w:r>
+        <w:t xml:space="preserve"> harmonogramu nie może się pokrywać z już istniejącym </w:t>
+      </w:r>
+      <w:r>
+        <w:t xml:space="preserve">zakresem dat w </w:t>
+      </w:r>
+      <w:r>
+        <w:t>harmonogra</w:t>
+      </w:r>
+      <w:r>
+        <w:t>mie</w:t>
+      </w:r>
+      <w:r>
+        <w:t xml:space="preserve">. W takim przypadku system nie </w:t>
+      </w:r>
+      <w:r>
+        <w:t xml:space="preserve">edytuje istniejącego </w:t>
+      </w:r>
+      <w:r>
+        <w:t>harmonogramu.</w:t>
+      </w:r>
+    </w:p>
+    <w:p>
+      <w:pPr>
+        <w:pStyle w:val="ListParagraph"/>
+        <w:jc w:val="both"/>
+      </w:pPr>
+    </w:p>
+    <w:p>
+      <w:r>
+        <w:br w:type="page"/>
+      </w:r>
+    </w:p>
+    <w:p>
+      <w:pPr>
+        <w:pStyle w:val="Heading1"/>
+      </w:pPr>
+      <w:bookmarkStart w:id="15" w:name="_Toc125579078"/>
       <w:r>
         <w:lastRenderedPageBreak/>
         <w:t xml:space="preserve">Zakładka: </w:t>
       </w:r>
       <w:r>
-        <w:t>Edycja Wyciągów</w:t>
-      </w:r>
-      <w:bookmarkEnd w:id="6"/>
-    </w:p>
-    <w:p>
+        <w:t>Pracownicy</w:t>
+      </w:r>
+      <w:bookmarkEnd w:id="15"/>
+    </w:p>
+    <w:p>
+      <w:r>
+        <w:tab/>
+        <w:t xml:space="preserve">Zakładka </w:t>
+      </w:r>
+      <w:r>
+        <w:rPr>
+          <w:i/>
+          <w:iCs/>
+        </w:rPr>
+        <w:t xml:space="preserve">Pracownicy </w:t>
+      </w:r>
+      <w:r>
+        <w:t>daje zalogowanemu użytkownikowi następujące możliwości:</w:t>
+      </w:r>
+    </w:p>
+    <w:p>
+      <w:pPr>
+        <w:pStyle w:val="ListParagraph"/>
+        <w:numPr>
+          <w:ilvl w:val="0"/>
+          <w:numId w:val="3"/>
+        </w:numPr>
+      </w:pPr>
+      <w:r>
+        <w:t>Dodawanie nowych pracowników,</w:t>
+      </w:r>
+    </w:p>
+    <w:p>
+      <w:pPr>
+        <w:pStyle w:val="ListParagraph"/>
+        <w:numPr>
+          <w:ilvl w:val="0"/>
+          <w:numId w:val="3"/>
+        </w:numPr>
+      </w:pPr>
+      <w:r>
+        <w:t>Usuwanie istniejących pracowników.</w:t>
+      </w:r>
+    </w:p>
+    <w:p/>
+    <w:p>
+      <w:pPr>
+        <w:pStyle w:val="Heading2"/>
+      </w:pPr>
+      <w:bookmarkStart w:id="16" w:name="_Toc125579079"/>
+      <w:r>
+        <w:t>Dodaj Pracownika</w:t>
+      </w:r>
+      <w:bookmarkEnd w:id="16"/>
+    </w:p>
+    <w:p>
+      <w:pPr>
+        <w:keepNext/>
+      </w:pPr>
+      <w:r>
+        <w:rPr>
+          <w:noProof/>
+        </w:rPr>
+        <w:drawing>
+          <wp:inline distT="0" distB="0" distL="0" distR="0" wp14:anchorId="412153E0" wp14:editId="5682EB10">
+            <wp:extent cx="5760720" cy="2843530"/>
+            <wp:effectExtent l="0" t="0" r="0" b="0"/>
+            <wp:docPr id="21" name="Picture 21" descr="Graphical user interface, text, application, email, Teams&#10;&#10;Description automatically generated"/>
+            <wp:cNvGraphicFramePr>
+              <a:graphicFrameLocks xmlns:a="http://schemas.openxmlformats.org/drawingml/2006/main" noChangeAspect="1"/>
+            </wp:cNvGraphicFramePr>
+            <a:graphic xmlns:a="http://schemas.openxmlformats.org/drawingml/2006/main">
+              <a:graphicData uri="http://schemas.openxmlformats.org/drawingml/2006/picture">
+                <pic:pic xmlns:pic="http://schemas.openxmlformats.org/drawingml/2006/picture">
+                  <pic:nvPicPr>
+                    <pic:cNvPr id="21" name="Picture 21" descr="Graphical user interface, text, application, email, Teams&#10;&#10;Description automatically generated"/>
+                    <pic:cNvPicPr/>
+                  </pic:nvPicPr>
+                  <pic:blipFill>
+                    <a:blip r:embed="rId25"/>
+                    <a:stretch>
+                      <a:fillRect/>
+                    </a:stretch>
+                  </pic:blipFill>
+                  <pic:spPr>
+                    <a:xfrm>
+                      <a:off x="0" y="0"/>
+                      <a:ext cx="5760720" cy="2843530"/>
+                    </a:xfrm>
+                    <a:prstGeom prst="rect">
+                      <a:avLst/>
+                    </a:prstGeom>
+                  </pic:spPr>
+                </pic:pic>
+              </a:graphicData>
+            </a:graphic>
+          </wp:inline>
+        </w:drawing>
+      </w:r>
+    </w:p>
+    <w:p>
+      <w:pPr>
+        <w:pStyle w:val="Caption"/>
+        <w:jc w:val="center"/>
+      </w:pPr>
+      <w:r>
+        <w:t xml:space="preserve">Rysunek </w:t>
+      </w:r>
+      <w:r>
+        <w:fldChar w:fldCharType="begin"/>
+      </w:r>
+      <w:r>
+        <w:instrText xml:space="preserve"> SEQ Rysunek \* ARABIC </w:instrText>
+      </w:r>
+      <w:r>
+        <w:fldChar w:fldCharType="separate"/>
+      </w:r>
+      <w:r>
+        <w:rPr>
+          <w:noProof/>
+        </w:rPr>
+        <w:t>16</w:t>
+      </w:r>
+      <w:r>
+        <w:rPr>
+          <w:noProof/>
+        </w:rPr>
+        <w:fldChar w:fldCharType="end"/>
+      </w:r>
+      <w:r>
+        <w:t>: Okno dodawania pracownika.</w:t>
+      </w:r>
+    </w:p>
+    <w:p>
+      <w:pPr>
+        <w:jc w:val="both"/>
+      </w:pPr>
+      <w:r>
+        <w:tab/>
+        <w:t>W celu dodania nowego pracownika należy postępować z zgodnie przedstawionym schematem:</w:t>
+      </w:r>
+    </w:p>
+    <w:p>
+      <w:pPr>
+        <w:pStyle w:val="ListParagraph"/>
+        <w:numPr>
+          <w:ilvl w:val="0"/>
+          <w:numId w:val="16"/>
+        </w:numPr>
+        <w:jc w:val="both"/>
+      </w:pPr>
+      <w:r>
+        <w:t>Uzupełniamy następujące pola:</w:t>
+      </w:r>
+    </w:p>
+    <w:p>
+      <w:pPr>
+        <w:pStyle w:val="ListParagraph"/>
+        <w:numPr>
+          <w:ilvl w:val="0"/>
+          <w:numId w:val="5"/>
+        </w:numPr>
+        <w:jc w:val="both"/>
+      </w:pPr>
+      <w:r>
+        <w:t xml:space="preserve">„Imię” </w:t>
+      </w:r>
+      <w:r>
+        <w:t>–</w:t>
+      </w:r>
+      <w:r>
+        <w:t xml:space="preserve"> </w:t>
+      </w:r>
+      <w:r>
+        <w:t>imię nowego pracownika</w:t>
+      </w:r>
+      <w:r>
+        <w:t>.</w:t>
+      </w:r>
+    </w:p>
+    <w:p>
+      <w:pPr>
+        <w:pStyle w:val="ListParagraph"/>
+        <w:numPr>
+          <w:ilvl w:val="0"/>
+          <w:numId w:val="5"/>
+        </w:numPr>
+        <w:jc w:val="both"/>
+      </w:pPr>
+      <w:r>
+        <w:t xml:space="preserve">„Nazwisko” – </w:t>
+      </w:r>
+      <w:r>
+        <w:t>nazwisko nowego pracownika</w:t>
+      </w:r>
+      <w:r>
+        <w:t>.</w:t>
+      </w:r>
+    </w:p>
+    <w:p>
+      <w:pPr>
+        <w:pStyle w:val="ListParagraph"/>
+        <w:numPr>
+          <w:ilvl w:val="0"/>
+          <w:numId w:val="5"/>
+        </w:numPr>
+        <w:jc w:val="both"/>
+      </w:pPr>
+      <w:r>
+        <w:t xml:space="preserve">„Rola” – </w:t>
+      </w:r>
+      <w:r>
+        <w:t xml:space="preserve">pole z </w:t>
+      </w:r>
+      <w:r>
+        <w:t>rozwijaną</w:t>
+      </w:r>
+      <w:r>
+        <w:t xml:space="preserve"> </w:t>
+      </w:r>
+      <w:r>
+        <w:t>listą,</w:t>
+      </w:r>
+      <w:r>
+        <w:t xml:space="preserve"> z której wybieramy jedną z trzech dostępnych ról: Ad</w:t>
+      </w:r>
+      <w:r>
+        <w:t>min</w:t>
+      </w:r>
+      <w:r>
+        <w:t>, Zarząd, Kas</w:t>
+      </w:r>
+      <w:r>
+        <w:t>a.</w:t>
+      </w:r>
+    </w:p>
+    <w:p>
+      <w:pPr>
+        <w:pStyle w:val="ListParagraph"/>
+        <w:numPr>
+          <w:ilvl w:val="0"/>
+          <w:numId w:val="5"/>
+        </w:numPr>
+        <w:jc w:val="both"/>
+      </w:pPr>
+      <w:r>
+        <w:t xml:space="preserve">„Email” – </w:t>
+      </w:r>
+      <w:r>
+        <w:t>email danego pracownika, jest to również jego login</w:t>
+      </w:r>
+      <w:r>
+        <w:t>.</w:t>
+      </w:r>
+    </w:p>
+    <w:p>
+      <w:pPr>
+        <w:pStyle w:val="ListParagraph"/>
+        <w:numPr>
+          <w:ilvl w:val="0"/>
+          <w:numId w:val="5"/>
+        </w:numPr>
+        <w:jc w:val="both"/>
+      </w:pPr>
+      <w:r>
+        <w:t xml:space="preserve">„Hasło” </w:t>
+      </w:r>
+      <w:r>
+        <w:t>–</w:t>
+      </w:r>
+      <w:r>
+        <w:t xml:space="preserve"> </w:t>
+      </w:r>
+      <w:r>
+        <w:t>ustawiamy hasło dla nowego pracownika</w:t>
+      </w:r>
+      <w:r>
+        <w:t>.</w:t>
+      </w:r>
+    </w:p>
+    <w:p>
+      <w:pPr>
+        <w:pStyle w:val="ListParagraph"/>
+        <w:ind w:left="1440"/>
+        <w:jc w:val="both"/>
+      </w:pPr>
+      <w:r>
+        <w:t xml:space="preserve">Każde z powyższych pól jest obowiązkowe do uzupełnienia. </w:t>
+      </w:r>
+    </w:p>
+    <w:p>
+      <w:pPr>
+        <w:pStyle w:val="ListParagraph"/>
+        <w:numPr>
+          <w:ilvl w:val="0"/>
+          <w:numId w:val="16"/>
+        </w:numPr>
+        <w:jc w:val="both"/>
+      </w:pPr>
+      <w:r>
+        <w:t>Po uzupełnieniu wszystkich pól klikamy przycisk „</w:t>
+      </w:r>
+      <w:r>
+        <w:t>Dodaj</w:t>
+      </w:r>
+      <w:r>
+        <w:t xml:space="preserve">” w celu dodania nowego </w:t>
+      </w:r>
+      <w:r>
+        <w:t>pracownika</w:t>
+      </w:r>
+      <w:r>
+        <w:t xml:space="preserve">. Po tej czynności </w:t>
+      </w:r>
+      <w:r>
+        <w:t>pracownika</w:t>
+      </w:r>
+      <w:r>
+        <w:t xml:space="preserve"> zostanie dodany a strona, na której się znajdujemy odświeży się i przywróci do stanu początkowego.</w:t>
+      </w:r>
       <w:r>
         <w:br w:type="page"/>
       </w:r>
     </w:p>
     <w:p>
       <w:pPr>
-        <w:pStyle w:val="Nagwek1"/>
-      </w:pPr>
-      <w:bookmarkStart w:id="7" w:name="_Toc125559590"/>
+        <w:pStyle w:val="Heading2"/>
+      </w:pPr>
+      <w:bookmarkStart w:id="17" w:name="_Toc125579080"/>
       <w:r>
         <w:lastRenderedPageBreak/>
-        <w:t xml:space="preserve">Zakładka: </w:t>
-      </w:r>
-      <w:r>
-        <w:t>Status Wyciągów</w:t>
-      </w:r>
-      <w:bookmarkEnd w:id="7"/>
-    </w:p>
-    <w:p>
-      <w:r>
-        <w:br w:type="page"/>
-      </w:r>
-    </w:p>
-    <w:p>
-      <w:pPr>
-        <w:pStyle w:val="Nagwek1"/>
-      </w:pPr>
-      <w:bookmarkStart w:id="8" w:name="_Toc125559591"/>
-      <w:r>
-        <w:lastRenderedPageBreak/>
-        <w:t xml:space="preserve">Zakładka: </w:t>
-      </w:r>
-      <w:r>
-        <w:t>Baza Danych</w:t>
-      </w:r>
-      <w:bookmarkEnd w:id="8"/>
-    </w:p>
-    <w:p>
-      <w:r>
-        <w:br w:type="page"/>
-      </w:r>
-    </w:p>
-    <w:p>
-      <w:pPr>
-        <w:rPr>
-          <w:lang w:val="en-US"/>
-        </w:rPr>
-      </w:pPr>
-    </w:p>
-    <w:p>
-      <w:pPr>
-        <w:rPr>
-          <w:lang w:val="en-US"/>
-        </w:rPr>
-      </w:pPr>
+        <w:t>Usuń Pracownika</w:t>
+      </w:r>
+      <w:bookmarkEnd w:id="17"/>
+    </w:p>
+    <w:p>
+      <w:pPr>
+        <w:keepNext/>
+      </w:pPr>
+      <w:r>
+        <w:rPr>
+          <w:noProof/>
+        </w:rPr>
+        <w:drawing>
+          <wp:inline distT="0" distB="0" distL="0" distR="0" wp14:anchorId="422B80B8" wp14:editId="3323E1A3">
+            <wp:extent cx="5760720" cy="1436370"/>
+            <wp:effectExtent l="0" t="0" r="0" b="0"/>
+            <wp:docPr id="23" name="Picture 23" descr="Graphical user interface, application, Teams&#10;&#10;Description automatically generated"/>
+            <wp:cNvGraphicFramePr>
+              <a:graphicFrameLocks xmlns:a="http://schemas.openxmlformats.org/drawingml/2006/main" noChangeAspect="1"/>
+            </wp:cNvGraphicFramePr>
+            <a:graphic xmlns:a="http://schemas.openxmlformats.org/drawingml/2006/main">
+              <a:graphicData uri="http://schemas.openxmlformats.org/drawingml/2006/picture">
+                <pic:pic xmlns:pic="http://schemas.openxmlformats.org/drawingml/2006/picture">
+                  <pic:nvPicPr>
+                    <pic:cNvPr id="23" name="Picture 23" descr="Graphical user interface, application, Teams&#10;&#10;Description automatically generated"/>
+                    <pic:cNvPicPr/>
+                  </pic:nvPicPr>
+                  <pic:blipFill>
+                    <a:blip r:embed="rId26"/>
+                    <a:stretch>
+                      <a:fillRect/>
+                    </a:stretch>
+                  </pic:blipFill>
+                  <pic:spPr>
+                    <a:xfrm>
+                      <a:off x="0" y="0"/>
+                      <a:ext cx="5760720" cy="1436370"/>
+                    </a:xfrm>
+                    <a:prstGeom prst="rect">
+                      <a:avLst/>
+                    </a:prstGeom>
+                  </pic:spPr>
+                </pic:pic>
+              </a:graphicData>
+            </a:graphic>
+          </wp:inline>
+        </w:drawing>
+      </w:r>
+    </w:p>
+    <w:p>
+      <w:pPr>
+        <w:pStyle w:val="Caption"/>
+        <w:jc w:val="center"/>
+      </w:pPr>
+      <w:r>
+        <w:t xml:space="preserve">Rysunek </w:t>
+      </w:r>
+      <w:r>
+        <w:fldChar w:fldCharType="begin"/>
+      </w:r>
+      <w:r>
+        <w:instrText xml:space="preserve"> SEQ Rysunek \* ARABIC </w:instrText>
+      </w:r>
+      <w:r>
+        <w:fldChar w:fldCharType="separate"/>
+      </w:r>
+      <w:r>
+        <w:rPr>
+          <w:noProof/>
+        </w:rPr>
+        <w:t>17</w:t>
+      </w:r>
+      <w:r>
+        <w:rPr>
+          <w:noProof/>
+        </w:rPr>
+        <w:fldChar w:fldCharType="end"/>
+      </w:r>
+      <w:r>
+        <w:t>: Okno usuwania pracownika</w:t>
+      </w:r>
+    </w:p>
+    <w:p>
+      <w:pPr>
+        <w:jc w:val="both"/>
+      </w:pPr>
+      <w:r>
+        <w:t>W celu usunięcia istniejącego pracownika z systemu należy postępować z zgodnie przedstawionym schematem:</w:t>
+      </w:r>
+    </w:p>
+    <w:p>
+      <w:pPr>
+        <w:pStyle w:val="ListParagraph"/>
+        <w:numPr>
+          <w:ilvl w:val="0"/>
+          <w:numId w:val="17"/>
+        </w:numPr>
+        <w:jc w:val="both"/>
+      </w:pPr>
+      <w:r>
+        <w:t xml:space="preserve">Wpisujemy </w:t>
+      </w:r>
+      <w:r>
+        <w:t>i</w:t>
+      </w:r>
+      <w:r>
+        <w:t xml:space="preserve">mię i nazwisko </w:t>
+      </w:r>
+      <w:r>
+        <w:t>pracownika,</w:t>
+      </w:r>
+      <w:r>
+        <w:t xml:space="preserve"> którego chcemy usunąć z systemu. Po </w:t>
+      </w:r>
+      <w:r>
+        <w:t xml:space="preserve">zaczęciu wpisywania w polu pojawi się rozwijana lista z podpowiedziami </w:t>
+      </w:r>
+      <w:r>
+        <w:t>i</w:t>
+      </w:r>
+      <w:r>
+        <w:t xml:space="preserve">mion i </w:t>
+      </w:r>
+      <w:r>
+        <w:t>n</w:t>
+      </w:r>
+      <w:r>
+        <w:t>azwisk obecnych pracowników</w:t>
+      </w:r>
+      <w:r>
+        <w:t>, możemy z niej wybrać interesującą nas osobę, aby nie wprowadzać całego imienia i nazwiska ręcznie.</w:t>
+      </w:r>
+    </w:p>
+    <w:p>
+      <w:pPr>
+        <w:pStyle w:val="ListParagraph"/>
+        <w:numPr>
+          <w:ilvl w:val="0"/>
+          <w:numId w:val="17"/>
+        </w:numPr>
+      </w:pPr>
+      <w:r>
+        <w:t xml:space="preserve">Po wybraniu </w:t>
+      </w:r>
+      <w:r>
+        <w:t>pra</w:t>
+      </w:r>
+      <w:r>
+        <w:t xml:space="preserve">cownika </w:t>
+      </w:r>
+      <w:r>
+        <w:t xml:space="preserve">klikamy przycisk „Usuń” w celu usunięcia wybranego </w:t>
+      </w:r>
+      <w:r>
+        <w:t>pracownika</w:t>
+      </w:r>
+      <w:r>
+        <w:t xml:space="preserve">. Po tej czynności </w:t>
+      </w:r>
+      <w:r>
+        <w:t>pracownik</w:t>
+      </w:r>
+      <w:r>
+        <w:t xml:space="preserve"> zostanie usunięty a strona, na której się znajdujemy odświeży się i przywróci do stanu początkowego. </w:t>
+      </w:r>
     </w:p>
     <w:sectPr>
-      <w:headerReference w:type="default" r:id="rId9"/>
-      <w:footerReference w:type="default" r:id="rId10"/>
+      <w:headerReference w:type="default" r:id="rId27"/>
+      <w:footerReference w:type="default" r:id="rId28"/>
       <w:pgSz w:w="11906" w:h="16838"/>
       <w:pgMar w:top="1417" w:right="1417" w:bottom="1417" w:left="1417" w:header="708" w:footer="708" w:gutter="0"/>
       <w:pgNumType w:start="1" w:chapStyle="1" w:chapSep="emDash"/>
@@ -1256,7 +5908,7 @@
 <w:ftr xmlns:wpc="http://schemas.microsoft.com/office/word/2010/wordprocessingCanvas" xmlns:cx="http://schemas.microsoft.com/office/drawing/2014/chartex" xmlns:cx1="http://schemas.microsoft.com/office/drawing/2015/9/8/chartex" xmlns:cx2="http://schemas.microsoft.com/office/drawing/2015/10/21/chartex" xmlns:cx3="http://schemas.microsoft.com/office/drawing/2016/5/9/chartex" xmlns:cx4="http://schemas.microsoft.com/office/drawing/2016/5/10/chartex" xmlns:cx5="http://schemas.microsoft.com/office/drawing/2016/5/11/chartex" xmlns:cx6="http://schemas.microsoft.com/office/drawing/2016/5/12/chartex" xmlns:cx7="http://schemas.microsoft.com/office/drawing/2016/5/13/chartex" xmlns:cx8="http://schemas.microsoft.com/office/drawing/2016/5/14/chartex" xmlns:mc="http://schemas.openxmlformats.org/markup-compatibility/2006" xmlns:aink="http://schemas.microsoft.com/office/drawing/2016/ink" xmlns:am3d="http://schemas.microsoft.com/office/drawing/2017/model3d" xmlns:o="urn:schemas-microsoft-com:office:office" xmlns:oel="http://schemas.microsoft.com/office/2019/extlst" xmlns:r="http://schemas.openxmlformats.org/officeDocument/2006/relationships" xmlns:m="http://schemas.openxmlformats.org/officeDocument/2006/math" xmlns:v="urn:schemas-microsoft-com:vml" xmlns:wp14="http://schemas.microsoft.com/office/word/2010/wordprocessingDrawing" xmlns:wp="http://schemas.openxmlformats.org/drawingml/2006/wordprocessingDrawing" xmlns:w10="urn:schemas-microsoft-com:office:word" xmlns:w="http://schemas.openxmlformats.org/wordprocessingml/2006/main" xmlns:w14="http://schemas.microsoft.com/office/word/2010/wordml" xmlns:w15="http://schemas.microsoft.com/office/word/2012/wordml" xmlns:w16cex="http://schemas.microsoft.com/office/word/2018/wordml/cex" xmlns:w16cid="http://schemas.microsoft.com/office/word/2016/wordml/cid" xmlns:w16="http://schemas.microsoft.com/office/word/2018/wordml" xmlns:w16sdtdh="http://schemas.microsoft.com/office/word/2020/wordml/sdtdatahash" xmlns:w16se="http://schemas.microsoft.com/office/word/2015/wordml/symex" xmlns:wpg="http://schemas.microsoft.com/office/word/2010/wordprocessingGroup" xmlns:wpi="http://schemas.microsoft.com/office/word/2010/wordprocessingInk" xmlns:wne="http://schemas.microsoft.com/office/word/2006/wordml" xmlns:wps="http://schemas.microsoft.com/office/word/2010/wordprocessingShape" mc:Ignorable="w14 w15 w16se w16cid w16 w16cex w16sdtdh wp14">
   <w:tbl>
     <w:tblPr>
-      <w:tblStyle w:val="Tabela-Siatka"/>
+      <w:tblStyle w:val="TableGrid"/>
       <w:tblW w:w="0" w:type="auto"/>
       <w:tblBorders>
         <w:top w:val="none" w:sz="0" w:space="0" w:color="auto"/>
@@ -1279,7 +5931,7 @@
         </w:tcPr>
         <w:p>
           <w:pPr>
-            <w:pStyle w:val="Stopka"/>
+            <w:pStyle w:val="Footer"/>
           </w:pPr>
           <w:r>
             <w:t>STOK NARCIARSKI GLIWICE</w:t>
@@ -1292,7 +5944,7 @@
         </w:tcPr>
         <w:p>
           <w:pPr>
-            <w:pStyle w:val="Stopka"/>
+            <w:pStyle w:val="Footer"/>
             <w:jc w:val="right"/>
           </w:pPr>
           <w:r>
@@ -1336,7 +5988,7 @@
   </w:tbl>
   <w:p>
     <w:pPr>
-      <w:pStyle w:val="Stopka"/>
+      <w:pStyle w:val="Footer"/>
     </w:pPr>
   </w:p>
 </w:ftr>
@@ -1371,7 +6023,7 @@
 <w:hdr xmlns:wpc="http://schemas.microsoft.com/office/word/2010/wordprocessingCanvas" xmlns:cx="http://schemas.microsoft.com/office/drawing/2014/chartex" xmlns:cx1="http://schemas.microsoft.com/office/drawing/2015/9/8/chartex" xmlns:cx2="http://schemas.microsoft.com/office/drawing/2015/10/21/chartex" xmlns:cx3="http://schemas.microsoft.com/office/drawing/2016/5/9/chartex" xmlns:cx4="http://schemas.microsoft.com/office/drawing/2016/5/10/chartex" xmlns:cx5="http://schemas.microsoft.com/office/drawing/2016/5/11/chartex" xmlns:cx6="http://schemas.microsoft.com/office/drawing/2016/5/12/chartex" xmlns:cx7="http://schemas.microsoft.com/office/drawing/2016/5/13/chartex" xmlns:cx8="http://schemas.microsoft.com/office/drawing/2016/5/14/chartex" xmlns:mc="http://schemas.openxmlformats.org/markup-compatibility/2006" xmlns:aink="http://schemas.microsoft.com/office/drawing/2016/ink" xmlns:am3d="http://schemas.microsoft.com/office/drawing/2017/model3d" xmlns:o="urn:schemas-microsoft-com:office:office" xmlns:oel="http://schemas.microsoft.com/office/2019/extlst" xmlns:r="http://schemas.openxmlformats.org/officeDocument/2006/relationships" xmlns:m="http://schemas.openxmlformats.org/officeDocument/2006/math" xmlns:v="urn:schemas-microsoft-com:vml" xmlns:wp14="http://schemas.microsoft.com/office/word/2010/wordprocessingDrawing" xmlns:wp="http://schemas.openxmlformats.org/drawingml/2006/wordprocessingDrawing" xmlns:w10="urn:schemas-microsoft-com:office:word" xmlns:w="http://schemas.openxmlformats.org/wordprocessingml/2006/main" xmlns:w14="http://schemas.microsoft.com/office/word/2010/wordml" xmlns:w15="http://schemas.microsoft.com/office/word/2012/wordml" xmlns:w16cex="http://schemas.microsoft.com/office/word/2018/wordml/cex" xmlns:w16cid="http://schemas.microsoft.com/office/word/2016/wordml/cid" xmlns:w16="http://schemas.microsoft.com/office/word/2018/wordml" xmlns:w16sdtdh="http://schemas.microsoft.com/office/word/2020/wordml/sdtdatahash" xmlns:w16se="http://schemas.microsoft.com/office/word/2015/wordml/symex" xmlns:wpg="http://schemas.microsoft.com/office/word/2010/wordprocessingGroup" xmlns:wpi="http://schemas.microsoft.com/office/word/2010/wordprocessingInk" xmlns:wne="http://schemas.microsoft.com/office/word/2006/wordml" xmlns:wps="http://schemas.microsoft.com/office/word/2010/wordprocessingShape" mc:Ignorable="w14 w15 w16se w16cid w16 w16cex w16sdtdh wp14">
   <w:tbl>
     <w:tblPr>
-      <w:tblStyle w:val="Tabela-Siatka"/>
+      <w:tblStyle w:val="TableGrid"/>
       <w:tblW w:w="0" w:type="auto"/>
       <w:tblBorders>
         <w:top w:val="none" w:sz="0" w:space="0" w:color="auto"/>
@@ -1399,6 +6051,7 @@
           <w:dataBinding w:prefixMappings="xmlns:ns0='http://purl.org/dc/elements/1.1/' xmlns:ns1='http://schemas.openxmlformats.org/package/2006/metadata/core-properties' " w:xpath="/ns1:coreProperties[1]/ns0:title[1]" w:storeItemID="{6C3C8BC8-F283-45AE-878A-BAB7291924A1}"/>
           <w:text/>
         </w:sdtPr>
+        <w:sdtEndPr/>
         <w:sdtContent>
           <w:tc>
             <w:tcPr>
@@ -1406,7 +6059,7 @@
             </w:tcPr>
             <w:p>
               <w:pPr>
-                <w:pStyle w:val="Nagwek"/>
+                <w:pStyle w:val="Header"/>
               </w:pPr>
               <w:r>
                 <w:t>Instrukcja użytkownika - Administrator</w:t>
@@ -1421,7 +6074,7 @@
         </w:tcPr>
         <w:p>
           <w:pPr>
-            <w:pStyle w:val="Nagwek"/>
+            <w:pStyle w:val="Header"/>
             <w:jc w:val="right"/>
           </w:pPr>
           <w:r>
@@ -1436,16 +6089,17 @@
                 <w:docPart w:val="15E35ADA3DB14FAE9D748D23DD575A87"/>
               </w:placeholder>
               <w:dataBinding w:prefixMappings="xmlns:ns0='http://schemas.microsoft.com/office/2006/coverPageProps' " w:xpath="/ns0:CoverPageProperties[1]/ns0:PublishDate[1]" w:storeItemID="{55AF091B-3C7A-41E3-B477-F2FDAA23CFDA}"/>
-              <w:date w:fullDate="2022-12-19T00:00:00Z">
+              <w:date w:fullDate="2023-01-25T00:00:00Z">
                 <w:dateFormat w:val="dd.MM.yyyy"/>
                 <w:lid w:val="pl-PL"/>
                 <w:storeMappedDataAs w:val="dateTime"/>
                 <w:calendar w:val="gregorian"/>
               </w:date>
             </w:sdtPr>
+            <w:sdtEndPr/>
             <w:sdtContent>
               <w:r>
-                <w:t>19.12.2022</w:t>
+                <w:t>25.01.2023</w:t>
               </w:r>
             </w:sdtContent>
           </w:sdt>
@@ -1455,10 +6109,1651 @@
   </w:tbl>
   <w:p>
     <w:pPr>
-      <w:pStyle w:val="Nagwek"/>
+      <w:pStyle w:val="Header"/>
     </w:pPr>
   </w:p>
 </w:hdr>
+</file>
+
+<file path=word/numbering.xml><?xml version="1.0" encoding="utf-8"?>
+<w:numbering xmlns:wpc="http://schemas.microsoft.com/office/word/2010/wordprocessingCanvas" xmlns:cx="http://schemas.microsoft.com/office/drawing/2014/chartex" xmlns:cx1="http://schemas.microsoft.com/office/drawing/2015/9/8/chartex" xmlns:cx2="http://schemas.microsoft.com/office/drawing/2015/10/21/chartex" xmlns:cx3="http://schemas.microsoft.com/office/drawing/2016/5/9/chartex" xmlns:cx4="http://schemas.microsoft.com/office/drawing/2016/5/10/chartex" xmlns:cx5="http://schemas.microsoft.com/office/drawing/2016/5/11/chartex" xmlns:cx6="http://schemas.microsoft.com/office/drawing/2016/5/12/chartex" xmlns:cx7="http://schemas.microsoft.com/office/drawing/2016/5/13/chartex" xmlns:cx8="http://schemas.microsoft.com/office/drawing/2016/5/14/chartex" xmlns:mc="http://schemas.openxmlformats.org/markup-compatibility/2006" xmlns:aink="http://schemas.microsoft.com/office/drawing/2016/ink" xmlns:am3d="http://schemas.microsoft.com/office/drawing/2017/model3d" xmlns:o="urn:schemas-microsoft-com:office:office" xmlns:oel="http://schemas.microsoft.com/office/2019/extlst" xmlns:r="http://schemas.openxmlformats.org/officeDocument/2006/relationships" xmlns:m="http://schemas.openxmlformats.org/officeDocument/2006/math" xmlns:v="urn:schemas-microsoft-com:vml" xmlns:wp14="http://schemas.microsoft.com/office/word/2010/wordprocessingDrawing" xmlns:wp="http://schemas.openxmlformats.org/drawingml/2006/wordprocessingDrawing" xmlns:w10="urn:schemas-microsoft-com:office:word" xmlns:w="http://schemas.openxmlformats.org/wordprocessingml/2006/main" xmlns:w14="http://schemas.microsoft.com/office/word/2010/wordml" xmlns:w15="http://schemas.microsoft.com/office/word/2012/wordml" xmlns:w16cex="http://schemas.microsoft.com/office/word/2018/wordml/cex" xmlns:w16cid="http://schemas.microsoft.com/office/word/2016/wordml/cid" xmlns:w16="http://schemas.microsoft.com/office/word/2018/wordml" xmlns:w16sdtdh="http://schemas.microsoft.com/office/word/2020/wordml/sdtdatahash" xmlns:w16se="http://schemas.microsoft.com/office/word/2015/wordml/symex" xmlns:wpg="http://schemas.microsoft.com/office/word/2010/wordprocessingGroup" xmlns:wpi="http://schemas.microsoft.com/office/word/2010/wordprocessingInk" xmlns:wne="http://schemas.microsoft.com/office/word/2006/wordml" xmlns:wps="http://schemas.microsoft.com/office/word/2010/wordprocessingShape" mc:Ignorable="w14 w15 w16se w16cid w16 w16cex w16sdtdh wp14">
+  <w:abstractNum w:abstractNumId="0" w15:restartNumberingAfterBreak="0">
+    <w:nsid w:val="00E75430"/>
+    <w:multiLevelType w:val="hybridMultilevel"/>
+    <w:tmpl w:val="D6E2239E"/>
+    <w:lvl w:ilvl="0" w:tplc="FFFFFFFF">
+      <w:start w:val="1"/>
+      <w:numFmt w:val="decimal"/>
+      <w:lvlText w:val="%1."/>
+      <w:lvlJc w:val="left"/>
+      <w:pPr>
+        <w:ind w:left="720" w:hanging="360"/>
+      </w:pPr>
+    </w:lvl>
+    <w:lvl w:ilvl="1" w:tplc="FFFFFFFF" w:tentative="1">
+      <w:start w:val="1"/>
+      <w:numFmt w:val="lowerLetter"/>
+      <w:lvlText w:val="%2."/>
+      <w:lvlJc w:val="left"/>
+      <w:pPr>
+        <w:ind w:left="1440" w:hanging="360"/>
+      </w:pPr>
+    </w:lvl>
+    <w:lvl w:ilvl="2" w:tplc="FFFFFFFF" w:tentative="1">
+      <w:start w:val="1"/>
+      <w:numFmt w:val="lowerRoman"/>
+      <w:lvlText w:val="%3."/>
+      <w:lvlJc w:val="right"/>
+      <w:pPr>
+        <w:ind w:left="2160" w:hanging="180"/>
+      </w:pPr>
+    </w:lvl>
+    <w:lvl w:ilvl="3" w:tplc="FFFFFFFF" w:tentative="1">
+      <w:start w:val="1"/>
+      <w:numFmt w:val="decimal"/>
+      <w:lvlText w:val="%4."/>
+      <w:lvlJc w:val="left"/>
+      <w:pPr>
+        <w:ind w:left="2880" w:hanging="360"/>
+      </w:pPr>
+    </w:lvl>
+    <w:lvl w:ilvl="4" w:tplc="FFFFFFFF" w:tentative="1">
+      <w:start w:val="1"/>
+      <w:numFmt w:val="lowerLetter"/>
+      <w:lvlText w:val="%5."/>
+      <w:lvlJc w:val="left"/>
+      <w:pPr>
+        <w:ind w:left="3600" w:hanging="360"/>
+      </w:pPr>
+    </w:lvl>
+    <w:lvl w:ilvl="5" w:tplc="FFFFFFFF" w:tentative="1">
+      <w:start w:val="1"/>
+      <w:numFmt w:val="lowerRoman"/>
+      <w:lvlText w:val="%6."/>
+      <w:lvlJc w:val="right"/>
+      <w:pPr>
+        <w:ind w:left="4320" w:hanging="180"/>
+      </w:pPr>
+    </w:lvl>
+    <w:lvl w:ilvl="6" w:tplc="FFFFFFFF" w:tentative="1">
+      <w:start w:val="1"/>
+      <w:numFmt w:val="decimal"/>
+      <w:lvlText w:val="%7."/>
+      <w:lvlJc w:val="left"/>
+      <w:pPr>
+        <w:ind w:left="5040" w:hanging="360"/>
+      </w:pPr>
+    </w:lvl>
+    <w:lvl w:ilvl="7" w:tplc="FFFFFFFF" w:tentative="1">
+      <w:start w:val="1"/>
+      <w:numFmt w:val="lowerLetter"/>
+      <w:lvlText w:val="%8."/>
+      <w:lvlJc w:val="left"/>
+      <w:pPr>
+        <w:ind w:left="5760" w:hanging="360"/>
+      </w:pPr>
+    </w:lvl>
+    <w:lvl w:ilvl="8" w:tplc="FFFFFFFF" w:tentative="1">
+      <w:start w:val="1"/>
+      <w:numFmt w:val="lowerRoman"/>
+      <w:lvlText w:val="%9."/>
+      <w:lvlJc w:val="right"/>
+      <w:pPr>
+        <w:ind w:left="6480" w:hanging="180"/>
+      </w:pPr>
+    </w:lvl>
+  </w:abstractNum>
+  <w:abstractNum w:abstractNumId="1" w15:restartNumberingAfterBreak="0">
+    <w:nsid w:val="0D6F0543"/>
+    <w:multiLevelType w:val="hybridMultilevel"/>
+    <w:tmpl w:val="35F8FA86"/>
+    <w:lvl w:ilvl="0" w:tplc="FFFFFFFF">
+      <w:start w:val="1"/>
+      <w:numFmt w:val="decimal"/>
+      <w:lvlText w:val="%1."/>
+      <w:lvlJc w:val="left"/>
+      <w:pPr>
+        <w:ind w:left="720" w:hanging="360"/>
+      </w:pPr>
+      <w:rPr>
+        <w:rFonts w:hint="default"/>
+      </w:rPr>
+    </w:lvl>
+    <w:lvl w:ilvl="1" w:tplc="FFFFFFFF" w:tentative="1">
+      <w:start w:val="1"/>
+      <w:numFmt w:val="lowerLetter"/>
+      <w:lvlText w:val="%2."/>
+      <w:lvlJc w:val="left"/>
+      <w:pPr>
+        <w:ind w:left="1440" w:hanging="360"/>
+      </w:pPr>
+    </w:lvl>
+    <w:lvl w:ilvl="2" w:tplc="FFFFFFFF" w:tentative="1">
+      <w:start w:val="1"/>
+      <w:numFmt w:val="lowerRoman"/>
+      <w:lvlText w:val="%3."/>
+      <w:lvlJc w:val="right"/>
+      <w:pPr>
+        <w:ind w:left="2160" w:hanging="180"/>
+      </w:pPr>
+    </w:lvl>
+    <w:lvl w:ilvl="3" w:tplc="FFFFFFFF" w:tentative="1">
+      <w:start w:val="1"/>
+      <w:numFmt w:val="decimal"/>
+      <w:lvlText w:val="%4."/>
+      <w:lvlJc w:val="left"/>
+      <w:pPr>
+        <w:ind w:left="2880" w:hanging="360"/>
+      </w:pPr>
+    </w:lvl>
+    <w:lvl w:ilvl="4" w:tplc="FFFFFFFF" w:tentative="1">
+      <w:start w:val="1"/>
+      <w:numFmt w:val="lowerLetter"/>
+      <w:lvlText w:val="%5."/>
+      <w:lvlJc w:val="left"/>
+      <w:pPr>
+        <w:ind w:left="3600" w:hanging="360"/>
+      </w:pPr>
+    </w:lvl>
+    <w:lvl w:ilvl="5" w:tplc="FFFFFFFF" w:tentative="1">
+      <w:start w:val="1"/>
+      <w:numFmt w:val="lowerRoman"/>
+      <w:lvlText w:val="%6."/>
+      <w:lvlJc w:val="right"/>
+      <w:pPr>
+        <w:ind w:left="4320" w:hanging="180"/>
+      </w:pPr>
+    </w:lvl>
+    <w:lvl w:ilvl="6" w:tplc="FFFFFFFF" w:tentative="1">
+      <w:start w:val="1"/>
+      <w:numFmt w:val="decimal"/>
+      <w:lvlText w:val="%7."/>
+      <w:lvlJc w:val="left"/>
+      <w:pPr>
+        <w:ind w:left="5040" w:hanging="360"/>
+      </w:pPr>
+    </w:lvl>
+    <w:lvl w:ilvl="7" w:tplc="FFFFFFFF" w:tentative="1">
+      <w:start w:val="1"/>
+      <w:numFmt w:val="lowerLetter"/>
+      <w:lvlText w:val="%8."/>
+      <w:lvlJc w:val="left"/>
+      <w:pPr>
+        <w:ind w:left="5760" w:hanging="360"/>
+      </w:pPr>
+    </w:lvl>
+    <w:lvl w:ilvl="8" w:tplc="FFFFFFFF" w:tentative="1">
+      <w:start w:val="1"/>
+      <w:numFmt w:val="lowerRoman"/>
+      <w:lvlText w:val="%9."/>
+      <w:lvlJc w:val="right"/>
+      <w:pPr>
+        <w:ind w:left="6480" w:hanging="180"/>
+      </w:pPr>
+    </w:lvl>
+  </w:abstractNum>
+  <w:abstractNum w:abstractNumId="2" w15:restartNumberingAfterBreak="0">
+    <w:nsid w:val="0FA447E2"/>
+    <w:multiLevelType w:val="hybridMultilevel"/>
+    <w:tmpl w:val="E97A83AE"/>
+    <w:lvl w:ilvl="0" w:tplc="04150001">
+      <w:start w:val="1"/>
+      <w:numFmt w:val="bullet"/>
+      <w:lvlText w:val=""/>
+      <w:lvlJc w:val="left"/>
+      <w:pPr>
+        <w:ind w:left="720" w:hanging="360"/>
+      </w:pPr>
+      <w:rPr>
+        <w:rFonts w:ascii="Symbol" w:hAnsi="Symbol" w:hint="default"/>
+      </w:rPr>
+    </w:lvl>
+    <w:lvl w:ilvl="1" w:tplc="04150003" w:tentative="1">
+      <w:start w:val="1"/>
+      <w:numFmt w:val="bullet"/>
+      <w:lvlText w:val="o"/>
+      <w:lvlJc w:val="left"/>
+      <w:pPr>
+        <w:ind w:left="1440" w:hanging="360"/>
+      </w:pPr>
+      <w:rPr>
+        <w:rFonts w:ascii="Courier New" w:hAnsi="Courier New" w:cs="Courier New" w:hint="default"/>
+      </w:rPr>
+    </w:lvl>
+    <w:lvl w:ilvl="2" w:tplc="04150005" w:tentative="1">
+      <w:start w:val="1"/>
+      <w:numFmt w:val="bullet"/>
+      <w:lvlText w:val=""/>
+      <w:lvlJc w:val="left"/>
+      <w:pPr>
+        <w:ind w:left="2160" w:hanging="360"/>
+      </w:pPr>
+      <w:rPr>
+        <w:rFonts w:ascii="Wingdings" w:hAnsi="Wingdings" w:hint="default"/>
+      </w:rPr>
+    </w:lvl>
+    <w:lvl w:ilvl="3" w:tplc="04150001" w:tentative="1">
+      <w:start w:val="1"/>
+      <w:numFmt w:val="bullet"/>
+      <w:lvlText w:val=""/>
+      <w:lvlJc w:val="left"/>
+      <w:pPr>
+        <w:ind w:left="2880" w:hanging="360"/>
+      </w:pPr>
+      <w:rPr>
+        <w:rFonts w:ascii="Symbol" w:hAnsi="Symbol" w:hint="default"/>
+      </w:rPr>
+    </w:lvl>
+    <w:lvl w:ilvl="4" w:tplc="04150003" w:tentative="1">
+      <w:start w:val="1"/>
+      <w:numFmt w:val="bullet"/>
+      <w:lvlText w:val="o"/>
+      <w:lvlJc w:val="left"/>
+      <w:pPr>
+        <w:ind w:left="3600" w:hanging="360"/>
+      </w:pPr>
+      <w:rPr>
+        <w:rFonts w:ascii="Courier New" w:hAnsi="Courier New" w:cs="Courier New" w:hint="default"/>
+      </w:rPr>
+    </w:lvl>
+    <w:lvl w:ilvl="5" w:tplc="04150005" w:tentative="1">
+      <w:start w:val="1"/>
+      <w:numFmt w:val="bullet"/>
+      <w:lvlText w:val=""/>
+      <w:lvlJc w:val="left"/>
+      <w:pPr>
+        <w:ind w:left="4320" w:hanging="360"/>
+      </w:pPr>
+      <w:rPr>
+        <w:rFonts w:ascii="Wingdings" w:hAnsi="Wingdings" w:hint="default"/>
+      </w:rPr>
+    </w:lvl>
+    <w:lvl w:ilvl="6" w:tplc="04150001" w:tentative="1">
+      <w:start w:val="1"/>
+      <w:numFmt w:val="bullet"/>
+      <w:lvlText w:val=""/>
+      <w:lvlJc w:val="left"/>
+      <w:pPr>
+        <w:ind w:left="5040" w:hanging="360"/>
+      </w:pPr>
+      <w:rPr>
+        <w:rFonts w:ascii="Symbol" w:hAnsi="Symbol" w:hint="default"/>
+      </w:rPr>
+    </w:lvl>
+    <w:lvl w:ilvl="7" w:tplc="04150003" w:tentative="1">
+      <w:start w:val="1"/>
+      <w:numFmt w:val="bullet"/>
+      <w:lvlText w:val="o"/>
+      <w:lvlJc w:val="left"/>
+      <w:pPr>
+        <w:ind w:left="5760" w:hanging="360"/>
+      </w:pPr>
+      <w:rPr>
+        <w:rFonts w:ascii="Courier New" w:hAnsi="Courier New" w:cs="Courier New" w:hint="default"/>
+      </w:rPr>
+    </w:lvl>
+    <w:lvl w:ilvl="8" w:tplc="04150005" w:tentative="1">
+      <w:start w:val="1"/>
+      <w:numFmt w:val="bullet"/>
+      <w:lvlText w:val=""/>
+      <w:lvlJc w:val="left"/>
+      <w:pPr>
+        <w:ind w:left="6480" w:hanging="360"/>
+      </w:pPr>
+      <w:rPr>
+        <w:rFonts w:ascii="Wingdings" w:hAnsi="Wingdings" w:hint="default"/>
+      </w:rPr>
+    </w:lvl>
+  </w:abstractNum>
+  <w:abstractNum w:abstractNumId="3" w15:restartNumberingAfterBreak="0">
+    <w:nsid w:val="149D769E"/>
+    <w:multiLevelType w:val="hybridMultilevel"/>
+    <w:tmpl w:val="D6E2239E"/>
+    <w:lvl w:ilvl="0" w:tplc="FFFFFFFF">
+      <w:start w:val="1"/>
+      <w:numFmt w:val="decimal"/>
+      <w:lvlText w:val="%1."/>
+      <w:lvlJc w:val="left"/>
+      <w:pPr>
+        <w:ind w:left="720" w:hanging="360"/>
+      </w:pPr>
+    </w:lvl>
+    <w:lvl w:ilvl="1" w:tplc="FFFFFFFF" w:tentative="1">
+      <w:start w:val="1"/>
+      <w:numFmt w:val="lowerLetter"/>
+      <w:lvlText w:val="%2."/>
+      <w:lvlJc w:val="left"/>
+      <w:pPr>
+        <w:ind w:left="1440" w:hanging="360"/>
+      </w:pPr>
+    </w:lvl>
+    <w:lvl w:ilvl="2" w:tplc="FFFFFFFF" w:tentative="1">
+      <w:start w:val="1"/>
+      <w:numFmt w:val="lowerRoman"/>
+      <w:lvlText w:val="%3."/>
+      <w:lvlJc w:val="right"/>
+      <w:pPr>
+        <w:ind w:left="2160" w:hanging="180"/>
+      </w:pPr>
+    </w:lvl>
+    <w:lvl w:ilvl="3" w:tplc="FFFFFFFF" w:tentative="1">
+      <w:start w:val="1"/>
+      <w:numFmt w:val="decimal"/>
+      <w:lvlText w:val="%4."/>
+      <w:lvlJc w:val="left"/>
+      <w:pPr>
+        <w:ind w:left="2880" w:hanging="360"/>
+      </w:pPr>
+    </w:lvl>
+    <w:lvl w:ilvl="4" w:tplc="FFFFFFFF" w:tentative="1">
+      <w:start w:val="1"/>
+      <w:numFmt w:val="lowerLetter"/>
+      <w:lvlText w:val="%5."/>
+      <w:lvlJc w:val="left"/>
+      <w:pPr>
+        <w:ind w:left="3600" w:hanging="360"/>
+      </w:pPr>
+    </w:lvl>
+    <w:lvl w:ilvl="5" w:tplc="FFFFFFFF" w:tentative="1">
+      <w:start w:val="1"/>
+      <w:numFmt w:val="lowerRoman"/>
+      <w:lvlText w:val="%6."/>
+      <w:lvlJc w:val="right"/>
+      <w:pPr>
+        <w:ind w:left="4320" w:hanging="180"/>
+      </w:pPr>
+    </w:lvl>
+    <w:lvl w:ilvl="6" w:tplc="FFFFFFFF" w:tentative="1">
+      <w:start w:val="1"/>
+      <w:numFmt w:val="decimal"/>
+      <w:lvlText w:val="%7."/>
+      <w:lvlJc w:val="left"/>
+      <w:pPr>
+        <w:ind w:left="5040" w:hanging="360"/>
+      </w:pPr>
+    </w:lvl>
+    <w:lvl w:ilvl="7" w:tplc="FFFFFFFF" w:tentative="1">
+      <w:start w:val="1"/>
+      <w:numFmt w:val="lowerLetter"/>
+      <w:lvlText w:val="%8."/>
+      <w:lvlJc w:val="left"/>
+      <w:pPr>
+        <w:ind w:left="5760" w:hanging="360"/>
+      </w:pPr>
+    </w:lvl>
+    <w:lvl w:ilvl="8" w:tplc="FFFFFFFF" w:tentative="1">
+      <w:start w:val="1"/>
+      <w:numFmt w:val="lowerRoman"/>
+      <w:lvlText w:val="%9."/>
+      <w:lvlJc w:val="right"/>
+      <w:pPr>
+        <w:ind w:left="6480" w:hanging="180"/>
+      </w:pPr>
+    </w:lvl>
+  </w:abstractNum>
+  <w:abstractNum w:abstractNumId="4" w15:restartNumberingAfterBreak="0">
+    <w:nsid w:val="25A858F9"/>
+    <w:multiLevelType w:val="hybridMultilevel"/>
+    <w:tmpl w:val="D04C99EC"/>
+    <w:lvl w:ilvl="0" w:tplc="FFFFFFFF">
+      <w:start w:val="1"/>
+      <w:numFmt w:val="decimal"/>
+      <w:lvlText w:val="%1."/>
+      <w:lvlJc w:val="left"/>
+      <w:pPr>
+        <w:ind w:left="720" w:hanging="360"/>
+      </w:pPr>
+    </w:lvl>
+    <w:lvl w:ilvl="1" w:tplc="FFFFFFFF" w:tentative="1">
+      <w:start w:val="1"/>
+      <w:numFmt w:val="lowerLetter"/>
+      <w:lvlText w:val="%2."/>
+      <w:lvlJc w:val="left"/>
+      <w:pPr>
+        <w:ind w:left="1440" w:hanging="360"/>
+      </w:pPr>
+    </w:lvl>
+    <w:lvl w:ilvl="2" w:tplc="FFFFFFFF" w:tentative="1">
+      <w:start w:val="1"/>
+      <w:numFmt w:val="lowerRoman"/>
+      <w:lvlText w:val="%3."/>
+      <w:lvlJc w:val="right"/>
+      <w:pPr>
+        <w:ind w:left="2160" w:hanging="180"/>
+      </w:pPr>
+    </w:lvl>
+    <w:lvl w:ilvl="3" w:tplc="FFFFFFFF" w:tentative="1">
+      <w:start w:val="1"/>
+      <w:numFmt w:val="decimal"/>
+      <w:lvlText w:val="%4."/>
+      <w:lvlJc w:val="left"/>
+      <w:pPr>
+        <w:ind w:left="2880" w:hanging="360"/>
+      </w:pPr>
+    </w:lvl>
+    <w:lvl w:ilvl="4" w:tplc="FFFFFFFF" w:tentative="1">
+      <w:start w:val="1"/>
+      <w:numFmt w:val="lowerLetter"/>
+      <w:lvlText w:val="%5."/>
+      <w:lvlJc w:val="left"/>
+      <w:pPr>
+        <w:ind w:left="3600" w:hanging="360"/>
+      </w:pPr>
+    </w:lvl>
+    <w:lvl w:ilvl="5" w:tplc="FFFFFFFF" w:tentative="1">
+      <w:start w:val="1"/>
+      <w:numFmt w:val="lowerRoman"/>
+      <w:lvlText w:val="%6."/>
+      <w:lvlJc w:val="right"/>
+      <w:pPr>
+        <w:ind w:left="4320" w:hanging="180"/>
+      </w:pPr>
+    </w:lvl>
+    <w:lvl w:ilvl="6" w:tplc="FFFFFFFF" w:tentative="1">
+      <w:start w:val="1"/>
+      <w:numFmt w:val="decimal"/>
+      <w:lvlText w:val="%7."/>
+      <w:lvlJc w:val="left"/>
+      <w:pPr>
+        <w:ind w:left="5040" w:hanging="360"/>
+      </w:pPr>
+    </w:lvl>
+    <w:lvl w:ilvl="7" w:tplc="FFFFFFFF" w:tentative="1">
+      <w:start w:val="1"/>
+      <w:numFmt w:val="lowerLetter"/>
+      <w:lvlText w:val="%8."/>
+      <w:lvlJc w:val="left"/>
+      <w:pPr>
+        <w:ind w:left="5760" w:hanging="360"/>
+      </w:pPr>
+    </w:lvl>
+    <w:lvl w:ilvl="8" w:tplc="FFFFFFFF" w:tentative="1">
+      <w:start w:val="1"/>
+      <w:numFmt w:val="lowerRoman"/>
+      <w:lvlText w:val="%9."/>
+      <w:lvlJc w:val="right"/>
+      <w:pPr>
+        <w:ind w:left="6480" w:hanging="180"/>
+      </w:pPr>
+    </w:lvl>
+  </w:abstractNum>
+  <w:abstractNum w:abstractNumId="5" w15:restartNumberingAfterBreak="0">
+    <w:nsid w:val="28020EF4"/>
+    <w:multiLevelType w:val="hybridMultilevel"/>
+    <w:tmpl w:val="35F8FA86"/>
+    <w:lvl w:ilvl="0" w:tplc="FFFFFFFF">
+      <w:start w:val="1"/>
+      <w:numFmt w:val="decimal"/>
+      <w:lvlText w:val="%1."/>
+      <w:lvlJc w:val="left"/>
+      <w:pPr>
+        <w:ind w:left="720" w:hanging="360"/>
+      </w:pPr>
+      <w:rPr>
+        <w:rFonts w:hint="default"/>
+      </w:rPr>
+    </w:lvl>
+    <w:lvl w:ilvl="1" w:tplc="FFFFFFFF" w:tentative="1">
+      <w:start w:val="1"/>
+      <w:numFmt w:val="lowerLetter"/>
+      <w:lvlText w:val="%2."/>
+      <w:lvlJc w:val="left"/>
+      <w:pPr>
+        <w:ind w:left="1440" w:hanging="360"/>
+      </w:pPr>
+    </w:lvl>
+    <w:lvl w:ilvl="2" w:tplc="FFFFFFFF" w:tentative="1">
+      <w:start w:val="1"/>
+      <w:numFmt w:val="lowerRoman"/>
+      <w:lvlText w:val="%3."/>
+      <w:lvlJc w:val="right"/>
+      <w:pPr>
+        <w:ind w:left="2160" w:hanging="180"/>
+      </w:pPr>
+    </w:lvl>
+    <w:lvl w:ilvl="3" w:tplc="FFFFFFFF" w:tentative="1">
+      <w:start w:val="1"/>
+      <w:numFmt w:val="decimal"/>
+      <w:lvlText w:val="%4."/>
+      <w:lvlJc w:val="left"/>
+      <w:pPr>
+        <w:ind w:left="2880" w:hanging="360"/>
+      </w:pPr>
+    </w:lvl>
+    <w:lvl w:ilvl="4" w:tplc="FFFFFFFF" w:tentative="1">
+      <w:start w:val="1"/>
+      <w:numFmt w:val="lowerLetter"/>
+      <w:lvlText w:val="%5."/>
+      <w:lvlJc w:val="left"/>
+      <w:pPr>
+        <w:ind w:left="3600" w:hanging="360"/>
+      </w:pPr>
+    </w:lvl>
+    <w:lvl w:ilvl="5" w:tplc="FFFFFFFF" w:tentative="1">
+      <w:start w:val="1"/>
+      <w:numFmt w:val="lowerRoman"/>
+      <w:lvlText w:val="%6."/>
+      <w:lvlJc w:val="right"/>
+      <w:pPr>
+        <w:ind w:left="4320" w:hanging="180"/>
+      </w:pPr>
+    </w:lvl>
+    <w:lvl w:ilvl="6" w:tplc="FFFFFFFF" w:tentative="1">
+      <w:start w:val="1"/>
+      <w:numFmt w:val="decimal"/>
+      <w:lvlText w:val="%7."/>
+      <w:lvlJc w:val="left"/>
+      <w:pPr>
+        <w:ind w:left="5040" w:hanging="360"/>
+      </w:pPr>
+    </w:lvl>
+    <w:lvl w:ilvl="7" w:tplc="FFFFFFFF" w:tentative="1">
+      <w:start w:val="1"/>
+      <w:numFmt w:val="lowerLetter"/>
+      <w:lvlText w:val="%8."/>
+      <w:lvlJc w:val="left"/>
+      <w:pPr>
+        <w:ind w:left="5760" w:hanging="360"/>
+      </w:pPr>
+    </w:lvl>
+    <w:lvl w:ilvl="8" w:tplc="FFFFFFFF" w:tentative="1">
+      <w:start w:val="1"/>
+      <w:numFmt w:val="lowerRoman"/>
+      <w:lvlText w:val="%9."/>
+      <w:lvlJc w:val="right"/>
+      <w:pPr>
+        <w:ind w:left="6480" w:hanging="180"/>
+      </w:pPr>
+    </w:lvl>
+  </w:abstractNum>
+  <w:abstractNum w:abstractNumId="6" w15:restartNumberingAfterBreak="0">
+    <w:nsid w:val="30515A0D"/>
+    <w:multiLevelType w:val="hybridMultilevel"/>
+    <w:tmpl w:val="76BEF80C"/>
+    <w:lvl w:ilvl="0" w:tplc="0415000F">
+      <w:start w:val="1"/>
+      <w:numFmt w:val="decimal"/>
+      <w:lvlText w:val="%1."/>
+      <w:lvlJc w:val="left"/>
+      <w:pPr>
+        <w:ind w:left="720" w:hanging="360"/>
+      </w:pPr>
+      <w:rPr>
+        <w:rFonts w:hint="default"/>
+      </w:rPr>
+    </w:lvl>
+    <w:lvl w:ilvl="1" w:tplc="04150019" w:tentative="1">
+      <w:start w:val="1"/>
+      <w:numFmt w:val="lowerLetter"/>
+      <w:lvlText w:val="%2."/>
+      <w:lvlJc w:val="left"/>
+      <w:pPr>
+        <w:ind w:left="1440" w:hanging="360"/>
+      </w:pPr>
+    </w:lvl>
+    <w:lvl w:ilvl="2" w:tplc="0415001B" w:tentative="1">
+      <w:start w:val="1"/>
+      <w:numFmt w:val="lowerRoman"/>
+      <w:lvlText w:val="%3."/>
+      <w:lvlJc w:val="right"/>
+      <w:pPr>
+        <w:ind w:left="2160" w:hanging="180"/>
+      </w:pPr>
+    </w:lvl>
+    <w:lvl w:ilvl="3" w:tplc="0415000F" w:tentative="1">
+      <w:start w:val="1"/>
+      <w:numFmt w:val="decimal"/>
+      <w:lvlText w:val="%4."/>
+      <w:lvlJc w:val="left"/>
+      <w:pPr>
+        <w:ind w:left="2880" w:hanging="360"/>
+      </w:pPr>
+    </w:lvl>
+    <w:lvl w:ilvl="4" w:tplc="04150019" w:tentative="1">
+      <w:start w:val="1"/>
+      <w:numFmt w:val="lowerLetter"/>
+      <w:lvlText w:val="%5."/>
+      <w:lvlJc w:val="left"/>
+      <w:pPr>
+        <w:ind w:left="3600" w:hanging="360"/>
+      </w:pPr>
+    </w:lvl>
+    <w:lvl w:ilvl="5" w:tplc="0415001B" w:tentative="1">
+      <w:start w:val="1"/>
+      <w:numFmt w:val="lowerRoman"/>
+      <w:lvlText w:val="%6."/>
+      <w:lvlJc w:val="right"/>
+      <w:pPr>
+        <w:ind w:left="4320" w:hanging="180"/>
+      </w:pPr>
+    </w:lvl>
+    <w:lvl w:ilvl="6" w:tplc="0415000F" w:tentative="1">
+      <w:start w:val="1"/>
+      <w:numFmt w:val="decimal"/>
+      <w:lvlText w:val="%7."/>
+      <w:lvlJc w:val="left"/>
+      <w:pPr>
+        <w:ind w:left="5040" w:hanging="360"/>
+      </w:pPr>
+    </w:lvl>
+    <w:lvl w:ilvl="7" w:tplc="04150019" w:tentative="1">
+      <w:start w:val="1"/>
+      <w:numFmt w:val="lowerLetter"/>
+      <w:lvlText w:val="%8."/>
+      <w:lvlJc w:val="left"/>
+      <w:pPr>
+        <w:ind w:left="5760" w:hanging="360"/>
+      </w:pPr>
+    </w:lvl>
+    <w:lvl w:ilvl="8" w:tplc="0415001B" w:tentative="1">
+      <w:start w:val="1"/>
+      <w:numFmt w:val="lowerRoman"/>
+      <w:lvlText w:val="%9."/>
+      <w:lvlJc w:val="right"/>
+      <w:pPr>
+        <w:ind w:left="6480" w:hanging="180"/>
+      </w:pPr>
+    </w:lvl>
+  </w:abstractNum>
+  <w:abstractNum w:abstractNumId="7" w15:restartNumberingAfterBreak="0">
+    <w:nsid w:val="33F904BB"/>
+    <w:multiLevelType w:val="hybridMultilevel"/>
+    <w:tmpl w:val="52527500"/>
+    <w:lvl w:ilvl="0" w:tplc="FFFFFFFF">
+      <w:start w:val="1"/>
+      <w:numFmt w:val="decimal"/>
+      <w:lvlText w:val="%1."/>
+      <w:lvlJc w:val="left"/>
+      <w:pPr>
+        <w:ind w:left="720" w:hanging="360"/>
+      </w:pPr>
+    </w:lvl>
+    <w:lvl w:ilvl="1" w:tplc="04150019" w:tentative="1">
+      <w:start w:val="1"/>
+      <w:numFmt w:val="lowerLetter"/>
+      <w:lvlText w:val="%2."/>
+      <w:lvlJc w:val="left"/>
+      <w:pPr>
+        <w:ind w:left="1440" w:hanging="360"/>
+      </w:pPr>
+    </w:lvl>
+    <w:lvl w:ilvl="2" w:tplc="0415001B" w:tentative="1">
+      <w:start w:val="1"/>
+      <w:numFmt w:val="lowerRoman"/>
+      <w:lvlText w:val="%3."/>
+      <w:lvlJc w:val="right"/>
+      <w:pPr>
+        <w:ind w:left="2160" w:hanging="180"/>
+      </w:pPr>
+    </w:lvl>
+    <w:lvl w:ilvl="3" w:tplc="0415000F" w:tentative="1">
+      <w:start w:val="1"/>
+      <w:numFmt w:val="decimal"/>
+      <w:lvlText w:val="%4."/>
+      <w:lvlJc w:val="left"/>
+      <w:pPr>
+        <w:ind w:left="2880" w:hanging="360"/>
+      </w:pPr>
+    </w:lvl>
+    <w:lvl w:ilvl="4" w:tplc="04150019" w:tentative="1">
+      <w:start w:val="1"/>
+      <w:numFmt w:val="lowerLetter"/>
+      <w:lvlText w:val="%5."/>
+      <w:lvlJc w:val="left"/>
+      <w:pPr>
+        <w:ind w:left="3600" w:hanging="360"/>
+      </w:pPr>
+    </w:lvl>
+    <w:lvl w:ilvl="5" w:tplc="0415001B" w:tentative="1">
+      <w:start w:val="1"/>
+      <w:numFmt w:val="lowerRoman"/>
+      <w:lvlText w:val="%6."/>
+      <w:lvlJc w:val="right"/>
+      <w:pPr>
+        <w:ind w:left="4320" w:hanging="180"/>
+      </w:pPr>
+    </w:lvl>
+    <w:lvl w:ilvl="6" w:tplc="0415000F" w:tentative="1">
+      <w:start w:val="1"/>
+      <w:numFmt w:val="decimal"/>
+      <w:lvlText w:val="%7."/>
+      <w:lvlJc w:val="left"/>
+      <w:pPr>
+        <w:ind w:left="5040" w:hanging="360"/>
+      </w:pPr>
+    </w:lvl>
+    <w:lvl w:ilvl="7" w:tplc="04150019" w:tentative="1">
+      <w:start w:val="1"/>
+      <w:numFmt w:val="lowerLetter"/>
+      <w:lvlText w:val="%8."/>
+      <w:lvlJc w:val="left"/>
+      <w:pPr>
+        <w:ind w:left="5760" w:hanging="360"/>
+      </w:pPr>
+    </w:lvl>
+    <w:lvl w:ilvl="8" w:tplc="0415001B" w:tentative="1">
+      <w:start w:val="1"/>
+      <w:numFmt w:val="lowerRoman"/>
+      <w:lvlText w:val="%9."/>
+      <w:lvlJc w:val="right"/>
+      <w:pPr>
+        <w:ind w:left="6480" w:hanging="180"/>
+      </w:pPr>
+    </w:lvl>
+  </w:abstractNum>
+  <w:abstractNum w:abstractNumId="8" w15:restartNumberingAfterBreak="0">
+    <w:nsid w:val="3F543583"/>
+    <w:multiLevelType w:val="hybridMultilevel"/>
+    <w:tmpl w:val="301630C2"/>
+    <w:lvl w:ilvl="0" w:tplc="FFFFFFFF">
+      <w:start w:val="1"/>
+      <w:numFmt w:val="decimal"/>
+      <w:lvlText w:val="%1."/>
+      <w:lvlJc w:val="left"/>
+      <w:pPr>
+        <w:ind w:left="720" w:hanging="360"/>
+      </w:pPr>
+      <w:rPr>
+        <w:rFonts w:hint="default"/>
+      </w:rPr>
+    </w:lvl>
+    <w:lvl w:ilvl="1" w:tplc="FFFFFFFF" w:tentative="1">
+      <w:start w:val="1"/>
+      <w:numFmt w:val="lowerLetter"/>
+      <w:lvlText w:val="%2."/>
+      <w:lvlJc w:val="left"/>
+      <w:pPr>
+        <w:ind w:left="1440" w:hanging="360"/>
+      </w:pPr>
+    </w:lvl>
+    <w:lvl w:ilvl="2" w:tplc="FFFFFFFF" w:tentative="1">
+      <w:start w:val="1"/>
+      <w:numFmt w:val="lowerRoman"/>
+      <w:lvlText w:val="%3."/>
+      <w:lvlJc w:val="right"/>
+      <w:pPr>
+        <w:ind w:left="2160" w:hanging="180"/>
+      </w:pPr>
+    </w:lvl>
+    <w:lvl w:ilvl="3" w:tplc="FFFFFFFF" w:tentative="1">
+      <w:start w:val="1"/>
+      <w:numFmt w:val="decimal"/>
+      <w:lvlText w:val="%4."/>
+      <w:lvlJc w:val="left"/>
+      <w:pPr>
+        <w:ind w:left="2880" w:hanging="360"/>
+      </w:pPr>
+    </w:lvl>
+    <w:lvl w:ilvl="4" w:tplc="FFFFFFFF" w:tentative="1">
+      <w:start w:val="1"/>
+      <w:numFmt w:val="lowerLetter"/>
+      <w:lvlText w:val="%5."/>
+      <w:lvlJc w:val="left"/>
+      <w:pPr>
+        <w:ind w:left="3600" w:hanging="360"/>
+      </w:pPr>
+    </w:lvl>
+    <w:lvl w:ilvl="5" w:tplc="FFFFFFFF" w:tentative="1">
+      <w:start w:val="1"/>
+      <w:numFmt w:val="lowerRoman"/>
+      <w:lvlText w:val="%6."/>
+      <w:lvlJc w:val="right"/>
+      <w:pPr>
+        <w:ind w:left="4320" w:hanging="180"/>
+      </w:pPr>
+    </w:lvl>
+    <w:lvl w:ilvl="6" w:tplc="FFFFFFFF" w:tentative="1">
+      <w:start w:val="1"/>
+      <w:numFmt w:val="decimal"/>
+      <w:lvlText w:val="%7."/>
+      <w:lvlJc w:val="left"/>
+      <w:pPr>
+        <w:ind w:left="5040" w:hanging="360"/>
+      </w:pPr>
+    </w:lvl>
+    <w:lvl w:ilvl="7" w:tplc="FFFFFFFF" w:tentative="1">
+      <w:start w:val="1"/>
+      <w:numFmt w:val="lowerLetter"/>
+      <w:lvlText w:val="%8."/>
+      <w:lvlJc w:val="left"/>
+      <w:pPr>
+        <w:ind w:left="5760" w:hanging="360"/>
+      </w:pPr>
+    </w:lvl>
+    <w:lvl w:ilvl="8" w:tplc="FFFFFFFF" w:tentative="1">
+      <w:start w:val="1"/>
+      <w:numFmt w:val="lowerRoman"/>
+      <w:lvlText w:val="%9."/>
+      <w:lvlJc w:val="right"/>
+      <w:pPr>
+        <w:ind w:left="6480" w:hanging="180"/>
+      </w:pPr>
+    </w:lvl>
+  </w:abstractNum>
+  <w:abstractNum w:abstractNumId="9" w15:restartNumberingAfterBreak="0">
+    <w:nsid w:val="490466D9"/>
+    <w:multiLevelType w:val="hybridMultilevel"/>
+    <w:tmpl w:val="A97A3A92"/>
+    <w:lvl w:ilvl="0" w:tplc="04150001">
+      <w:start w:val="1"/>
+      <w:numFmt w:val="bullet"/>
+      <w:lvlText w:val=""/>
+      <w:lvlJc w:val="left"/>
+      <w:pPr>
+        <w:ind w:left="720" w:hanging="360"/>
+      </w:pPr>
+      <w:rPr>
+        <w:rFonts w:ascii="Symbol" w:hAnsi="Symbol" w:hint="default"/>
+      </w:rPr>
+    </w:lvl>
+    <w:lvl w:ilvl="1" w:tplc="04150003" w:tentative="1">
+      <w:start w:val="1"/>
+      <w:numFmt w:val="bullet"/>
+      <w:lvlText w:val="o"/>
+      <w:lvlJc w:val="left"/>
+      <w:pPr>
+        <w:ind w:left="1440" w:hanging="360"/>
+      </w:pPr>
+      <w:rPr>
+        <w:rFonts w:ascii="Courier New" w:hAnsi="Courier New" w:cs="Courier New" w:hint="default"/>
+      </w:rPr>
+    </w:lvl>
+    <w:lvl w:ilvl="2" w:tplc="04150005" w:tentative="1">
+      <w:start w:val="1"/>
+      <w:numFmt w:val="bullet"/>
+      <w:lvlText w:val=""/>
+      <w:lvlJc w:val="left"/>
+      <w:pPr>
+        <w:ind w:left="2160" w:hanging="360"/>
+      </w:pPr>
+      <w:rPr>
+        <w:rFonts w:ascii="Wingdings" w:hAnsi="Wingdings" w:hint="default"/>
+      </w:rPr>
+    </w:lvl>
+    <w:lvl w:ilvl="3" w:tplc="04150001" w:tentative="1">
+      <w:start w:val="1"/>
+      <w:numFmt w:val="bullet"/>
+      <w:lvlText w:val=""/>
+      <w:lvlJc w:val="left"/>
+      <w:pPr>
+        <w:ind w:left="2880" w:hanging="360"/>
+      </w:pPr>
+      <w:rPr>
+        <w:rFonts w:ascii="Symbol" w:hAnsi="Symbol" w:hint="default"/>
+      </w:rPr>
+    </w:lvl>
+    <w:lvl w:ilvl="4" w:tplc="04150003" w:tentative="1">
+      <w:start w:val="1"/>
+      <w:numFmt w:val="bullet"/>
+      <w:lvlText w:val="o"/>
+      <w:lvlJc w:val="left"/>
+      <w:pPr>
+        <w:ind w:left="3600" w:hanging="360"/>
+      </w:pPr>
+      <w:rPr>
+        <w:rFonts w:ascii="Courier New" w:hAnsi="Courier New" w:cs="Courier New" w:hint="default"/>
+      </w:rPr>
+    </w:lvl>
+    <w:lvl w:ilvl="5" w:tplc="04150005" w:tentative="1">
+      <w:start w:val="1"/>
+      <w:numFmt w:val="bullet"/>
+      <w:lvlText w:val=""/>
+      <w:lvlJc w:val="left"/>
+      <w:pPr>
+        <w:ind w:left="4320" w:hanging="360"/>
+      </w:pPr>
+      <w:rPr>
+        <w:rFonts w:ascii="Wingdings" w:hAnsi="Wingdings" w:hint="default"/>
+      </w:rPr>
+    </w:lvl>
+    <w:lvl w:ilvl="6" w:tplc="04150001" w:tentative="1">
+      <w:start w:val="1"/>
+      <w:numFmt w:val="bullet"/>
+      <w:lvlText w:val=""/>
+      <w:lvlJc w:val="left"/>
+      <w:pPr>
+        <w:ind w:left="5040" w:hanging="360"/>
+      </w:pPr>
+      <w:rPr>
+        <w:rFonts w:ascii="Symbol" w:hAnsi="Symbol" w:hint="default"/>
+      </w:rPr>
+    </w:lvl>
+    <w:lvl w:ilvl="7" w:tplc="04150003" w:tentative="1">
+      <w:start w:val="1"/>
+      <w:numFmt w:val="bullet"/>
+      <w:lvlText w:val="o"/>
+      <w:lvlJc w:val="left"/>
+      <w:pPr>
+        <w:ind w:left="5760" w:hanging="360"/>
+      </w:pPr>
+      <w:rPr>
+        <w:rFonts w:ascii="Courier New" w:hAnsi="Courier New" w:cs="Courier New" w:hint="default"/>
+      </w:rPr>
+    </w:lvl>
+    <w:lvl w:ilvl="8" w:tplc="04150005" w:tentative="1">
+      <w:start w:val="1"/>
+      <w:numFmt w:val="bullet"/>
+      <w:lvlText w:val=""/>
+      <w:lvlJc w:val="left"/>
+      <w:pPr>
+        <w:ind w:left="6480" w:hanging="360"/>
+      </w:pPr>
+      <w:rPr>
+        <w:rFonts w:ascii="Wingdings" w:hAnsi="Wingdings" w:hint="default"/>
+      </w:rPr>
+    </w:lvl>
+  </w:abstractNum>
+  <w:abstractNum w:abstractNumId="10" w15:restartNumberingAfterBreak="0">
+    <w:nsid w:val="4F0B3060"/>
+    <w:multiLevelType w:val="hybridMultilevel"/>
+    <w:tmpl w:val="D6E2239E"/>
+    <w:lvl w:ilvl="0" w:tplc="FFFFFFFF">
+      <w:start w:val="1"/>
+      <w:numFmt w:val="decimal"/>
+      <w:lvlText w:val="%1."/>
+      <w:lvlJc w:val="left"/>
+      <w:pPr>
+        <w:ind w:left="720" w:hanging="360"/>
+      </w:pPr>
+    </w:lvl>
+    <w:lvl w:ilvl="1" w:tplc="FFFFFFFF" w:tentative="1">
+      <w:start w:val="1"/>
+      <w:numFmt w:val="lowerLetter"/>
+      <w:lvlText w:val="%2."/>
+      <w:lvlJc w:val="left"/>
+      <w:pPr>
+        <w:ind w:left="1440" w:hanging="360"/>
+      </w:pPr>
+    </w:lvl>
+    <w:lvl w:ilvl="2" w:tplc="FFFFFFFF" w:tentative="1">
+      <w:start w:val="1"/>
+      <w:numFmt w:val="lowerRoman"/>
+      <w:lvlText w:val="%3."/>
+      <w:lvlJc w:val="right"/>
+      <w:pPr>
+        <w:ind w:left="2160" w:hanging="180"/>
+      </w:pPr>
+    </w:lvl>
+    <w:lvl w:ilvl="3" w:tplc="FFFFFFFF" w:tentative="1">
+      <w:start w:val="1"/>
+      <w:numFmt w:val="decimal"/>
+      <w:lvlText w:val="%4."/>
+      <w:lvlJc w:val="left"/>
+      <w:pPr>
+        <w:ind w:left="2880" w:hanging="360"/>
+      </w:pPr>
+    </w:lvl>
+    <w:lvl w:ilvl="4" w:tplc="FFFFFFFF" w:tentative="1">
+      <w:start w:val="1"/>
+      <w:numFmt w:val="lowerLetter"/>
+      <w:lvlText w:val="%5."/>
+      <w:lvlJc w:val="left"/>
+      <w:pPr>
+        <w:ind w:left="3600" w:hanging="360"/>
+      </w:pPr>
+    </w:lvl>
+    <w:lvl w:ilvl="5" w:tplc="FFFFFFFF" w:tentative="1">
+      <w:start w:val="1"/>
+      <w:numFmt w:val="lowerRoman"/>
+      <w:lvlText w:val="%6."/>
+      <w:lvlJc w:val="right"/>
+      <w:pPr>
+        <w:ind w:left="4320" w:hanging="180"/>
+      </w:pPr>
+    </w:lvl>
+    <w:lvl w:ilvl="6" w:tplc="FFFFFFFF" w:tentative="1">
+      <w:start w:val="1"/>
+      <w:numFmt w:val="decimal"/>
+      <w:lvlText w:val="%7."/>
+      <w:lvlJc w:val="left"/>
+      <w:pPr>
+        <w:ind w:left="5040" w:hanging="360"/>
+      </w:pPr>
+    </w:lvl>
+    <w:lvl w:ilvl="7" w:tplc="FFFFFFFF" w:tentative="1">
+      <w:start w:val="1"/>
+      <w:numFmt w:val="lowerLetter"/>
+      <w:lvlText w:val="%8."/>
+      <w:lvlJc w:val="left"/>
+      <w:pPr>
+        <w:ind w:left="5760" w:hanging="360"/>
+      </w:pPr>
+    </w:lvl>
+    <w:lvl w:ilvl="8" w:tplc="FFFFFFFF" w:tentative="1">
+      <w:start w:val="1"/>
+      <w:numFmt w:val="lowerRoman"/>
+      <w:lvlText w:val="%9."/>
+      <w:lvlJc w:val="right"/>
+      <w:pPr>
+        <w:ind w:left="6480" w:hanging="180"/>
+      </w:pPr>
+    </w:lvl>
+  </w:abstractNum>
+  <w:abstractNum w:abstractNumId="11" w15:restartNumberingAfterBreak="0">
+    <w:nsid w:val="50186BC3"/>
+    <w:multiLevelType w:val="hybridMultilevel"/>
+    <w:tmpl w:val="76BEF80C"/>
+    <w:lvl w:ilvl="0" w:tplc="FFFFFFFF">
+      <w:start w:val="1"/>
+      <w:numFmt w:val="decimal"/>
+      <w:lvlText w:val="%1."/>
+      <w:lvlJc w:val="left"/>
+      <w:pPr>
+        <w:ind w:left="720" w:hanging="360"/>
+      </w:pPr>
+      <w:rPr>
+        <w:rFonts w:hint="default"/>
+      </w:rPr>
+    </w:lvl>
+    <w:lvl w:ilvl="1" w:tplc="FFFFFFFF" w:tentative="1">
+      <w:start w:val="1"/>
+      <w:numFmt w:val="lowerLetter"/>
+      <w:lvlText w:val="%2."/>
+      <w:lvlJc w:val="left"/>
+      <w:pPr>
+        <w:ind w:left="1440" w:hanging="360"/>
+      </w:pPr>
+    </w:lvl>
+    <w:lvl w:ilvl="2" w:tplc="FFFFFFFF" w:tentative="1">
+      <w:start w:val="1"/>
+      <w:numFmt w:val="lowerRoman"/>
+      <w:lvlText w:val="%3."/>
+      <w:lvlJc w:val="right"/>
+      <w:pPr>
+        <w:ind w:left="2160" w:hanging="180"/>
+      </w:pPr>
+    </w:lvl>
+    <w:lvl w:ilvl="3" w:tplc="FFFFFFFF" w:tentative="1">
+      <w:start w:val="1"/>
+      <w:numFmt w:val="decimal"/>
+      <w:lvlText w:val="%4."/>
+      <w:lvlJc w:val="left"/>
+      <w:pPr>
+        <w:ind w:left="2880" w:hanging="360"/>
+      </w:pPr>
+    </w:lvl>
+    <w:lvl w:ilvl="4" w:tplc="FFFFFFFF" w:tentative="1">
+      <w:start w:val="1"/>
+      <w:numFmt w:val="lowerLetter"/>
+      <w:lvlText w:val="%5."/>
+      <w:lvlJc w:val="left"/>
+      <w:pPr>
+        <w:ind w:left="3600" w:hanging="360"/>
+      </w:pPr>
+    </w:lvl>
+    <w:lvl w:ilvl="5" w:tplc="FFFFFFFF" w:tentative="1">
+      <w:start w:val="1"/>
+      <w:numFmt w:val="lowerRoman"/>
+      <w:lvlText w:val="%6."/>
+      <w:lvlJc w:val="right"/>
+      <w:pPr>
+        <w:ind w:left="4320" w:hanging="180"/>
+      </w:pPr>
+    </w:lvl>
+    <w:lvl w:ilvl="6" w:tplc="FFFFFFFF" w:tentative="1">
+      <w:start w:val="1"/>
+      <w:numFmt w:val="decimal"/>
+      <w:lvlText w:val="%7."/>
+      <w:lvlJc w:val="left"/>
+      <w:pPr>
+        <w:ind w:left="5040" w:hanging="360"/>
+      </w:pPr>
+    </w:lvl>
+    <w:lvl w:ilvl="7" w:tplc="FFFFFFFF" w:tentative="1">
+      <w:start w:val="1"/>
+      <w:numFmt w:val="lowerLetter"/>
+      <w:lvlText w:val="%8."/>
+      <w:lvlJc w:val="left"/>
+      <w:pPr>
+        <w:ind w:left="5760" w:hanging="360"/>
+      </w:pPr>
+    </w:lvl>
+    <w:lvl w:ilvl="8" w:tplc="FFFFFFFF" w:tentative="1">
+      <w:start w:val="1"/>
+      <w:numFmt w:val="lowerRoman"/>
+      <w:lvlText w:val="%9."/>
+      <w:lvlJc w:val="right"/>
+      <w:pPr>
+        <w:ind w:left="6480" w:hanging="180"/>
+      </w:pPr>
+    </w:lvl>
+  </w:abstractNum>
+  <w:abstractNum w:abstractNumId="12" w15:restartNumberingAfterBreak="0">
+    <w:nsid w:val="5D500311"/>
+    <w:multiLevelType w:val="hybridMultilevel"/>
+    <w:tmpl w:val="D6E2239E"/>
+    <w:lvl w:ilvl="0" w:tplc="FFFFFFFF">
+      <w:start w:val="1"/>
+      <w:numFmt w:val="decimal"/>
+      <w:lvlText w:val="%1."/>
+      <w:lvlJc w:val="left"/>
+      <w:pPr>
+        <w:ind w:left="720" w:hanging="360"/>
+      </w:pPr>
+    </w:lvl>
+    <w:lvl w:ilvl="1" w:tplc="FFFFFFFF" w:tentative="1">
+      <w:start w:val="1"/>
+      <w:numFmt w:val="lowerLetter"/>
+      <w:lvlText w:val="%2."/>
+      <w:lvlJc w:val="left"/>
+      <w:pPr>
+        <w:ind w:left="1440" w:hanging="360"/>
+      </w:pPr>
+    </w:lvl>
+    <w:lvl w:ilvl="2" w:tplc="FFFFFFFF" w:tentative="1">
+      <w:start w:val="1"/>
+      <w:numFmt w:val="lowerRoman"/>
+      <w:lvlText w:val="%3."/>
+      <w:lvlJc w:val="right"/>
+      <w:pPr>
+        <w:ind w:left="2160" w:hanging="180"/>
+      </w:pPr>
+    </w:lvl>
+    <w:lvl w:ilvl="3" w:tplc="FFFFFFFF" w:tentative="1">
+      <w:start w:val="1"/>
+      <w:numFmt w:val="decimal"/>
+      <w:lvlText w:val="%4."/>
+      <w:lvlJc w:val="left"/>
+      <w:pPr>
+        <w:ind w:left="2880" w:hanging="360"/>
+      </w:pPr>
+    </w:lvl>
+    <w:lvl w:ilvl="4" w:tplc="FFFFFFFF" w:tentative="1">
+      <w:start w:val="1"/>
+      <w:numFmt w:val="lowerLetter"/>
+      <w:lvlText w:val="%5."/>
+      <w:lvlJc w:val="left"/>
+      <w:pPr>
+        <w:ind w:left="3600" w:hanging="360"/>
+      </w:pPr>
+    </w:lvl>
+    <w:lvl w:ilvl="5" w:tplc="FFFFFFFF" w:tentative="1">
+      <w:start w:val="1"/>
+      <w:numFmt w:val="lowerRoman"/>
+      <w:lvlText w:val="%6."/>
+      <w:lvlJc w:val="right"/>
+      <w:pPr>
+        <w:ind w:left="4320" w:hanging="180"/>
+      </w:pPr>
+    </w:lvl>
+    <w:lvl w:ilvl="6" w:tplc="FFFFFFFF" w:tentative="1">
+      <w:start w:val="1"/>
+      <w:numFmt w:val="decimal"/>
+      <w:lvlText w:val="%7."/>
+      <w:lvlJc w:val="left"/>
+      <w:pPr>
+        <w:ind w:left="5040" w:hanging="360"/>
+      </w:pPr>
+    </w:lvl>
+    <w:lvl w:ilvl="7" w:tplc="FFFFFFFF" w:tentative="1">
+      <w:start w:val="1"/>
+      <w:numFmt w:val="lowerLetter"/>
+      <w:lvlText w:val="%8."/>
+      <w:lvlJc w:val="left"/>
+      <w:pPr>
+        <w:ind w:left="5760" w:hanging="360"/>
+      </w:pPr>
+    </w:lvl>
+    <w:lvl w:ilvl="8" w:tplc="FFFFFFFF" w:tentative="1">
+      <w:start w:val="1"/>
+      <w:numFmt w:val="lowerRoman"/>
+      <w:lvlText w:val="%9."/>
+      <w:lvlJc w:val="right"/>
+      <w:pPr>
+        <w:ind w:left="6480" w:hanging="180"/>
+      </w:pPr>
+    </w:lvl>
+  </w:abstractNum>
+  <w:abstractNum w:abstractNumId="13" w15:restartNumberingAfterBreak="0">
+    <w:nsid w:val="721673BA"/>
+    <w:multiLevelType w:val="hybridMultilevel"/>
+    <w:tmpl w:val="E5F4804E"/>
+    <w:lvl w:ilvl="0" w:tplc="04150001">
+      <w:start w:val="1"/>
+      <w:numFmt w:val="bullet"/>
+      <w:lvlText w:val=""/>
+      <w:lvlJc w:val="left"/>
+      <w:pPr>
+        <w:ind w:left="720" w:hanging="360"/>
+      </w:pPr>
+      <w:rPr>
+        <w:rFonts w:ascii="Symbol" w:hAnsi="Symbol" w:hint="default"/>
+      </w:rPr>
+    </w:lvl>
+    <w:lvl w:ilvl="1" w:tplc="04150003" w:tentative="1">
+      <w:start w:val="1"/>
+      <w:numFmt w:val="bullet"/>
+      <w:lvlText w:val="o"/>
+      <w:lvlJc w:val="left"/>
+      <w:pPr>
+        <w:ind w:left="1440" w:hanging="360"/>
+      </w:pPr>
+      <w:rPr>
+        <w:rFonts w:ascii="Courier New" w:hAnsi="Courier New" w:cs="Courier New" w:hint="default"/>
+      </w:rPr>
+    </w:lvl>
+    <w:lvl w:ilvl="2" w:tplc="04150005" w:tentative="1">
+      <w:start w:val="1"/>
+      <w:numFmt w:val="bullet"/>
+      <w:lvlText w:val=""/>
+      <w:lvlJc w:val="left"/>
+      <w:pPr>
+        <w:ind w:left="2160" w:hanging="360"/>
+      </w:pPr>
+      <w:rPr>
+        <w:rFonts w:ascii="Wingdings" w:hAnsi="Wingdings" w:hint="default"/>
+      </w:rPr>
+    </w:lvl>
+    <w:lvl w:ilvl="3" w:tplc="04150001" w:tentative="1">
+      <w:start w:val="1"/>
+      <w:numFmt w:val="bullet"/>
+      <w:lvlText w:val=""/>
+      <w:lvlJc w:val="left"/>
+      <w:pPr>
+        <w:ind w:left="2880" w:hanging="360"/>
+      </w:pPr>
+      <w:rPr>
+        <w:rFonts w:ascii="Symbol" w:hAnsi="Symbol" w:hint="default"/>
+      </w:rPr>
+    </w:lvl>
+    <w:lvl w:ilvl="4" w:tplc="04150003" w:tentative="1">
+      <w:start w:val="1"/>
+      <w:numFmt w:val="bullet"/>
+      <w:lvlText w:val="o"/>
+      <w:lvlJc w:val="left"/>
+      <w:pPr>
+        <w:ind w:left="3600" w:hanging="360"/>
+      </w:pPr>
+      <w:rPr>
+        <w:rFonts w:ascii="Courier New" w:hAnsi="Courier New" w:cs="Courier New" w:hint="default"/>
+      </w:rPr>
+    </w:lvl>
+    <w:lvl w:ilvl="5" w:tplc="04150005" w:tentative="1">
+      <w:start w:val="1"/>
+      <w:numFmt w:val="bullet"/>
+      <w:lvlText w:val=""/>
+      <w:lvlJc w:val="left"/>
+      <w:pPr>
+        <w:ind w:left="4320" w:hanging="360"/>
+      </w:pPr>
+      <w:rPr>
+        <w:rFonts w:ascii="Wingdings" w:hAnsi="Wingdings" w:hint="default"/>
+      </w:rPr>
+    </w:lvl>
+    <w:lvl w:ilvl="6" w:tplc="04150001" w:tentative="1">
+      <w:start w:val="1"/>
+      <w:numFmt w:val="bullet"/>
+      <w:lvlText w:val=""/>
+      <w:lvlJc w:val="left"/>
+      <w:pPr>
+        <w:ind w:left="5040" w:hanging="360"/>
+      </w:pPr>
+      <w:rPr>
+        <w:rFonts w:ascii="Symbol" w:hAnsi="Symbol" w:hint="default"/>
+      </w:rPr>
+    </w:lvl>
+    <w:lvl w:ilvl="7" w:tplc="04150003" w:tentative="1">
+      <w:start w:val="1"/>
+      <w:numFmt w:val="bullet"/>
+      <w:lvlText w:val="o"/>
+      <w:lvlJc w:val="left"/>
+      <w:pPr>
+        <w:ind w:left="5760" w:hanging="360"/>
+      </w:pPr>
+      <w:rPr>
+        <w:rFonts w:ascii="Courier New" w:hAnsi="Courier New" w:cs="Courier New" w:hint="default"/>
+      </w:rPr>
+    </w:lvl>
+    <w:lvl w:ilvl="8" w:tplc="04150005" w:tentative="1">
+      <w:start w:val="1"/>
+      <w:numFmt w:val="bullet"/>
+      <w:lvlText w:val=""/>
+      <w:lvlJc w:val="left"/>
+      <w:pPr>
+        <w:ind w:left="6480" w:hanging="360"/>
+      </w:pPr>
+      <w:rPr>
+        <w:rFonts w:ascii="Wingdings" w:hAnsi="Wingdings" w:hint="default"/>
+      </w:rPr>
+    </w:lvl>
+  </w:abstractNum>
+  <w:abstractNum w:abstractNumId="14" w15:restartNumberingAfterBreak="0">
+    <w:nsid w:val="72CD7A63"/>
+    <w:multiLevelType w:val="hybridMultilevel"/>
+    <w:tmpl w:val="D6E2239E"/>
+    <w:lvl w:ilvl="0" w:tplc="0415000F">
+      <w:start w:val="1"/>
+      <w:numFmt w:val="decimal"/>
+      <w:lvlText w:val="%1."/>
+      <w:lvlJc w:val="left"/>
+      <w:pPr>
+        <w:ind w:left="720" w:hanging="360"/>
+      </w:pPr>
+    </w:lvl>
+    <w:lvl w:ilvl="1" w:tplc="04150019" w:tentative="1">
+      <w:start w:val="1"/>
+      <w:numFmt w:val="lowerLetter"/>
+      <w:lvlText w:val="%2."/>
+      <w:lvlJc w:val="left"/>
+      <w:pPr>
+        <w:ind w:left="1440" w:hanging="360"/>
+      </w:pPr>
+    </w:lvl>
+    <w:lvl w:ilvl="2" w:tplc="0415001B" w:tentative="1">
+      <w:start w:val="1"/>
+      <w:numFmt w:val="lowerRoman"/>
+      <w:lvlText w:val="%3."/>
+      <w:lvlJc w:val="right"/>
+      <w:pPr>
+        <w:ind w:left="2160" w:hanging="180"/>
+      </w:pPr>
+    </w:lvl>
+    <w:lvl w:ilvl="3" w:tplc="0415000F" w:tentative="1">
+      <w:start w:val="1"/>
+      <w:numFmt w:val="decimal"/>
+      <w:lvlText w:val="%4."/>
+      <w:lvlJc w:val="left"/>
+      <w:pPr>
+        <w:ind w:left="2880" w:hanging="360"/>
+      </w:pPr>
+    </w:lvl>
+    <w:lvl w:ilvl="4" w:tplc="04150019" w:tentative="1">
+      <w:start w:val="1"/>
+      <w:numFmt w:val="lowerLetter"/>
+      <w:lvlText w:val="%5."/>
+      <w:lvlJc w:val="left"/>
+      <w:pPr>
+        <w:ind w:left="3600" w:hanging="360"/>
+      </w:pPr>
+    </w:lvl>
+    <w:lvl w:ilvl="5" w:tplc="0415001B" w:tentative="1">
+      <w:start w:val="1"/>
+      <w:numFmt w:val="lowerRoman"/>
+      <w:lvlText w:val="%6."/>
+      <w:lvlJc w:val="right"/>
+      <w:pPr>
+        <w:ind w:left="4320" w:hanging="180"/>
+      </w:pPr>
+    </w:lvl>
+    <w:lvl w:ilvl="6" w:tplc="0415000F" w:tentative="1">
+      <w:start w:val="1"/>
+      <w:numFmt w:val="decimal"/>
+      <w:lvlText w:val="%7."/>
+      <w:lvlJc w:val="left"/>
+      <w:pPr>
+        <w:ind w:left="5040" w:hanging="360"/>
+      </w:pPr>
+    </w:lvl>
+    <w:lvl w:ilvl="7" w:tplc="04150019" w:tentative="1">
+      <w:start w:val="1"/>
+      <w:numFmt w:val="lowerLetter"/>
+      <w:lvlText w:val="%8."/>
+      <w:lvlJc w:val="left"/>
+      <w:pPr>
+        <w:ind w:left="5760" w:hanging="360"/>
+      </w:pPr>
+    </w:lvl>
+    <w:lvl w:ilvl="8" w:tplc="0415001B" w:tentative="1">
+      <w:start w:val="1"/>
+      <w:numFmt w:val="lowerRoman"/>
+      <w:lvlText w:val="%9."/>
+      <w:lvlJc w:val="right"/>
+      <w:pPr>
+        <w:ind w:left="6480" w:hanging="180"/>
+      </w:pPr>
+    </w:lvl>
+  </w:abstractNum>
+  <w:abstractNum w:abstractNumId="15" w15:restartNumberingAfterBreak="0">
+    <w:nsid w:val="731F44E0"/>
+    <w:multiLevelType w:val="hybridMultilevel"/>
+    <w:tmpl w:val="EBB29542"/>
+    <w:lvl w:ilvl="0" w:tplc="0415000F">
+      <w:start w:val="1"/>
+      <w:numFmt w:val="decimal"/>
+      <w:lvlText w:val="%1."/>
+      <w:lvlJc w:val="left"/>
+      <w:pPr>
+        <w:ind w:left="1571" w:hanging="360"/>
+      </w:pPr>
+    </w:lvl>
+    <w:lvl w:ilvl="1" w:tplc="04150019" w:tentative="1">
+      <w:start w:val="1"/>
+      <w:numFmt w:val="lowerLetter"/>
+      <w:lvlText w:val="%2."/>
+      <w:lvlJc w:val="left"/>
+      <w:pPr>
+        <w:ind w:left="2291" w:hanging="360"/>
+      </w:pPr>
+    </w:lvl>
+    <w:lvl w:ilvl="2" w:tplc="0415001B" w:tentative="1">
+      <w:start w:val="1"/>
+      <w:numFmt w:val="lowerRoman"/>
+      <w:lvlText w:val="%3."/>
+      <w:lvlJc w:val="right"/>
+      <w:pPr>
+        <w:ind w:left="3011" w:hanging="180"/>
+      </w:pPr>
+    </w:lvl>
+    <w:lvl w:ilvl="3" w:tplc="0415000F" w:tentative="1">
+      <w:start w:val="1"/>
+      <w:numFmt w:val="decimal"/>
+      <w:lvlText w:val="%4."/>
+      <w:lvlJc w:val="left"/>
+      <w:pPr>
+        <w:ind w:left="3731" w:hanging="360"/>
+      </w:pPr>
+    </w:lvl>
+    <w:lvl w:ilvl="4" w:tplc="04150019" w:tentative="1">
+      <w:start w:val="1"/>
+      <w:numFmt w:val="lowerLetter"/>
+      <w:lvlText w:val="%5."/>
+      <w:lvlJc w:val="left"/>
+      <w:pPr>
+        <w:ind w:left="4451" w:hanging="360"/>
+      </w:pPr>
+    </w:lvl>
+    <w:lvl w:ilvl="5" w:tplc="0415001B" w:tentative="1">
+      <w:start w:val="1"/>
+      <w:numFmt w:val="lowerRoman"/>
+      <w:lvlText w:val="%6."/>
+      <w:lvlJc w:val="right"/>
+      <w:pPr>
+        <w:ind w:left="5171" w:hanging="180"/>
+      </w:pPr>
+    </w:lvl>
+    <w:lvl w:ilvl="6" w:tplc="0415000F" w:tentative="1">
+      <w:start w:val="1"/>
+      <w:numFmt w:val="decimal"/>
+      <w:lvlText w:val="%7."/>
+      <w:lvlJc w:val="left"/>
+      <w:pPr>
+        <w:ind w:left="5891" w:hanging="360"/>
+      </w:pPr>
+    </w:lvl>
+    <w:lvl w:ilvl="7" w:tplc="04150019" w:tentative="1">
+      <w:start w:val="1"/>
+      <w:numFmt w:val="lowerLetter"/>
+      <w:lvlText w:val="%8."/>
+      <w:lvlJc w:val="left"/>
+      <w:pPr>
+        <w:ind w:left="6611" w:hanging="360"/>
+      </w:pPr>
+    </w:lvl>
+    <w:lvl w:ilvl="8" w:tplc="0415001B" w:tentative="1">
+      <w:start w:val="1"/>
+      <w:numFmt w:val="lowerRoman"/>
+      <w:lvlText w:val="%9."/>
+      <w:lvlJc w:val="right"/>
+      <w:pPr>
+        <w:ind w:left="7331" w:hanging="180"/>
+      </w:pPr>
+    </w:lvl>
+  </w:abstractNum>
+  <w:abstractNum w:abstractNumId="16" w15:restartNumberingAfterBreak="0">
+    <w:nsid w:val="7FD72D6A"/>
+    <w:multiLevelType w:val="hybridMultilevel"/>
+    <w:tmpl w:val="11E2578C"/>
+    <w:lvl w:ilvl="0" w:tplc="04150001">
+      <w:start w:val="1"/>
+      <w:numFmt w:val="bullet"/>
+      <w:lvlText w:val=""/>
+      <w:lvlJc w:val="left"/>
+      <w:pPr>
+        <w:ind w:left="1440" w:hanging="360"/>
+      </w:pPr>
+      <w:rPr>
+        <w:rFonts w:ascii="Symbol" w:hAnsi="Symbol" w:hint="default"/>
+      </w:rPr>
+    </w:lvl>
+    <w:lvl w:ilvl="1" w:tplc="04150003" w:tentative="1">
+      <w:start w:val="1"/>
+      <w:numFmt w:val="bullet"/>
+      <w:lvlText w:val="o"/>
+      <w:lvlJc w:val="left"/>
+      <w:pPr>
+        <w:ind w:left="2160" w:hanging="360"/>
+      </w:pPr>
+      <w:rPr>
+        <w:rFonts w:ascii="Courier New" w:hAnsi="Courier New" w:cs="Courier New" w:hint="default"/>
+      </w:rPr>
+    </w:lvl>
+    <w:lvl w:ilvl="2" w:tplc="04150005" w:tentative="1">
+      <w:start w:val="1"/>
+      <w:numFmt w:val="bullet"/>
+      <w:lvlText w:val=""/>
+      <w:lvlJc w:val="left"/>
+      <w:pPr>
+        <w:ind w:left="2880" w:hanging="360"/>
+      </w:pPr>
+      <w:rPr>
+        <w:rFonts w:ascii="Wingdings" w:hAnsi="Wingdings" w:hint="default"/>
+      </w:rPr>
+    </w:lvl>
+    <w:lvl w:ilvl="3" w:tplc="04150001" w:tentative="1">
+      <w:start w:val="1"/>
+      <w:numFmt w:val="bullet"/>
+      <w:lvlText w:val=""/>
+      <w:lvlJc w:val="left"/>
+      <w:pPr>
+        <w:ind w:left="3600" w:hanging="360"/>
+      </w:pPr>
+      <w:rPr>
+        <w:rFonts w:ascii="Symbol" w:hAnsi="Symbol" w:hint="default"/>
+      </w:rPr>
+    </w:lvl>
+    <w:lvl w:ilvl="4" w:tplc="04150003" w:tentative="1">
+      <w:start w:val="1"/>
+      <w:numFmt w:val="bullet"/>
+      <w:lvlText w:val="o"/>
+      <w:lvlJc w:val="left"/>
+      <w:pPr>
+        <w:ind w:left="4320" w:hanging="360"/>
+      </w:pPr>
+      <w:rPr>
+        <w:rFonts w:ascii="Courier New" w:hAnsi="Courier New" w:cs="Courier New" w:hint="default"/>
+      </w:rPr>
+    </w:lvl>
+    <w:lvl w:ilvl="5" w:tplc="04150005" w:tentative="1">
+      <w:start w:val="1"/>
+      <w:numFmt w:val="bullet"/>
+      <w:lvlText w:val=""/>
+      <w:lvlJc w:val="left"/>
+      <w:pPr>
+        <w:ind w:left="5040" w:hanging="360"/>
+      </w:pPr>
+      <w:rPr>
+        <w:rFonts w:ascii="Wingdings" w:hAnsi="Wingdings" w:hint="default"/>
+      </w:rPr>
+    </w:lvl>
+    <w:lvl w:ilvl="6" w:tplc="04150001" w:tentative="1">
+      <w:start w:val="1"/>
+      <w:numFmt w:val="bullet"/>
+      <w:lvlText w:val=""/>
+      <w:lvlJc w:val="left"/>
+      <w:pPr>
+        <w:ind w:left="5760" w:hanging="360"/>
+      </w:pPr>
+      <w:rPr>
+        <w:rFonts w:ascii="Symbol" w:hAnsi="Symbol" w:hint="default"/>
+      </w:rPr>
+    </w:lvl>
+    <w:lvl w:ilvl="7" w:tplc="04150003" w:tentative="1">
+      <w:start w:val="1"/>
+      <w:numFmt w:val="bullet"/>
+      <w:lvlText w:val="o"/>
+      <w:lvlJc w:val="left"/>
+      <w:pPr>
+        <w:ind w:left="6480" w:hanging="360"/>
+      </w:pPr>
+      <w:rPr>
+        <w:rFonts w:ascii="Courier New" w:hAnsi="Courier New" w:cs="Courier New" w:hint="default"/>
+      </w:rPr>
+    </w:lvl>
+    <w:lvl w:ilvl="8" w:tplc="04150005" w:tentative="1">
+      <w:start w:val="1"/>
+      <w:numFmt w:val="bullet"/>
+      <w:lvlText w:val=""/>
+      <w:lvlJc w:val="left"/>
+      <w:pPr>
+        <w:ind w:left="7200" w:hanging="360"/>
+      </w:pPr>
+      <w:rPr>
+        <w:rFonts w:ascii="Wingdings" w:hAnsi="Wingdings" w:hint="default"/>
+      </w:rPr>
+    </w:lvl>
+  </w:abstractNum>
+  <w:num w:numId="1" w16cid:durableId="481194471">
+    <w:abstractNumId w:val="13"/>
+  </w:num>
+  <w:num w:numId="2" w16cid:durableId="908736475">
+    <w:abstractNumId w:val="2"/>
+  </w:num>
+  <w:num w:numId="3" w16cid:durableId="101724918">
+    <w:abstractNumId w:val="9"/>
+  </w:num>
+  <w:num w:numId="4" w16cid:durableId="1736734146">
+    <w:abstractNumId w:val="14"/>
+  </w:num>
+  <w:num w:numId="5" w16cid:durableId="1188451042">
+    <w:abstractNumId w:val="16"/>
+  </w:num>
+  <w:num w:numId="6" w16cid:durableId="1864632226">
+    <w:abstractNumId w:val="15"/>
+  </w:num>
+  <w:num w:numId="7" w16cid:durableId="1112936323">
+    <w:abstractNumId w:val="6"/>
+  </w:num>
+  <w:num w:numId="8" w16cid:durableId="1506092596">
+    <w:abstractNumId w:val="3"/>
+  </w:num>
+  <w:num w:numId="9" w16cid:durableId="1230119915">
+    <w:abstractNumId w:val="7"/>
+  </w:num>
+  <w:num w:numId="10" w16cid:durableId="1440029010">
+    <w:abstractNumId w:val="11"/>
+  </w:num>
+  <w:num w:numId="11" w16cid:durableId="146556478">
+    <w:abstractNumId w:val="0"/>
+  </w:num>
+  <w:num w:numId="12" w16cid:durableId="861700010">
+    <w:abstractNumId w:val="8"/>
+  </w:num>
+  <w:num w:numId="13" w16cid:durableId="1131438626">
+    <w:abstractNumId w:val="12"/>
+  </w:num>
+  <w:num w:numId="14" w16cid:durableId="2130664862">
+    <w:abstractNumId w:val="10"/>
+  </w:num>
+  <w:num w:numId="15" w16cid:durableId="344134507">
+    <w:abstractNumId w:val="1"/>
+  </w:num>
+  <w:num w:numId="16" w16cid:durableId="1441728434">
+    <w:abstractNumId w:val="5"/>
+  </w:num>
+  <w:num w:numId="17" w16cid:durableId="264269690">
+    <w:abstractNumId w:val="4"/>
+  </w:num>
+</w:numbering>
 </file>
 
 <file path=word/styles.xml><?xml version="1.0" encoding="utf-8"?>
@@ -1856,15 +8151,16 @@
     <w:lsdException w:name="Unresolved Mention" w:semiHidden="1" w:unhideWhenUsed="1"/>
     <w:lsdException w:name="Smart Link" w:semiHidden="1" w:unhideWhenUsed="1"/>
   </w:latentStyles>
-  <w:style w:type="paragraph" w:default="1" w:styleId="Normalny">
+  <w:style w:type="paragraph" w:default="1" w:styleId="Normal">
     <w:name w:val="Normal"/>
     <w:qFormat/>
+    <w:rsid w:val="00004A51"/>
   </w:style>
-  <w:style w:type="paragraph" w:styleId="Nagwek1">
+  <w:style w:type="paragraph" w:styleId="Heading1">
     <w:name w:val="heading 1"/>
-    <w:basedOn w:val="Normalny"/>
-    <w:next w:val="Normalny"/>
-    <w:link w:val="Nagwek1Znak"/>
+    <w:basedOn w:val="Normal"/>
+    <w:next w:val="Normal"/>
+    <w:link w:val="Heading1Char"/>
     <w:autoRedefine/>
     <w:uiPriority w:val="9"/>
     <w:qFormat/>
@@ -1883,11 +8179,11 @@
       <w:szCs w:val="32"/>
     </w:rPr>
   </w:style>
-  <w:style w:type="paragraph" w:styleId="Nagwek2">
+  <w:style w:type="paragraph" w:styleId="Heading2">
     <w:name w:val="heading 2"/>
-    <w:basedOn w:val="Normalny"/>
-    <w:next w:val="Normalny"/>
-    <w:link w:val="Nagwek2Znak"/>
+    <w:basedOn w:val="Normal"/>
+    <w:next w:val="Normal"/>
+    <w:link w:val="Heading2Char"/>
     <w:uiPriority w:val="9"/>
     <w:unhideWhenUsed/>
     <w:qFormat/>
@@ -1905,13 +8201,13 @@
       <w:szCs w:val="26"/>
     </w:rPr>
   </w:style>
-  <w:style w:type="character" w:default="1" w:styleId="Domylnaczcionkaakapitu">
+  <w:style w:type="character" w:default="1" w:styleId="DefaultParagraphFont">
     <w:name w:val="Default Paragraph Font"/>
     <w:uiPriority w:val="1"/>
     <w:semiHidden/>
     <w:unhideWhenUsed/>
   </w:style>
-  <w:style w:type="table" w:default="1" w:styleId="Standardowy">
+  <w:style w:type="table" w:default="1" w:styleId="TableNormal">
     <w:name w:val="Normal Table"/>
     <w:uiPriority w:val="99"/>
     <w:semiHidden/>
@@ -1926,16 +8222,16 @@
       </w:tblCellMar>
     </w:tblPr>
   </w:style>
-  <w:style w:type="numbering" w:default="1" w:styleId="Bezlisty">
+  <w:style w:type="numbering" w:default="1" w:styleId="NoList">
     <w:name w:val="No List"/>
     <w:uiPriority w:val="99"/>
     <w:semiHidden/>
     <w:unhideWhenUsed/>
   </w:style>
-  <w:style w:type="paragraph" w:styleId="Nagwek">
+  <w:style w:type="paragraph" w:styleId="Header">
     <w:name w:val="header"/>
-    <w:basedOn w:val="Normalny"/>
-    <w:link w:val="NagwekZnak"/>
+    <w:basedOn w:val="Normal"/>
+    <w:link w:val="HeaderChar"/>
     <w:uiPriority w:val="99"/>
     <w:unhideWhenUsed/>
     <w:rsid w:val="00544B5B"/>
@@ -1947,17 +8243,17 @@
       <w:spacing w:after="0" w:line="240" w:lineRule="auto"/>
     </w:pPr>
   </w:style>
-  <w:style w:type="character" w:customStyle="1" w:styleId="NagwekZnak">
-    <w:name w:val="Nagłówek Znak"/>
-    <w:basedOn w:val="Domylnaczcionkaakapitu"/>
-    <w:link w:val="Nagwek"/>
+  <w:style w:type="character" w:customStyle="1" w:styleId="HeaderChar">
+    <w:name w:val="Header Char"/>
+    <w:basedOn w:val="DefaultParagraphFont"/>
+    <w:link w:val="Header"/>
     <w:uiPriority w:val="99"/>
     <w:rsid w:val="00544B5B"/>
   </w:style>
-  <w:style w:type="paragraph" w:styleId="Stopka">
+  <w:style w:type="paragraph" w:styleId="Footer">
     <w:name w:val="footer"/>
-    <w:basedOn w:val="Normalny"/>
-    <w:link w:val="StopkaZnak"/>
+    <w:basedOn w:val="Normal"/>
+    <w:link w:val="FooterChar"/>
     <w:uiPriority w:val="99"/>
     <w:unhideWhenUsed/>
     <w:rsid w:val="00544B5B"/>
@@ -1969,17 +8265,17 @@
       <w:spacing w:after="0" w:line="240" w:lineRule="auto"/>
     </w:pPr>
   </w:style>
-  <w:style w:type="character" w:customStyle="1" w:styleId="StopkaZnak">
-    <w:name w:val="Stopka Znak"/>
-    <w:basedOn w:val="Domylnaczcionkaakapitu"/>
-    <w:link w:val="Stopka"/>
+  <w:style w:type="character" w:customStyle="1" w:styleId="FooterChar">
+    <w:name w:val="Footer Char"/>
+    <w:basedOn w:val="DefaultParagraphFont"/>
+    <w:link w:val="Footer"/>
     <w:uiPriority w:val="99"/>
     <w:rsid w:val="00544B5B"/>
   </w:style>
-  <w:style w:type="character" w:customStyle="1" w:styleId="Nagwek1Znak">
-    <w:name w:val="Nagłówek 1 Znak"/>
-    <w:basedOn w:val="Domylnaczcionkaakapitu"/>
-    <w:link w:val="Nagwek1"/>
+  <w:style w:type="character" w:customStyle="1" w:styleId="Heading1Char">
+    <w:name w:val="Heading 1 Char"/>
+    <w:basedOn w:val="DefaultParagraphFont"/>
+    <w:link w:val="Heading1"/>
     <w:uiPriority w:val="9"/>
     <w:rsid w:val="00E1446D"/>
     <w:rPr>
@@ -1990,10 +8286,10 @@
       <w:szCs w:val="32"/>
     </w:rPr>
   </w:style>
-  <w:style w:type="paragraph" w:styleId="Nagwekspisutreci">
+  <w:style w:type="paragraph" w:styleId="TOCHeading">
     <w:name w:val="TOC Heading"/>
-    <w:basedOn w:val="Nagwek1"/>
-    <w:next w:val="Normalny"/>
+    <w:basedOn w:val="Heading1"/>
+    <w:next w:val="Normal"/>
     <w:uiPriority w:val="39"/>
     <w:unhideWhenUsed/>
     <w:qFormat/>
@@ -2005,10 +8301,10 @@
       <w:lang w:val="en-US"/>
     </w:rPr>
   </w:style>
-  <w:style w:type="paragraph" w:styleId="Spistreci1">
+  <w:style w:type="paragraph" w:styleId="TOC1">
     <w:name w:val="toc 1"/>
-    <w:basedOn w:val="Normalny"/>
-    <w:next w:val="Normalny"/>
+    <w:basedOn w:val="Normal"/>
+    <w:next w:val="Normal"/>
     <w:autoRedefine/>
     <w:uiPriority w:val="39"/>
     <w:unhideWhenUsed/>
@@ -2017,9 +8313,9 @@
       <w:spacing w:after="100"/>
     </w:pPr>
   </w:style>
-  <w:style w:type="character" w:styleId="Hipercze">
+  <w:style w:type="character" w:styleId="Hyperlink">
     <w:name w:val="Hyperlink"/>
-    <w:basedOn w:val="Domylnaczcionkaakapitu"/>
+    <w:basedOn w:val="DefaultParagraphFont"/>
     <w:uiPriority w:val="99"/>
     <w:unhideWhenUsed/>
     <w:rsid w:val="00526F08"/>
@@ -2028,10 +8324,10 @@
       <w:u w:val="single"/>
     </w:rPr>
   </w:style>
-  <w:style w:type="character" w:customStyle="1" w:styleId="Nagwek2Znak">
-    <w:name w:val="Nagłówek 2 Znak"/>
-    <w:basedOn w:val="Domylnaczcionkaakapitu"/>
-    <w:link w:val="Nagwek2"/>
+  <w:style w:type="character" w:customStyle="1" w:styleId="Heading2Char">
+    <w:name w:val="Heading 2 Char"/>
+    <w:basedOn w:val="DefaultParagraphFont"/>
+    <w:link w:val="Heading2"/>
     <w:uiPriority w:val="9"/>
     <w:rsid w:val="00526F08"/>
     <w:rPr>
@@ -2041,10 +8337,10 @@
       <w:szCs w:val="26"/>
     </w:rPr>
   </w:style>
-  <w:style w:type="paragraph" w:styleId="Spistreci2">
+  <w:style w:type="paragraph" w:styleId="TOC2">
     <w:name w:val="toc 2"/>
-    <w:basedOn w:val="Normalny"/>
-    <w:next w:val="Normalny"/>
+    <w:basedOn w:val="Normal"/>
+    <w:next w:val="Normal"/>
     <w:autoRedefine/>
     <w:uiPriority w:val="39"/>
     <w:unhideWhenUsed/>
@@ -2054,9 +8350,9 @@
       <w:ind w:left="220"/>
     </w:pPr>
   </w:style>
-  <w:style w:type="character" w:styleId="Tekstzastpczy">
+  <w:style w:type="character" w:styleId="PlaceholderText">
     <w:name w:val="Placeholder Text"/>
-    <w:basedOn w:val="Domylnaczcionkaakapitu"/>
+    <w:basedOn w:val="DefaultParagraphFont"/>
     <w:uiPriority w:val="99"/>
     <w:semiHidden/>
     <w:rsid w:val="00D85258"/>
@@ -2064,9 +8360,9 @@
       <w:color w:val="808080"/>
     </w:rPr>
   </w:style>
-  <w:style w:type="table" w:styleId="Tabela-Siatka">
+  <w:style w:type="table" w:styleId="TableGrid">
     <w:name w:val="Table Grid"/>
-    <w:basedOn w:val="Standardowy"/>
+    <w:basedOn w:val="TableNormal"/>
     <w:uiPriority w:val="39"/>
     <w:rsid w:val="00D85258"/>
     <w:pPr>
@@ -2082,6 +8378,48 @@
         <w:insideV w:val="single" w:sz="4" w:space="0" w:color="auto"/>
       </w:tblBorders>
     </w:tblPr>
+  </w:style>
+  <w:style w:type="paragraph" w:styleId="ListParagraph">
+    <w:name w:val="List Paragraph"/>
+    <w:basedOn w:val="Normal"/>
+    <w:uiPriority w:val="34"/>
+    <w:qFormat/>
+    <w:rsid w:val="00350E72"/>
+    <w:pPr>
+      <w:ind w:left="720"/>
+      <w:contextualSpacing/>
+    </w:pPr>
+  </w:style>
+  <w:style w:type="paragraph" w:styleId="Caption">
+    <w:name w:val="caption"/>
+    <w:basedOn w:val="Normal"/>
+    <w:next w:val="Normal"/>
+    <w:uiPriority w:val="35"/>
+    <w:unhideWhenUsed/>
+    <w:qFormat/>
+    <w:rsid w:val="008B7E85"/>
+    <w:pPr>
+      <w:spacing w:after="200" w:line="240" w:lineRule="auto"/>
+    </w:pPr>
+    <w:rPr>
+      <w:i/>
+      <w:iCs/>
+      <w:color w:val="44546A" w:themeColor="text2"/>
+      <w:sz w:val="18"/>
+      <w:szCs w:val="18"/>
+    </w:rPr>
+  </w:style>
+  <w:style w:type="character" w:styleId="UnresolvedMention">
+    <w:name w:val="Unresolved Mention"/>
+    <w:basedOn w:val="DefaultParagraphFont"/>
+    <w:uiPriority w:val="99"/>
+    <w:semiHidden/>
+    <w:unhideWhenUsed/>
+    <w:rsid w:val="007364C8"/>
+    <w:rPr>
+      <w:color w:val="605E5C"/>
+      <w:shd w:val="clear" w:color="auto" w:fill="E1DFDD"/>
+    </w:rPr>
   </w:style>
 </w:styles>
 </file>
@@ -2108,7 +8446,7 @@
         <w:p>
           <w:r>
             <w:rPr>
-              <w:rStyle w:val="Tekstzastpczy"/>
+              <w:rStyle w:val="PlaceholderText"/>
             </w:rPr>
             <w:t>[Publish Date]</w:t>
           </w:r>
@@ -2137,7 +8475,7 @@
           </w:pPr>
           <w:r>
             <w:rPr>
-              <w:rStyle w:val="Tekstzastpczy"/>
+              <w:rStyle w:val="PlaceholderText"/>
             </w:rPr>
             <w:t>[Title]</w:t>
           </w:r>
@@ -2150,19 +8488,40 @@
 
 <file path=word/glossary/fontTable.xml><?xml version="1.0" encoding="utf-8"?>
 <w:fonts xmlns:mc="http://schemas.openxmlformats.org/markup-compatibility/2006" xmlns:r="http://schemas.openxmlformats.org/officeDocument/2006/relationships" xmlns:w="http://schemas.openxmlformats.org/wordprocessingml/2006/main" xmlns:w14="http://schemas.microsoft.com/office/word/2010/wordml" xmlns:w15="http://schemas.microsoft.com/office/word/2012/wordml" xmlns:w16cex="http://schemas.microsoft.com/office/word/2018/wordml/cex" xmlns:w16cid="http://schemas.microsoft.com/office/word/2016/wordml/cid" xmlns:w16="http://schemas.microsoft.com/office/word/2018/wordml" xmlns:w16sdtdh="http://schemas.microsoft.com/office/word/2020/wordml/sdtdatahash" xmlns:w16se="http://schemas.microsoft.com/office/word/2015/wordml/symex" mc:Ignorable="w14 w15 w16se w16cid w16 w16cex w16sdtdh">
+  <w:font w:name="Times New Roman">
+    <w:panose1 w:val="02020603050405020304"/>
+    <w:charset w:val="EE"/>
+    <w:family w:val="roman"/>
+    <w:pitch w:val="variable"/>
+    <w:sig w:usb0="E0002EFF" w:usb1="C000785B" w:usb2="00000009" w:usb3="00000000" w:csb0="000001FF" w:csb1="00000000"/>
+  </w:font>
+  <w:font w:name="Symbol">
+    <w:panose1 w:val="05050102010706020507"/>
+    <w:charset w:val="02"/>
+    <w:family w:val="roman"/>
+    <w:pitch w:val="variable"/>
+    <w:sig w:usb0="00000000" w:usb1="10000000" w:usb2="00000000" w:usb3="00000000" w:csb0="80000000" w:csb1="00000000"/>
+  </w:font>
+  <w:font w:name="Courier New">
+    <w:panose1 w:val="02070309020205020404"/>
+    <w:charset w:val="EE"/>
+    <w:family w:val="modern"/>
+    <w:pitch w:val="fixed"/>
+    <w:sig w:usb0="E0002EFF" w:usb1="C0007843" w:usb2="00000009" w:usb3="00000000" w:csb0="000001FF" w:csb1="00000000"/>
+  </w:font>
+  <w:font w:name="Wingdings">
+    <w:panose1 w:val="05000000000000000000"/>
+    <w:charset w:val="02"/>
+    <w:family w:val="auto"/>
+    <w:pitch w:val="variable"/>
+    <w:sig w:usb0="00000000" w:usb1="10000000" w:usb2="00000000" w:usb3="00000000" w:csb0="80000000" w:csb1="00000000"/>
+  </w:font>
   <w:font w:name="Calibri">
     <w:panose1 w:val="020F0502020204030204"/>
     <w:charset w:val="EE"/>
     <w:family w:val="swiss"/>
     <w:pitch w:val="variable"/>
     <w:sig w:usb0="E4002EFF" w:usb1="C000247B" w:usb2="00000009" w:usb3="00000000" w:csb0="000001FF" w:csb1="00000000"/>
-  </w:font>
-  <w:font w:name="Times New Roman">
-    <w:panose1 w:val="02020603050405020304"/>
-    <w:charset w:val="EE"/>
-    <w:family w:val="roman"/>
-    <w:pitch w:val="variable"/>
-    <w:sig w:usb0="E0002EFF" w:usb1="C000785B" w:usb2="00000009" w:usb3="00000000" w:csb0="000001FF" w:csb1="00000000"/>
   </w:font>
   <w:font w:name="Calibri Light">
     <w:panose1 w:val="020F0302020204030204"/>
@@ -2614,7 +8973,7 @@
     <w:lsdException w:name="Unresolved Mention" w:semiHidden="1" w:unhideWhenUsed="1"/>
     <w:lsdException w:name="Smart Link" w:semiHidden="1" w:unhideWhenUsed="1"/>
   </w:latentStyles>
-  <w:style w:type="paragraph" w:default="1" w:styleId="Normalny">
+  <w:style w:type="paragraph" w:default="1" w:styleId="Normal">
     <w:name w:val="Normal"/>
     <w:qFormat/>
     <w:rsid w:val="00FF43F5"/>
@@ -2624,13 +8983,13 @@
       <w:szCs w:val="3276"/>
     </w:rPr>
   </w:style>
-  <w:style w:type="character" w:default="1" w:styleId="Domylnaczcionkaakapitu">
+  <w:style w:type="character" w:default="1" w:styleId="DefaultParagraphFont">
     <w:name w:val="Default Paragraph Font"/>
     <w:uiPriority w:val="1"/>
     <w:semiHidden/>
     <w:unhideWhenUsed/>
   </w:style>
-  <w:style w:type="table" w:default="1" w:styleId="Standardowy">
+  <w:style w:type="table" w:default="1" w:styleId="TableNormal">
     <w:name w:val="Normal Table"/>
     <w:uiPriority w:val="99"/>
     <w:semiHidden/>
@@ -2645,15 +9004,15 @@
       </w:tblCellMar>
     </w:tblPr>
   </w:style>
-  <w:style w:type="numbering" w:default="1" w:styleId="Bezlisty">
+  <w:style w:type="numbering" w:default="1" w:styleId="NoList">
     <w:name w:val="No List"/>
     <w:uiPriority w:val="99"/>
     <w:semiHidden/>
     <w:unhideWhenUsed/>
   </w:style>
-  <w:style w:type="character" w:styleId="Tekstzastpczy">
+  <w:style w:type="character" w:styleId="PlaceholderText">
     <w:name w:val="Placeholder Text"/>
-    <w:basedOn w:val="Domylnaczcionkaakapitu"/>
+    <w:basedOn w:val="DefaultParagraphFont"/>
     <w:uiPriority w:val="99"/>
     <w:semiHidden/>
     <w:rsid w:val="00FF43F5"/>
@@ -2972,7 +9331,7 @@
 
 <file path=customXml/item1.xml><?xml version="1.0" encoding="utf-8"?>
 <CoverPageProperties xmlns="http://schemas.microsoft.com/office/2006/coverPageProps">
-  <PublishDate>2022-12-19T00:00:00</PublishDate>
+  <PublishDate>2023-01-25T00:00:00</PublishDate>
   <Abstract/>
   <CompanyAddress/>
   <CompanyPhone/>
